--- a/project1/Archive/計算機結構程式專題一報告.docx
+++ b/project1/Archive/計算機結構程式專題一報告.docx
@@ -19,8 +19,9 @@
           <w:sz w:val="40"/>
           <w:szCs w:val="40"/>
         </w:rPr>
-        <w:t>計算機結構程式專題一</w:t>
-      </w:r>
+        <w:t>計算機結構程式專題</w:t>
+      </w:r>
+      <w:proofErr w:type="gramStart"/>
       <w:r>
         <w:rPr>
           <w:rFonts w:ascii="Times New Roman" w:eastAsia="標楷體" w:hAnsi="Times New Roman" w:cs="Times New Roman"/>
@@ -28,6 +29,16 @@
           <w:sz w:val="40"/>
           <w:szCs w:val="40"/>
         </w:rPr>
+        <w:t>一</w:t>
+      </w:r>
+      <w:proofErr w:type="gramEnd"/>
+      <w:r>
+        <w:rPr>
+          <w:rFonts w:ascii="Times New Roman" w:eastAsia="標楷體" w:hAnsi="Times New Roman" w:cs="Times New Roman"/>
+          <w:b/>
+          <w:sz w:val="40"/>
+          <w:szCs w:val="40"/>
+        </w:rPr>
         <w:t>報告</w:t>
       </w:r>
     </w:p>
@@ -41,7 +52,7 @@
       </w:pPr>
       <w:r>
         <w:rPr>
-          <w:rFonts w:ascii="Times New Roman" w:eastAsia="標楷體" w:hAnsi="Times New Roman" w:cs="Times New Roman" w:hint="eastAsia"/>
+          <w:rFonts w:ascii="Times New Roman" w:eastAsia="標楷體" w:hAnsi="Times New Roman" w:cs="Times New Roman"/>
           <w:sz w:val="22"/>
           <w:szCs w:val="40"/>
         </w:rPr>
@@ -49,7 +60,7 @@
       </w:r>
       <w:r>
         <w:rPr>
-          <w:rFonts w:ascii="Times New Roman" w:eastAsia="標楷體" w:hAnsi="Times New Roman" w:cs="Times New Roman" w:hint="eastAsia"/>
+          <w:rFonts w:ascii="Times New Roman" w:eastAsia="標楷體" w:hAnsi="Times New Roman" w:cs="Times New Roman"/>
           <w:sz w:val="22"/>
           <w:szCs w:val="40"/>
         </w:rPr>
@@ -57,24 +68,42 @@
       </w:r>
       <w:r>
         <w:rPr>
-          <w:rFonts w:ascii="Times New Roman" w:eastAsia="標楷體" w:hAnsi="Times New Roman" w:cs="Times New Roman" w:hint="eastAsia"/>
+          <w:rFonts w:ascii="Times New Roman" w:eastAsia="標楷體" w:hAnsi="Times New Roman" w:cs="Times New Roman"/>
           <w:sz w:val="22"/>
           <w:szCs w:val="40"/>
         </w:rPr>
-        <w:t>國立臺南大學</w:t>
+        <w:t>國立</w:t>
+      </w:r>
+      <w:proofErr w:type="gramStart"/>
+      <w:r>
+        <w:rPr>
+          <w:rFonts w:ascii="Times New Roman" w:eastAsia="標楷體" w:hAnsi="Times New Roman" w:cs="Times New Roman"/>
+          <w:sz w:val="22"/>
+          <w:szCs w:val="40"/>
+        </w:rPr>
+        <w:t>臺</w:t>
+      </w:r>
+      <w:proofErr w:type="gramEnd"/>
+      <w:r>
+        <w:rPr>
+          <w:rFonts w:ascii="Times New Roman" w:eastAsia="標楷體" w:hAnsi="Times New Roman" w:cs="Times New Roman"/>
+          <w:sz w:val="22"/>
+          <w:szCs w:val="40"/>
+        </w:rPr>
+        <w:t>南大學</w:t>
       </w:r>
     </w:p>
     <w:p>
       <w:pPr>
         <w:rPr>
-          <w:rFonts w:ascii="Times New Roman" w:eastAsia="標楷體" w:hAnsi="Times New Roman" w:cs="Times New Roman" w:hint="eastAsia"/>
+          <w:rFonts w:ascii="Times New Roman" w:eastAsia="標楷體" w:hAnsi="Times New Roman" w:cs="Times New Roman"/>
           <w:sz w:val="22"/>
           <w:szCs w:val="40"/>
         </w:rPr>
       </w:pPr>
       <w:r>
         <w:rPr>
-          <w:rFonts w:ascii="Times New Roman" w:eastAsia="標楷體" w:hAnsi="Times New Roman" w:cs="Times New Roman" w:hint="eastAsia"/>
+          <w:rFonts w:ascii="Times New Roman" w:eastAsia="標楷體" w:hAnsi="Times New Roman" w:cs="Times New Roman"/>
           <w:sz w:val="22"/>
           <w:szCs w:val="40"/>
         </w:rPr>
@@ -82,7 +111,7 @@
       </w:r>
       <w:r>
         <w:rPr>
-          <w:rFonts w:ascii="Times New Roman" w:eastAsia="標楷體" w:hAnsi="Times New Roman" w:cs="Times New Roman" w:hint="eastAsia"/>
+          <w:rFonts w:ascii="Times New Roman" w:eastAsia="標楷體" w:hAnsi="Times New Roman" w:cs="Times New Roman"/>
           <w:sz w:val="22"/>
           <w:szCs w:val="40"/>
         </w:rPr>
@@ -90,7 +119,7 @@
       </w:r>
       <w:r>
         <w:rPr>
-          <w:rFonts w:ascii="Times New Roman" w:eastAsia="標楷體" w:hAnsi="Times New Roman" w:cs="Times New Roman" w:hint="eastAsia"/>
+          <w:rFonts w:ascii="Times New Roman" w:eastAsia="標楷體" w:hAnsi="Times New Roman" w:cs="Times New Roman"/>
           <w:sz w:val="22"/>
           <w:szCs w:val="40"/>
         </w:rPr>
@@ -220,7 +249,29 @@
           <w:kern w:val="0"/>
           <w:szCs w:val="24"/>
         </w:rPr>
-        <w:t xml:space="preserve"> jacac </w:t>
+        <w:t xml:space="preserve"> </w:t>
+      </w:r>
+      <w:proofErr w:type="spellStart"/>
+      <w:r>
+        <w:rPr>
+          <w:rFonts w:ascii="Times New Roman" w:eastAsia="標楷體" w:hAnsi="Times New Roman" w:cs="Times New Roman"/>
+          <w:color w:val="333333"/>
+          <w:spacing w:val="5"/>
+          <w:kern w:val="0"/>
+          <w:szCs w:val="24"/>
+        </w:rPr>
+        <w:t>jacac</w:t>
+      </w:r>
+      <w:proofErr w:type="spellEnd"/>
+      <w:r>
+        <w:rPr>
+          <w:rFonts w:ascii="Times New Roman" w:eastAsia="標楷體" w:hAnsi="Times New Roman" w:cs="Times New Roman"/>
+          <w:color w:val="333333"/>
+          <w:spacing w:val="5"/>
+          <w:kern w:val="0"/>
+          <w:szCs w:val="24"/>
+        </w:rPr>
+        <w:t xml:space="preserve"> </w:t>
       </w:r>
       <w:r>
         <w:rPr>
@@ -370,7 +421,35 @@
           <w:sz w:val="30"/>
           <w:szCs w:val="30"/>
         </w:rPr>
-        <w:t xml:space="preserve"> jacac </w:t>
+        <w:t xml:space="preserve"> </w:t>
+      </w:r>
+      <w:proofErr w:type="spellStart"/>
+      <w:r>
+        <w:rPr>
+          <w:rFonts w:ascii="Times New Roman" w:eastAsia="標楷體" w:hAnsi="Times New Roman" w:cs="Times New Roman"/>
+          <w:b/>
+          <w:bCs/>
+          <w:color w:val="333333"/>
+          <w:spacing w:val="5"/>
+          <w:kern w:val="0"/>
+          <w:sz w:val="30"/>
+          <w:szCs w:val="30"/>
+        </w:rPr>
+        <w:t>jacac</w:t>
+      </w:r>
+      <w:proofErr w:type="spellEnd"/>
+      <w:r>
+        <w:rPr>
+          <w:rFonts w:ascii="Times New Roman" w:eastAsia="標楷體" w:hAnsi="Times New Roman" w:cs="Times New Roman"/>
+          <w:b/>
+          <w:bCs/>
+          <w:color w:val="333333"/>
+          <w:spacing w:val="5"/>
+          <w:kern w:val="0"/>
+          <w:sz w:val="30"/>
+          <w:szCs w:val="30"/>
+        </w:rPr>
+        <w:t xml:space="preserve"> </w:t>
       </w:r>
       <w:r>
         <w:rPr>
@@ -496,7 +575,7 @@
         <w:widowControl/>
         <w:shd w:val="clear" w:color="auto" w:fill="FFFFFF"/>
         <w:rPr>
-          <w:rFonts w:ascii="Times New Roman" w:eastAsia="標楷體" w:hAnsi="Times New Roman" w:cs="Times New Roman" w:hint="eastAsia"/>
+          <w:rFonts w:ascii="Times New Roman" w:eastAsia="標楷體" w:hAnsi="Times New Roman" w:cs="Times New Roman"/>
           <w:color w:val="333333"/>
           <w:spacing w:val="5"/>
           <w:kern w:val="0"/>
@@ -593,6 +672,7 @@
           <w:bdr w:val="none" w:sz="0" w:space="0" w:color="auto" w:frame="1"/>
         </w:rPr>
       </w:pPr>
+      <w:proofErr w:type="spellStart"/>
       <w:r>
         <w:rPr>
           <w:rFonts w:ascii="Times New Roman" w:eastAsia="標楷體" w:hAnsi="Times New Roman" w:cs="Times New Roman"/>
@@ -603,7 +683,20 @@
           <w:szCs w:val="20"/>
           <w:bdr w:val="none" w:sz="0" w:space="0" w:color="auto" w:frame="1"/>
         </w:rPr>
-        <w:t>javac -encoding UTF-8 cacheAssociative.java</w:t>
+        <w:t>javac</w:t>
+      </w:r>
+      <w:proofErr w:type="spellEnd"/>
+      <w:r>
+        <w:rPr>
+          <w:rFonts w:ascii="Times New Roman" w:eastAsia="標楷體" w:hAnsi="Times New Roman" w:cs="Times New Roman"/>
+          <w:color w:val="333333"/>
+          <w:spacing w:val="5"/>
+          <w:kern w:val="0"/>
+          <w:sz w:val="20"/>
+          <w:szCs w:val="20"/>
+          <w:bdr w:val="none" w:sz="0" w:space="0" w:color="auto" w:frame="1"/>
+        </w:rPr>
+        <w:t xml:space="preserve"> -encoding UTF-8 cacheAssociative.java</w:t>
       </w:r>
     </w:p>
     <w:p>
@@ -651,6 +744,7 @@
         </w:rPr>
         <w:t> </w:t>
       </w:r>
+      <w:proofErr w:type="spellStart"/>
       <w:r>
         <w:rPr>
           <w:rFonts w:ascii="Times New Roman" w:eastAsia="標楷體" w:hAnsi="Times New Roman" w:cs="Times New Roman"/>
@@ -672,6 +766,7 @@
         </w:rPr>
         <w:t>Cache</w:t>
       </w:r>
+      <w:proofErr w:type="spellEnd"/>
       <w:r>
         <w:rPr>
           <w:rFonts w:ascii="Times New Roman" w:eastAsia="標楷體" w:hAnsi="Times New Roman" w:cs="Times New Roman"/>
@@ -682,6 +777,7 @@
         </w:rPr>
         <w:t>的大小其單位為</w:t>
       </w:r>
+      <w:proofErr w:type="spellStart"/>
       <w:r>
         <w:rPr>
           <w:rFonts w:ascii="Times New Roman" w:eastAsia="標楷體" w:hAnsi="Times New Roman" w:cs="Times New Roman"/>
@@ -692,6 +788,7 @@
         </w:rPr>
         <w:t>KByte</w:t>
       </w:r>
+      <w:proofErr w:type="spellEnd"/>
       <w:r>
         <w:rPr>
           <w:rFonts w:ascii="Times New Roman" w:eastAsia="標楷體" w:hAnsi="Times New Roman" w:cs="Times New Roman"/>
@@ -702,6 +799,7 @@
         </w:rPr>
         <w:t>、</w:t>
       </w:r>
+      <w:proofErr w:type="spellStart"/>
       <w:r>
         <w:rPr>
           <w:rFonts w:ascii="Times New Roman" w:eastAsia="標楷體" w:hAnsi="Times New Roman" w:cs="Times New Roman"/>
@@ -713,6 +811,7 @@
         </w:rPr>
         <w:t>block_size</w:t>
       </w:r>
+      <w:proofErr w:type="spellEnd"/>
       <w:r>
         <w:rPr>
           <w:rFonts w:ascii="Times New Roman" w:eastAsia="標楷體" w:hAnsi="Times New Roman" w:cs="Times New Roman"/>
@@ -763,6 +862,7 @@
         </w:rPr>
         <w:t>、</w:t>
       </w:r>
+      <w:proofErr w:type="spellStart"/>
       <w:r>
         <w:rPr>
           <w:rFonts w:ascii="Times New Roman" w:eastAsia="標楷體" w:hAnsi="Times New Roman" w:cs="Times New Roman"/>
@@ -774,6 +874,7 @@
         </w:rPr>
         <w:t>set_degree</w:t>
       </w:r>
+      <w:proofErr w:type="spellEnd"/>
       <w:r>
         <w:rPr>
           <w:rFonts w:ascii="Times New Roman" w:eastAsia="標楷體" w:hAnsi="Times New Roman" w:cs="Times New Roman"/>
@@ -824,6 +925,7 @@
         </w:rPr>
         <w:t>個數、</w:t>
       </w:r>
+      <w:proofErr w:type="spellStart"/>
       <w:r>
         <w:rPr>
           <w:rFonts w:ascii="Times New Roman" w:eastAsia="標楷體" w:hAnsi="Times New Roman" w:cs="Times New Roman"/>
@@ -835,6 +937,7 @@
         </w:rPr>
         <w:t>fileName</w:t>
       </w:r>
+      <w:proofErr w:type="spellEnd"/>
       <w:r>
         <w:rPr>
           <w:rFonts w:ascii="Times New Roman" w:eastAsia="標楷體" w:hAnsi="Times New Roman" w:cs="Times New Roman"/>
@@ -851,7 +954,7 @@
         <w:widowControl/>
         <w:shd w:val="clear" w:color="auto" w:fill="FFFFFF"/>
         <w:rPr>
-          <w:rFonts w:ascii="Times New Roman" w:eastAsia="標楷體" w:hAnsi="Times New Roman" w:cs="Times New Roman" w:hint="eastAsia"/>
+          <w:rFonts w:ascii="Times New Roman" w:eastAsia="標楷體" w:hAnsi="Times New Roman" w:cs="Times New Roman"/>
           <w:color w:val="333333"/>
           <w:spacing w:val="5"/>
           <w:kern w:val="0"/>
@@ -958,7 +1061,33 @@
           <w:szCs w:val="20"/>
           <w:bdr w:val="none" w:sz="0" w:space="0" w:color="auto" w:frame="1"/>
         </w:rPr>
-        <w:t>java cacheAssociative 128 16 1 trace.txt</w:t>
+        <w:t xml:space="preserve">java </w:t>
+      </w:r>
+      <w:proofErr w:type="spellStart"/>
+      <w:r>
+        <w:rPr>
+          <w:rFonts w:ascii="Times New Roman" w:eastAsia="標楷體" w:hAnsi="Times New Roman" w:cs="Times New Roman"/>
+          <w:color w:val="333333"/>
+          <w:spacing w:val="5"/>
+          <w:kern w:val="0"/>
+          <w:sz w:val="20"/>
+          <w:szCs w:val="20"/>
+          <w:bdr w:val="none" w:sz="0" w:space="0" w:color="auto" w:frame="1"/>
+        </w:rPr>
+        <w:t>cacheAssociative</w:t>
+      </w:r>
+      <w:proofErr w:type="spellEnd"/>
+      <w:r>
+        <w:rPr>
+          <w:rFonts w:ascii="Times New Roman" w:eastAsia="標楷體" w:hAnsi="Times New Roman" w:cs="Times New Roman"/>
+          <w:color w:val="333333"/>
+          <w:spacing w:val="5"/>
+          <w:kern w:val="0"/>
+          <w:sz w:val="20"/>
+          <w:szCs w:val="20"/>
+          <w:bdr w:val="none" w:sz="0" w:space="0" w:color="auto" w:frame="1"/>
+        </w:rPr>
+        <w:t xml:space="preserve"> 128 16 1 trace.txt</w:t>
       </w:r>
     </w:p>
     <w:p>
@@ -997,7 +1126,33 @@
           <w:szCs w:val="24"/>
           <w:shd w:val="pct15" w:color="auto" w:fill="FFFFFF"/>
         </w:rPr>
-        <w:t>需與編譯出來的程式放置於同一個資料夾位置</w:t>
+        <w:t>需與編譯出來的程式放置於同一</w:t>
+      </w:r>
+      <w:proofErr w:type="gramStart"/>
+      <w:r>
+        <w:rPr>
+          <w:rFonts w:ascii="Times New Roman" w:eastAsia="標楷體" w:hAnsi="Times New Roman" w:cs="Times New Roman"/>
+          <w:color w:val="777777"/>
+          <w:spacing w:val="5"/>
+          <w:kern w:val="0"/>
+          <w:sz w:val="16"/>
+          <w:szCs w:val="24"/>
+          <w:shd w:val="pct15" w:color="auto" w:fill="FFFFFF"/>
+        </w:rPr>
+        <w:t>個</w:t>
+      </w:r>
+      <w:proofErr w:type="gramEnd"/>
+      <w:r>
+        <w:rPr>
+          <w:rFonts w:ascii="Times New Roman" w:eastAsia="標楷體" w:hAnsi="Times New Roman" w:cs="Times New Roman"/>
+          <w:color w:val="777777"/>
+          <w:spacing w:val="5"/>
+          <w:kern w:val="0"/>
+          <w:sz w:val="16"/>
+          <w:szCs w:val="24"/>
+          <w:shd w:val="pct15" w:color="auto" w:fill="FFFFFF"/>
+        </w:rPr>
+        <w:t>資料夾位置</w:t>
       </w:r>
     </w:p>
     <w:p>
@@ -1005,7 +1160,7 @@
         <w:widowControl/>
         <w:shd w:val="clear" w:color="auto" w:fill="FFFFFF"/>
         <w:rPr>
-          <w:rFonts w:ascii="Times New Roman" w:eastAsia="標楷體" w:hAnsi="Times New Roman" w:cs="Times New Roman" w:hint="eastAsia"/>
+          <w:rFonts w:ascii="Times New Roman" w:eastAsia="標楷體" w:hAnsi="Times New Roman" w:cs="Times New Roman"/>
           <w:color w:val="777777"/>
           <w:spacing w:val="5"/>
           <w:kern w:val="0"/>
@@ -1349,6 +1504,7 @@
         </w:rPr>
         <w:t>再者可以直接在執行指令時給予參數，順序一樣為</w:t>
       </w:r>
+      <w:proofErr w:type="spellStart"/>
       <w:r>
         <w:rPr>
           <w:rFonts w:ascii="Times New Roman" w:eastAsia="標楷體" w:hAnsi="Times New Roman" w:cs="Times New Roman"/>
@@ -1360,6 +1516,7 @@
         </w:rPr>
         <w:t>cache_size</w:t>
       </w:r>
+      <w:proofErr w:type="spellEnd"/>
       <w:r>
         <w:rPr>
           <w:rFonts w:ascii="Times New Roman" w:eastAsia="標楷體" w:hAnsi="Times New Roman" w:cs="Times New Roman"/>
@@ -1370,6 +1527,7 @@
         </w:rPr>
         <w:t>、</w:t>
       </w:r>
+      <w:proofErr w:type="spellStart"/>
       <w:r>
         <w:rPr>
           <w:rFonts w:ascii="Times New Roman" w:eastAsia="標楷體" w:hAnsi="Times New Roman" w:cs="Times New Roman"/>
@@ -1381,6 +1539,7 @@
         </w:rPr>
         <w:t>block_size</w:t>
       </w:r>
+      <w:proofErr w:type="spellEnd"/>
       <w:r>
         <w:rPr>
           <w:rFonts w:ascii="Times New Roman" w:eastAsia="標楷體" w:hAnsi="Times New Roman" w:cs="Times New Roman"/>
@@ -1391,6 +1550,7 @@
         </w:rPr>
         <w:t>、</w:t>
       </w:r>
+      <w:proofErr w:type="spellStart"/>
       <w:r>
         <w:rPr>
           <w:rFonts w:ascii="Times New Roman" w:eastAsia="標楷體" w:hAnsi="Times New Roman" w:cs="Times New Roman"/>
@@ -1402,6 +1562,7 @@
         </w:rPr>
         <w:t>set_degree</w:t>
       </w:r>
+      <w:proofErr w:type="spellEnd"/>
       <w:r>
         <w:rPr>
           <w:rFonts w:ascii="Times New Roman" w:eastAsia="標楷體" w:hAnsi="Times New Roman" w:cs="Times New Roman"/>
@@ -1412,6 +1573,7 @@
         </w:rPr>
         <w:t>、</w:t>
       </w:r>
+      <w:proofErr w:type="spellStart"/>
       <w:r>
         <w:rPr>
           <w:rFonts w:ascii="Times New Roman" w:eastAsia="標楷體" w:hAnsi="Times New Roman" w:cs="Times New Roman"/>
@@ -1423,6 +1585,7 @@
         </w:rPr>
         <w:t>fileName</w:t>
       </w:r>
+      <w:proofErr w:type="spellEnd"/>
       <w:r>
         <w:rPr>
           <w:rFonts w:ascii="Times New Roman" w:eastAsia="標楷體" w:hAnsi="Times New Roman" w:cs="Times New Roman"/>
@@ -1611,7 +1774,33 @@
           <w:szCs w:val="24"/>
           <w:shd w:val="pct15" w:color="auto" w:fill="FFFFFF"/>
         </w:rPr>
-        <w:t>檔放置於同一個資料夾位置</w:t>
+        <w:t>檔放置於同一</w:t>
+      </w:r>
+      <w:proofErr w:type="gramStart"/>
+      <w:r>
+        <w:rPr>
+          <w:rFonts w:ascii="Times New Roman" w:eastAsia="標楷體" w:hAnsi="Times New Roman" w:cs="Times New Roman"/>
+          <w:color w:val="777777"/>
+          <w:spacing w:val="5"/>
+          <w:kern w:val="0"/>
+          <w:sz w:val="16"/>
+          <w:szCs w:val="24"/>
+          <w:shd w:val="pct15" w:color="auto" w:fill="FFFFFF"/>
+        </w:rPr>
+        <w:t>個</w:t>
+      </w:r>
+      <w:proofErr w:type="gramEnd"/>
+      <w:r>
+        <w:rPr>
+          <w:rFonts w:ascii="Times New Roman" w:eastAsia="標楷體" w:hAnsi="Times New Roman" w:cs="Times New Roman"/>
+          <w:color w:val="777777"/>
+          <w:spacing w:val="5"/>
+          <w:kern w:val="0"/>
+          <w:sz w:val="16"/>
+          <w:szCs w:val="24"/>
+          <w:shd w:val="pct15" w:color="auto" w:fill="FFFFFF"/>
+        </w:rPr>
+        <w:t>資料夾位置</w:t>
       </w:r>
     </w:p>
     <w:p>
@@ -1847,7 +2036,33 @@
           <w:szCs w:val="24"/>
           <w:shd w:val="pct15" w:color="auto" w:fill="FFFFFF"/>
         </w:rPr>
-        <w:t>檔放置於同一個資料夾位置</w:t>
+        <w:t>檔放置於同一</w:t>
+      </w:r>
+      <w:proofErr w:type="gramStart"/>
+      <w:r>
+        <w:rPr>
+          <w:rFonts w:ascii="Times New Roman" w:eastAsia="標楷體" w:hAnsi="Times New Roman" w:cs="Times New Roman"/>
+          <w:color w:val="777777"/>
+          <w:spacing w:val="5"/>
+          <w:kern w:val="0"/>
+          <w:sz w:val="16"/>
+          <w:szCs w:val="24"/>
+          <w:shd w:val="pct15" w:color="auto" w:fill="FFFFFF"/>
+        </w:rPr>
+        <w:t>個</w:t>
+      </w:r>
+      <w:proofErr w:type="gramEnd"/>
+      <w:r>
+        <w:rPr>
+          <w:rFonts w:ascii="Times New Roman" w:eastAsia="標楷體" w:hAnsi="Times New Roman" w:cs="Times New Roman"/>
+          <w:color w:val="777777"/>
+          <w:spacing w:val="5"/>
+          <w:kern w:val="0"/>
+          <w:sz w:val="16"/>
+          <w:szCs w:val="24"/>
+          <w:shd w:val="pct15" w:color="auto" w:fill="FFFFFF"/>
+        </w:rPr>
+        <w:t>資料夾位置</w:t>
       </w:r>
     </w:p>
     <w:p>
@@ -1859,21 +2074,1357 @@
           <w:szCs w:val="40"/>
         </w:rPr>
       </w:pPr>
+      <w:r>
+        <w:rPr>
+          <w:rFonts w:ascii="Times New Roman" w:eastAsia="標楷體" w:hAnsi="Times New Roman" w:cs="Times New Roman"/>
+          <w:sz w:val="40"/>
+          <w:szCs w:val="40"/>
+        </w:rPr>
+        <w:br w:type="page"/>
+      </w:r>
+    </w:p>
+    <w:p>
+      <w:pPr>
+        <w:pStyle w:val="2"/>
+        <w:pBdr>
+          <w:bottom w:val="single" w:sz="6" w:space="4" w:color="EEEEEE"/>
+        </w:pBdr>
+        <w:shd w:val="clear" w:color="auto" w:fill="FFFFFF"/>
+        <w:spacing w:before="360" w:beforeAutospacing="0" w:after="240" w:afterAutospacing="0"/>
+        <w:rPr>
+          <w:rFonts w:ascii="Times New Roman" w:eastAsia="標楷體" w:hAnsi="Times New Roman" w:cs="Times New Roman"/>
+          <w:color w:val="333333"/>
+          <w:spacing w:val="5"/>
+        </w:rPr>
+      </w:pPr>
+      <w:r>
+        <w:rPr>
+          <w:rFonts w:ascii="Times New Roman" w:eastAsia="標楷體" w:hAnsi="Times New Roman" w:cs="Times New Roman"/>
+          <w:color w:val="333333"/>
+          <w:spacing w:val="5"/>
+        </w:rPr>
+        <w:lastRenderedPageBreak/>
+        <w:t>程式架構與程式碼解說</w:t>
+      </w:r>
+    </w:p>
+    <w:p>
+      <w:pPr>
+        <w:pStyle w:val="3"/>
+        <w:shd w:val="clear" w:color="auto" w:fill="FFFFFF"/>
+        <w:spacing w:before="360" w:beforeAutospacing="0" w:after="240" w:afterAutospacing="0"/>
+        <w:rPr>
+          <w:rFonts w:ascii="Times New Roman" w:eastAsia="標楷體" w:hAnsi="Times New Roman" w:cs="Times New Roman"/>
+          <w:color w:val="333333"/>
+          <w:spacing w:val="5"/>
+          <w:sz w:val="30"/>
+          <w:szCs w:val="30"/>
+        </w:rPr>
+      </w:pPr>
+      <w:r>
+        <w:rPr>
+          <w:rFonts w:ascii="Times New Roman" w:eastAsia="標楷體" w:hAnsi="Times New Roman" w:cs="Times New Roman"/>
+          <w:color w:val="333333"/>
+          <w:spacing w:val="5"/>
+          <w:sz w:val="30"/>
+          <w:szCs w:val="30"/>
+        </w:rPr>
+        <w:t>自定義</w:t>
+      </w:r>
+      <w:r>
+        <w:rPr>
+          <w:rFonts w:ascii="Times New Roman" w:eastAsia="標楷體" w:hAnsi="Times New Roman" w:cs="Times New Roman"/>
+          <w:color w:val="333333"/>
+          <w:spacing w:val="5"/>
+          <w:sz w:val="30"/>
+          <w:szCs w:val="30"/>
+        </w:rPr>
+        <w:t xml:space="preserve"> Class</w:t>
+      </w:r>
+    </w:p>
+    <w:p>
+      <w:pPr>
+        <w:pStyle w:val="part"/>
+        <w:shd w:val="clear" w:color="auto" w:fill="FFFFFF"/>
+        <w:spacing w:before="0" w:beforeAutospacing="0" w:after="0" w:afterAutospacing="0"/>
+        <w:rPr>
+          <w:rFonts w:ascii="Times New Roman" w:eastAsia="標楷體" w:hAnsi="Times New Roman" w:cs="Times New Roman"/>
+          <w:color w:val="333333"/>
+          <w:spacing w:val="5"/>
+        </w:rPr>
+      </w:pPr>
+      <w:r>
+        <w:rPr>
+          <w:rFonts w:ascii="Times New Roman" w:eastAsia="標楷體" w:hAnsi="Times New Roman" w:cs="Times New Roman"/>
+          <w:color w:val="333333"/>
+          <w:spacing w:val="5"/>
+        </w:rPr>
+        <w:t>此專案定義了三種</w:t>
+      </w:r>
+      <w:r>
+        <w:rPr>
+          <w:rFonts w:ascii="Times New Roman" w:eastAsia="標楷體" w:hAnsi="Times New Roman" w:cs="Times New Roman"/>
+          <w:color w:val="333333"/>
+          <w:spacing w:val="5"/>
+        </w:rPr>
+        <w:t xml:space="preserve"> Class </w:t>
+      </w:r>
+      <w:r>
+        <w:rPr>
+          <w:rFonts w:ascii="Times New Roman" w:eastAsia="標楷體" w:hAnsi="Times New Roman" w:cs="Times New Roman"/>
+          <w:color w:val="333333"/>
+          <w:spacing w:val="5"/>
+        </w:rPr>
+        <w:t>類別，分別為</w:t>
+      </w:r>
+      <w:r>
+        <w:rPr>
+          <w:rFonts w:ascii="Times New Roman" w:eastAsia="標楷體" w:hAnsi="Times New Roman" w:cs="Times New Roman"/>
+          <w:color w:val="333333"/>
+          <w:spacing w:val="5"/>
+        </w:rPr>
+        <w:t> </w:t>
+      </w:r>
+      <w:r>
+        <w:rPr>
+          <w:rStyle w:val="HTML"/>
+          <w:rFonts w:ascii="Times New Roman" w:eastAsia="標楷體" w:hAnsi="Times New Roman" w:cs="Times New Roman"/>
+          <w:color w:val="333333"/>
+          <w:spacing w:val="5"/>
+          <w:sz w:val="20"/>
+          <w:szCs w:val="20"/>
+        </w:rPr>
+        <w:t>Address</w:t>
+      </w:r>
+      <w:r>
+        <w:rPr>
+          <w:rFonts w:ascii="Times New Roman" w:eastAsia="標楷體" w:hAnsi="Times New Roman" w:cs="Times New Roman"/>
+          <w:color w:val="333333"/>
+          <w:spacing w:val="5"/>
+        </w:rPr>
+        <w:t>、</w:t>
+      </w:r>
+      <w:r>
+        <w:rPr>
+          <w:rStyle w:val="HTML"/>
+          <w:rFonts w:ascii="Times New Roman" w:eastAsia="標楷體" w:hAnsi="Times New Roman" w:cs="Times New Roman"/>
+          <w:color w:val="333333"/>
+          <w:spacing w:val="5"/>
+          <w:sz w:val="20"/>
+          <w:szCs w:val="20"/>
+        </w:rPr>
+        <w:t>Block</w:t>
+      </w:r>
+      <w:r>
+        <w:rPr>
+          <w:rFonts w:ascii="Times New Roman" w:eastAsia="標楷體" w:hAnsi="Times New Roman" w:cs="Times New Roman"/>
+          <w:color w:val="333333"/>
+          <w:spacing w:val="5"/>
+        </w:rPr>
+        <w:t> </w:t>
+      </w:r>
+      <w:r>
+        <w:rPr>
+          <w:rFonts w:ascii="Times New Roman" w:eastAsia="標楷體" w:hAnsi="Times New Roman" w:cs="Times New Roman"/>
+          <w:color w:val="333333"/>
+          <w:spacing w:val="5"/>
+        </w:rPr>
+        <w:t>與</w:t>
+      </w:r>
+      <w:r>
+        <w:rPr>
+          <w:rFonts w:ascii="Times New Roman" w:eastAsia="標楷體" w:hAnsi="Times New Roman" w:cs="Times New Roman"/>
+          <w:color w:val="333333"/>
+          <w:spacing w:val="5"/>
+        </w:rPr>
+        <w:t> </w:t>
+      </w:r>
+      <w:proofErr w:type="spellStart"/>
+      <w:r>
+        <w:rPr>
+          <w:rStyle w:val="HTML"/>
+          <w:rFonts w:ascii="Times New Roman" w:eastAsia="標楷體" w:hAnsi="Times New Roman" w:cs="Times New Roman"/>
+          <w:color w:val="333333"/>
+          <w:spacing w:val="5"/>
+          <w:sz w:val="20"/>
+          <w:szCs w:val="20"/>
+        </w:rPr>
+        <w:t>CacheSet</w:t>
+      </w:r>
+      <w:proofErr w:type="spellEnd"/>
+      <w:r>
+        <w:rPr>
+          <w:rFonts w:ascii="Times New Roman" w:eastAsia="標楷體" w:hAnsi="Times New Roman" w:cs="Times New Roman"/>
+          <w:color w:val="333333"/>
+          <w:spacing w:val="5"/>
+        </w:rPr>
+        <w:t>。</w:t>
+      </w:r>
     </w:p>
     <w:p>
       <w:pPr>
         <w:widowControl/>
         <w:rPr>
-          <w:rFonts w:ascii="Times New Roman" w:eastAsia="標楷體" w:hAnsi="Times New Roman" w:cs="Times New Roman" w:hint="eastAsia"/>
+          <w:rFonts w:ascii="Times New Roman" w:eastAsia="標楷體" w:hAnsi="Times New Roman" w:cs="Times New Roman"/>
           <w:sz w:val="40"/>
           <w:szCs w:val="40"/>
         </w:rPr>
       </w:pPr>
-      <w:bookmarkStart w:id="0" w:name="_GoBack"/>
-      <w:bookmarkEnd w:id="0"/>
-      <w:r>
-        <w:rPr>
-          <w:rFonts w:ascii="Times New Roman" w:eastAsia="標楷體" w:hAnsi="Times New Roman" w:cs="Times New Roman" w:hint="eastAsia"/>
+      <w:r>
+        <w:rPr>
+          <w:rFonts w:ascii="Times New Roman" w:eastAsia="標楷體" w:hAnsi="Times New Roman" w:cs="Times New Roman"/>
+          <w:noProof/>
+          <w:sz w:val="40"/>
+          <w:szCs w:val="40"/>
+        </w:rPr>
+        <w:drawing>
+          <wp:inline distT="0" distB="0" distL="0" distR="0">
+            <wp:extent cx="4950278" cy="1822450"/>
+            <wp:effectExtent l="0" t="0" r="3175" b="6350"/>
+            <wp:docPr id="5" name="圖片 5"/>
+            <wp:cNvGraphicFramePr>
+              <a:graphicFrameLocks xmlns:a="http://schemas.openxmlformats.org/drawingml/2006/main" noChangeAspect="1"/>
+            </wp:cNvGraphicFramePr>
+            <a:graphic xmlns:a="http://schemas.openxmlformats.org/drawingml/2006/main">
+              <a:graphicData uri="http://schemas.openxmlformats.org/drawingml/2006/picture">
+                <pic:pic xmlns:pic="http://schemas.openxmlformats.org/drawingml/2006/picture">
+                  <pic:nvPicPr>
+                    <pic:cNvPr id="5" name="1.PNG"/>
+                    <pic:cNvPicPr/>
+                  </pic:nvPicPr>
+                  <pic:blipFill>
+                    <a:blip r:embed="rId9">
+                      <a:extLst>
+                        <a:ext uri="{28A0092B-C50C-407E-A947-70E740481C1C}">
+                          <a14:useLocalDpi xmlns:a14="http://schemas.microsoft.com/office/drawing/2010/main" val="0"/>
+                        </a:ext>
+                      </a:extLst>
+                    </a:blip>
+                    <a:stretch>
+                      <a:fillRect/>
+                    </a:stretch>
+                  </pic:blipFill>
+                  <pic:spPr>
+                    <a:xfrm>
+                      <a:off x="0" y="0"/>
+                      <a:ext cx="4972546" cy="1830648"/>
+                    </a:xfrm>
+                    <a:prstGeom prst="rect">
+                      <a:avLst/>
+                    </a:prstGeom>
+                  </pic:spPr>
+                </pic:pic>
+              </a:graphicData>
+            </a:graphic>
+          </wp:inline>
+        </w:drawing>
+      </w:r>
+      <w:r>
+        <w:rPr>
+          <w:rFonts w:ascii="Times New Roman" w:eastAsia="標楷體" w:hAnsi="Times New Roman" w:cs="Times New Roman"/>
+          <w:noProof/>
+          <w:sz w:val="40"/>
+          <w:szCs w:val="40"/>
+        </w:rPr>
+        <w:drawing>
+          <wp:inline distT="0" distB="0" distL="0" distR="0">
+            <wp:extent cx="4965947" cy="1936750"/>
+            <wp:effectExtent l="0" t="0" r="6350" b="6350"/>
+            <wp:docPr id="6" name="圖片 6"/>
+            <wp:cNvGraphicFramePr>
+              <a:graphicFrameLocks xmlns:a="http://schemas.openxmlformats.org/drawingml/2006/main" noChangeAspect="1"/>
+            </wp:cNvGraphicFramePr>
+            <a:graphic xmlns:a="http://schemas.openxmlformats.org/drawingml/2006/main">
+              <a:graphicData uri="http://schemas.openxmlformats.org/drawingml/2006/picture">
+                <pic:pic xmlns:pic="http://schemas.openxmlformats.org/drawingml/2006/picture">
+                  <pic:nvPicPr>
+                    <pic:cNvPr id="6" name="2.PNG"/>
+                    <pic:cNvPicPr/>
+                  </pic:nvPicPr>
+                  <pic:blipFill>
+                    <a:blip r:embed="rId10">
+                      <a:extLst>
+                        <a:ext uri="{28A0092B-C50C-407E-A947-70E740481C1C}">
+                          <a14:useLocalDpi xmlns:a14="http://schemas.microsoft.com/office/drawing/2010/main" val="0"/>
+                        </a:ext>
+                      </a:extLst>
+                    </a:blip>
+                    <a:stretch>
+                      <a:fillRect/>
+                    </a:stretch>
+                  </pic:blipFill>
+                  <pic:spPr>
+                    <a:xfrm>
+                      <a:off x="0" y="0"/>
+                      <a:ext cx="5003282" cy="1951311"/>
+                    </a:xfrm>
+                    <a:prstGeom prst="rect">
+                      <a:avLst/>
+                    </a:prstGeom>
+                  </pic:spPr>
+                </pic:pic>
+              </a:graphicData>
+            </a:graphic>
+          </wp:inline>
+        </w:drawing>
+      </w:r>
+      <w:r>
+        <w:rPr>
+          <w:rFonts w:ascii="Times New Roman" w:eastAsia="標楷體" w:hAnsi="Times New Roman" w:cs="Times New Roman"/>
+          <w:noProof/>
+          <w:sz w:val="40"/>
+          <w:szCs w:val="40"/>
+        </w:rPr>
+        <w:drawing>
+          <wp:inline distT="0" distB="0" distL="0" distR="0">
+            <wp:extent cx="4939816" cy="2813050"/>
+            <wp:effectExtent l="0" t="0" r="0" b="6350"/>
+            <wp:docPr id="7" name="圖片 7"/>
+            <wp:cNvGraphicFramePr>
+              <a:graphicFrameLocks xmlns:a="http://schemas.openxmlformats.org/drawingml/2006/main" noChangeAspect="1"/>
+            </wp:cNvGraphicFramePr>
+            <a:graphic xmlns:a="http://schemas.openxmlformats.org/drawingml/2006/main">
+              <a:graphicData uri="http://schemas.openxmlformats.org/drawingml/2006/picture">
+                <pic:pic xmlns:pic="http://schemas.openxmlformats.org/drawingml/2006/picture">
+                  <pic:nvPicPr>
+                    <pic:cNvPr id="7" name="3.PNG"/>
+                    <pic:cNvPicPr/>
+                  </pic:nvPicPr>
+                  <pic:blipFill>
+                    <a:blip r:embed="rId11">
+                      <a:extLst>
+                        <a:ext uri="{28A0092B-C50C-407E-A947-70E740481C1C}">
+                          <a14:useLocalDpi xmlns:a14="http://schemas.microsoft.com/office/drawing/2010/main" val="0"/>
+                        </a:ext>
+                      </a:extLst>
+                    </a:blip>
+                    <a:stretch>
+                      <a:fillRect/>
+                    </a:stretch>
+                  </pic:blipFill>
+                  <pic:spPr>
+                    <a:xfrm>
+                      <a:off x="0" y="0"/>
+                      <a:ext cx="4955257" cy="2821843"/>
+                    </a:xfrm>
+                    <a:prstGeom prst="rect">
+                      <a:avLst/>
+                    </a:prstGeom>
+                  </pic:spPr>
+                </pic:pic>
+              </a:graphicData>
+            </a:graphic>
+          </wp:inline>
+        </w:drawing>
+      </w:r>
+    </w:p>
+    <w:p>
+      <w:pPr>
+        <w:widowControl/>
+        <w:rPr>
+          <w:rFonts w:ascii="Times New Roman" w:eastAsia="標楷體" w:hAnsi="Times New Roman" w:cs="Times New Roman"/>
+          <w:sz w:val="40"/>
+          <w:szCs w:val="40"/>
+        </w:rPr>
+      </w:pPr>
+    </w:p>
+    <w:p>
+      <w:pPr>
+        <w:pStyle w:val="3"/>
+        <w:shd w:val="clear" w:color="auto" w:fill="FFFFFF"/>
+        <w:spacing w:before="360" w:beforeAutospacing="0" w:after="240" w:afterAutospacing="0"/>
+        <w:jc w:val="both"/>
+        <w:rPr>
+          <w:rFonts w:ascii="Times New Roman" w:eastAsia="標楷體" w:hAnsi="Times New Roman" w:cs="Times New Roman"/>
+          <w:color w:val="333333"/>
+          <w:spacing w:val="5"/>
+          <w:sz w:val="30"/>
+          <w:szCs w:val="30"/>
+        </w:rPr>
+      </w:pPr>
+      <w:r>
+        <w:rPr>
+          <w:rFonts w:ascii="Times New Roman" w:eastAsia="標楷體" w:hAnsi="Times New Roman" w:cs="Times New Roman"/>
+          <w:color w:val="333333"/>
+          <w:spacing w:val="5"/>
+          <w:sz w:val="30"/>
+          <w:szCs w:val="30"/>
+        </w:rPr>
+        <w:lastRenderedPageBreak/>
+        <w:t>讀檔</w:t>
+      </w:r>
+      <w:r>
+        <w:rPr>
+          <w:rFonts w:ascii="Times New Roman" w:eastAsia="標楷體" w:hAnsi="Times New Roman" w:cs="Times New Roman"/>
+          <w:color w:val="333333"/>
+          <w:spacing w:val="5"/>
+          <w:sz w:val="30"/>
+          <w:szCs w:val="30"/>
+        </w:rPr>
+        <w:t xml:space="preserve"> Function</w:t>
+      </w:r>
+      <w:r>
+        <w:rPr>
+          <w:rFonts w:ascii="Times New Roman" w:eastAsia="標楷體" w:hAnsi="Times New Roman" w:cs="Times New Roman"/>
+          <w:color w:val="333333"/>
+          <w:spacing w:val="5"/>
+          <w:sz w:val="30"/>
+          <w:szCs w:val="30"/>
+        </w:rPr>
+        <w:br/>
+      </w:r>
+      <w:r>
+        <w:rPr>
+          <w:rFonts w:ascii="Times New Roman" w:eastAsia="標楷體" w:hAnsi="Times New Roman" w:cs="Times New Roman"/>
+          <w:color w:val="333333"/>
+          <w:spacing w:val="5"/>
+          <w:sz w:val="30"/>
+          <w:szCs w:val="30"/>
+        </w:rPr>
+        <w:br/>
+      </w:r>
+      <w:r>
+        <w:rPr>
+          <w:rFonts w:ascii="Times New Roman" w:eastAsia="標楷體" w:hAnsi="Times New Roman" w:cs="Times New Roman"/>
+          <w:noProof/>
+          <w:color w:val="333333"/>
+          <w:spacing w:val="5"/>
+          <w:sz w:val="30"/>
+          <w:szCs w:val="30"/>
+        </w:rPr>
+        <w:drawing>
+          <wp:inline distT="0" distB="0" distL="0" distR="0">
+            <wp:extent cx="5600700" cy="3339387"/>
+            <wp:effectExtent l="0" t="0" r="0" b="0"/>
+            <wp:docPr id="9" name="圖片 9"/>
+            <wp:cNvGraphicFramePr>
+              <a:graphicFrameLocks xmlns:a="http://schemas.openxmlformats.org/drawingml/2006/main" noChangeAspect="1"/>
+            </wp:cNvGraphicFramePr>
+            <a:graphic xmlns:a="http://schemas.openxmlformats.org/drawingml/2006/main">
+              <a:graphicData uri="http://schemas.openxmlformats.org/drawingml/2006/picture">
+                <pic:pic xmlns:pic="http://schemas.openxmlformats.org/drawingml/2006/picture">
+                  <pic:nvPicPr>
+                    <pic:cNvPr id="9" name="4.PNG"/>
+                    <pic:cNvPicPr/>
+                  </pic:nvPicPr>
+                  <pic:blipFill>
+                    <a:blip r:embed="rId12">
+                      <a:extLst>
+                        <a:ext uri="{28A0092B-C50C-407E-A947-70E740481C1C}">
+                          <a14:useLocalDpi xmlns:a14="http://schemas.microsoft.com/office/drawing/2010/main" val="0"/>
+                        </a:ext>
+                      </a:extLst>
+                    </a:blip>
+                    <a:stretch>
+                      <a:fillRect/>
+                    </a:stretch>
+                  </pic:blipFill>
+                  <pic:spPr>
+                    <a:xfrm>
+                      <a:off x="0" y="0"/>
+                      <a:ext cx="5618218" cy="3349832"/>
+                    </a:xfrm>
+                    <a:prstGeom prst="rect">
+                      <a:avLst/>
+                    </a:prstGeom>
+                  </pic:spPr>
+                </pic:pic>
+              </a:graphicData>
+            </a:graphic>
+          </wp:inline>
+        </w:drawing>
+      </w:r>
+    </w:p>
+    <w:p>
+      <w:pPr>
+        <w:pStyle w:val="3"/>
+        <w:shd w:val="clear" w:color="auto" w:fill="FFFFFF"/>
+        <w:spacing w:before="360" w:beforeAutospacing="0" w:after="240" w:afterAutospacing="0"/>
+        <w:rPr>
+          <w:rFonts w:ascii="Times New Roman" w:eastAsia="標楷體" w:hAnsi="Times New Roman" w:cs="Times New Roman"/>
+          <w:color w:val="333333"/>
+          <w:spacing w:val="5"/>
+          <w:sz w:val="30"/>
+          <w:szCs w:val="30"/>
+        </w:rPr>
+      </w:pPr>
+      <w:r>
+        <w:rPr>
+          <w:rFonts w:ascii="Times New Roman" w:eastAsia="標楷體" w:hAnsi="Times New Roman" w:cs="Times New Roman"/>
+          <w:color w:val="333333"/>
+          <w:spacing w:val="5"/>
+          <w:sz w:val="30"/>
+          <w:szCs w:val="30"/>
+        </w:rPr>
+        <w:t>主程式</w:t>
+      </w:r>
+      <w:r>
+        <w:rPr>
+          <w:rFonts w:ascii="Times New Roman" w:eastAsia="標楷體" w:hAnsi="Times New Roman" w:cs="Times New Roman"/>
+          <w:color w:val="333333"/>
+          <w:spacing w:val="5"/>
+          <w:sz w:val="30"/>
+          <w:szCs w:val="30"/>
+        </w:rPr>
+        <w:t xml:space="preserve"> main()</w:t>
+      </w:r>
+    </w:p>
+    <w:p>
+      <w:pPr>
+        <w:pStyle w:val="part"/>
+        <w:shd w:val="clear" w:color="auto" w:fill="FFFFFF"/>
+        <w:spacing w:before="0" w:beforeAutospacing="0" w:after="240" w:afterAutospacing="0"/>
+        <w:rPr>
+          <w:rFonts w:ascii="Times New Roman" w:eastAsia="標楷體" w:hAnsi="Times New Roman" w:cs="Times New Roman"/>
+          <w:color w:val="333333"/>
+          <w:spacing w:val="5"/>
+        </w:rPr>
+      </w:pPr>
+      <w:r>
+        <w:rPr>
+          <w:rFonts w:ascii="Times New Roman" w:eastAsia="標楷體" w:hAnsi="Times New Roman" w:cs="Times New Roman"/>
+          <w:color w:val="333333"/>
+          <w:spacing w:val="5"/>
+        </w:rPr>
+        <w:t>程式進入點，流程為讀入參數</w:t>
+      </w:r>
+      <w:r>
+        <w:rPr>
+          <w:rFonts w:ascii="Times New Roman" w:eastAsia="標楷體" w:hAnsi="Times New Roman" w:cs="Times New Roman"/>
+          <w:color w:val="333333"/>
+          <w:spacing w:val="5"/>
+        </w:rPr>
+        <w:t>→</w:t>
+      </w:r>
+      <w:proofErr w:type="spellStart"/>
+      <w:r>
+        <w:rPr>
+          <w:rFonts w:ascii="Times New Roman" w:eastAsia="標楷體" w:hAnsi="Times New Roman" w:cs="Times New Roman"/>
+          <w:color w:val="333333"/>
+          <w:spacing w:val="5"/>
+        </w:rPr>
+        <w:t>Cach</w:t>
+      </w:r>
+      <w:proofErr w:type="spellEnd"/>
+      <w:r>
+        <w:rPr>
+          <w:rFonts w:ascii="Times New Roman" w:eastAsia="標楷體" w:hAnsi="Times New Roman" w:cs="Times New Roman"/>
+          <w:color w:val="333333"/>
+          <w:spacing w:val="5"/>
+        </w:rPr>
+        <w:t>大小轉換</w:t>
+      </w:r>
+      <w:r>
+        <w:rPr>
+          <w:rFonts w:ascii="Times New Roman" w:eastAsia="標楷體" w:hAnsi="Times New Roman" w:cs="Times New Roman"/>
+          <w:color w:val="333333"/>
+          <w:spacing w:val="5"/>
+        </w:rPr>
+        <w:t>→</w:t>
+      </w:r>
+      <w:r>
+        <w:rPr>
+          <w:rFonts w:ascii="Times New Roman" w:eastAsia="標楷體" w:hAnsi="Times New Roman" w:cs="Times New Roman"/>
+          <w:color w:val="333333"/>
+          <w:spacing w:val="5"/>
+        </w:rPr>
+        <w:t>計算</w:t>
+      </w:r>
+      <w:r>
+        <w:rPr>
+          <w:rFonts w:ascii="Times New Roman" w:eastAsia="標楷體" w:hAnsi="Times New Roman" w:cs="Times New Roman"/>
+          <w:color w:val="333333"/>
+          <w:spacing w:val="5"/>
+        </w:rPr>
+        <w:t>set</w:t>
+      </w:r>
+      <w:r>
+        <w:rPr>
+          <w:rFonts w:ascii="Times New Roman" w:eastAsia="標楷體" w:hAnsi="Times New Roman" w:cs="Times New Roman"/>
+          <w:color w:val="333333"/>
+          <w:spacing w:val="5"/>
+        </w:rPr>
+        <w:t>的個數</w:t>
+      </w:r>
+      <w:r>
+        <w:rPr>
+          <w:rFonts w:ascii="Times New Roman" w:eastAsia="標楷體" w:hAnsi="Times New Roman" w:cs="Times New Roman"/>
+          <w:color w:val="333333"/>
+          <w:spacing w:val="5"/>
+        </w:rPr>
+        <w:t>→</w:t>
+      </w:r>
+      <w:r>
+        <w:rPr>
+          <w:rFonts w:ascii="Times New Roman" w:eastAsia="標楷體" w:hAnsi="Times New Roman" w:cs="Times New Roman"/>
+          <w:color w:val="333333"/>
+          <w:spacing w:val="5"/>
+        </w:rPr>
+        <w:t>初始化</w:t>
+      </w:r>
+      <w:r>
+        <w:rPr>
+          <w:rFonts w:ascii="Times New Roman" w:eastAsia="標楷體" w:hAnsi="Times New Roman" w:cs="Times New Roman"/>
+          <w:color w:val="333333"/>
+          <w:spacing w:val="5"/>
+        </w:rPr>
+        <w:t xml:space="preserve"> </w:t>
+      </w:r>
+      <w:proofErr w:type="spellStart"/>
+      <w:r>
+        <w:rPr>
+          <w:rFonts w:ascii="Times New Roman" w:eastAsia="標楷體" w:hAnsi="Times New Roman" w:cs="Times New Roman"/>
+          <w:color w:val="333333"/>
+          <w:spacing w:val="5"/>
+        </w:rPr>
+        <w:t>setArray</w:t>
+      </w:r>
+      <w:proofErr w:type="spellEnd"/>
+      <w:r>
+        <w:rPr>
+          <w:rFonts w:ascii="Times New Roman" w:eastAsia="標楷體" w:hAnsi="Times New Roman" w:cs="Times New Roman"/>
+          <w:color w:val="333333"/>
+          <w:spacing w:val="5"/>
+        </w:rPr>
+        <w:t>→</w:t>
+      </w:r>
+      <w:r>
+        <w:rPr>
+          <w:rFonts w:ascii="Times New Roman" w:eastAsia="標楷體" w:hAnsi="Times New Roman" w:cs="Times New Roman"/>
+          <w:color w:val="333333"/>
+          <w:spacing w:val="5"/>
+        </w:rPr>
+        <w:t>讀檔取得記憶體位置</w:t>
+      </w:r>
+      <w:r>
+        <w:rPr>
+          <w:rFonts w:ascii="Times New Roman" w:eastAsia="標楷體" w:hAnsi="Times New Roman" w:cs="Times New Roman"/>
+          <w:color w:val="333333"/>
+          <w:spacing w:val="5"/>
+        </w:rPr>
+        <w:t>→</w:t>
+      </w:r>
+      <w:r>
+        <w:rPr>
+          <w:rFonts w:ascii="Times New Roman" w:eastAsia="標楷體" w:hAnsi="Times New Roman" w:cs="Times New Roman"/>
+          <w:color w:val="333333"/>
+          <w:spacing w:val="5"/>
+        </w:rPr>
+        <w:t>計算</w:t>
+      </w:r>
+      <w:r>
+        <w:rPr>
+          <w:rFonts w:ascii="Times New Roman" w:eastAsia="標楷體" w:hAnsi="Times New Roman" w:cs="Times New Roman"/>
+          <w:color w:val="333333"/>
+          <w:spacing w:val="5"/>
+        </w:rPr>
+        <w:t>Miss Rate</w:t>
+      </w:r>
+      <w:r>
+        <w:rPr>
+          <w:rFonts w:ascii="Times New Roman" w:eastAsia="標楷體" w:hAnsi="Times New Roman" w:cs="Times New Roman"/>
+          <w:color w:val="333333"/>
+          <w:spacing w:val="5"/>
+        </w:rPr>
+        <w:t>。</w:t>
+      </w:r>
+    </w:p>
+    <w:p>
+      <w:pPr>
+        <w:pStyle w:val="part"/>
+        <w:shd w:val="clear" w:color="auto" w:fill="FFFFFF"/>
+        <w:spacing w:before="0" w:beforeAutospacing="0" w:after="0" w:afterAutospacing="0"/>
+        <w:rPr>
+          <w:rFonts w:ascii="Times New Roman" w:eastAsia="標楷體" w:hAnsi="Times New Roman" w:cs="Times New Roman"/>
+          <w:color w:val="333333"/>
+          <w:spacing w:val="5"/>
+        </w:rPr>
+      </w:pPr>
+      <w:r>
+        <w:rPr>
+          <w:rFonts w:ascii="Times New Roman" w:eastAsia="標楷體" w:hAnsi="Times New Roman" w:cs="Times New Roman"/>
+          <w:color w:val="333333"/>
+          <w:spacing w:val="5"/>
+        </w:rPr>
+        <w:t>計算</w:t>
+      </w:r>
+      <w:r>
+        <w:rPr>
+          <w:rFonts w:ascii="Times New Roman" w:eastAsia="標楷體" w:hAnsi="Times New Roman" w:cs="Times New Roman"/>
+          <w:color w:val="333333"/>
+          <w:spacing w:val="5"/>
+        </w:rPr>
+        <w:t>Miss Rate</w:t>
+      </w:r>
+      <w:r>
+        <w:rPr>
+          <w:rFonts w:ascii="Times New Roman" w:eastAsia="標楷體" w:hAnsi="Times New Roman" w:cs="Times New Roman"/>
+          <w:color w:val="333333"/>
+          <w:spacing w:val="5"/>
+        </w:rPr>
+        <w:t>的方式首先要得到</w:t>
+      </w:r>
+      <w:r>
+        <w:rPr>
+          <w:rFonts w:ascii="Times New Roman" w:eastAsia="標楷體" w:hAnsi="Times New Roman" w:cs="Times New Roman"/>
+          <w:color w:val="333333"/>
+          <w:spacing w:val="5"/>
+        </w:rPr>
+        <w:t>Miss</w:t>
+      </w:r>
+      <w:r>
+        <w:rPr>
+          <w:rFonts w:ascii="Times New Roman" w:eastAsia="標楷體" w:hAnsi="Times New Roman" w:cs="Times New Roman"/>
+          <w:color w:val="333333"/>
+          <w:spacing w:val="5"/>
+        </w:rPr>
+        <w:t>次數，為了方便計算在處理記憶體時已經先將</w:t>
+      </w:r>
+      <w:r>
+        <w:rPr>
+          <w:rFonts w:ascii="Times New Roman" w:eastAsia="標楷體" w:hAnsi="Times New Roman" w:cs="Times New Roman"/>
+          <w:color w:val="333333"/>
+          <w:spacing w:val="5"/>
+        </w:rPr>
+        <w:t>16</w:t>
+      </w:r>
+      <w:r>
+        <w:rPr>
+          <w:rFonts w:ascii="Times New Roman" w:eastAsia="標楷體" w:hAnsi="Times New Roman" w:cs="Times New Roman"/>
+          <w:color w:val="333333"/>
+          <w:spacing w:val="5"/>
+        </w:rPr>
+        <w:t>進位的位置轉換成</w:t>
+      </w:r>
+      <w:r>
+        <w:rPr>
+          <w:rFonts w:ascii="Times New Roman" w:eastAsia="標楷體" w:hAnsi="Times New Roman" w:cs="Times New Roman"/>
+          <w:color w:val="333333"/>
+          <w:spacing w:val="5"/>
+        </w:rPr>
+        <w:t>10</w:t>
+      </w:r>
+      <w:r>
+        <w:rPr>
+          <w:rFonts w:ascii="Times New Roman" w:eastAsia="標楷體" w:hAnsi="Times New Roman" w:cs="Times New Roman"/>
+          <w:color w:val="333333"/>
+          <w:spacing w:val="5"/>
+        </w:rPr>
+        <w:t>進位。接著再來</w:t>
+      </w:r>
+      <w:proofErr w:type="gramStart"/>
+      <w:r>
+        <w:rPr>
+          <w:rFonts w:ascii="Times New Roman" w:eastAsia="標楷體" w:hAnsi="Times New Roman" w:cs="Times New Roman"/>
+          <w:color w:val="333333"/>
+          <w:spacing w:val="5"/>
+        </w:rPr>
+        <w:t>來</w:t>
+      </w:r>
+      <w:proofErr w:type="gramEnd"/>
+      <w:r>
+        <w:rPr>
+          <w:rFonts w:ascii="Times New Roman" w:eastAsia="標楷體" w:hAnsi="Times New Roman" w:cs="Times New Roman"/>
+          <w:color w:val="333333"/>
+          <w:spacing w:val="5"/>
+        </w:rPr>
+        <w:t>取得此記憶體是位於第幾個</w:t>
+      </w:r>
+      <w:r>
+        <w:rPr>
+          <w:rFonts w:ascii="Times New Roman" w:eastAsia="標楷體" w:hAnsi="Times New Roman" w:cs="Times New Roman"/>
+          <w:color w:val="333333"/>
+          <w:spacing w:val="5"/>
+        </w:rPr>
+        <w:t xml:space="preserve"> Memory Block (position)</w:t>
+      </w:r>
+      <w:r>
+        <w:rPr>
+          <w:rFonts w:ascii="Times New Roman" w:eastAsia="標楷體" w:hAnsi="Times New Roman" w:cs="Times New Roman"/>
+          <w:color w:val="333333"/>
+          <w:spacing w:val="5"/>
+        </w:rPr>
+        <w:t>。接著再將</w:t>
+      </w:r>
+      <w:r>
+        <w:rPr>
+          <w:rFonts w:ascii="Times New Roman" w:eastAsia="標楷體" w:hAnsi="Times New Roman" w:cs="Times New Roman"/>
+          <w:color w:val="333333"/>
+          <w:spacing w:val="5"/>
+        </w:rPr>
+        <w:t> </w:t>
+      </w:r>
+      <w:r>
+        <w:rPr>
+          <w:rStyle w:val="HTML"/>
+          <w:rFonts w:ascii="Times New Roman" w:eastAsia="標楷體" w:hAnsi="Times New Roman" w:cs="Times New Roman"/>
+          <w:color w:val="333333"/>
+          <w:spacing w:val="5"/>
+          <w:sz w:val="20"/>
+          <w:szCs w:val="20"/>
+        </w:rPr>
+        <w:t xml:space="preserve">position % </w:t>
+      </w:r>
+      <w:proofErr w:type="spellStart"/>
+      <w:r>
+        <w:rPr>
+          <w:rStyle w:val="HTML"/>
+          <w:rFonts w:ascii="Times New Roman" w:eastAsia="標楷體" w:hAnsi="Times New Roman" w:cs="Times New Roman"/>
+          <w:color w:val="333333"/>
+          <w:spacing w:val="5"/>
+          <w:sz w:val="20"/>
+          <w:szCs w:val="20"/>
+        </w:rPr>
+        <w:t>setSize</w:t>
+      </w:r>
+      <w:proofErr w:type="spellEnd"/>
+      <w:r>
+        <w:rPr>
+          <w:rFonts w:ascii="Times New Roman" w:eastAsia="標楷體" w:hAnsi="Times New Roman" w:cs="Times New Roman"/>
+          <w:color w:val="333333"/>
+          <w:spacing w:val="5"/>
+        </w:rPr>
+        <w:t> </w:t>
+      </w:r>
+      <w:r>
+        <w:rPr>
+          <w:rFonts w:ascii="Times New Roman" w:eastAsia="標楷體" w:hAnsi="Times New Roman" w:cs="Times New Roman"/>
+          <w:color w:val="333333"/>
+          <w:spacing w:val="5"/>
+        </w:rPr>
+        <w:t>取餘數就能得到該記憶體是位於哪一個</w:t>
+      </w:r>
+      <w:r>
+        <w:rPr>
+          <w:rFonts w:ascii="Times New Roman" w:eastAsia="標楷體" w:hAnsi="Times New Roman" w:cs="Times New Roman"/>
+          <w:color w:val="333333"/>
+          <w:spacing w:val="5"/>
+        </w:rPr>
+        <w:t xml:space="preserve"> set</w:t>
+      </w:r>
+      <w:r>
+        <w:rPr>
+          <w:rFonts w:ascii="Times New Roman" w:eastAsia="標楷體" w:hAnsi="Times New Roman" w:cs="Times New Roman"/>
+          <w:color w:val="333333"/>
+          <w:spacing w:val="5"/>
+        </w:rPr>
+        <w:t>。如果該</w:t>
+      </w:r>
+      <w:r>
+        <w:rPr>
+          <w:rFonts w:ascii="Times New Roman" w:eastAsia="標楷體" w:hAnsi="Times New Roman" w:cs="Times New Roman"/>
+          <w:color w:val="333333"/>
+          <w:spacing w:val="5"/>
+        </w:rPr>
+        <w:t xml:space="preserve"> set </w:t>
+      </w:r>
+      <w:r>
+        <w:rPr>
+          <w:rFonts w:ascii="Times New Roman" w:eastAsia="標楷體" w:hAnsi="Times New Roman" w:cs="Times New Roman"/>
+          <w:color w:val="333333"/>
+          <w:spacing w:val="5"/>
+        </w:rPr>
+        <w:t>中的</w:t>
+      </w:r>
+      <w:r>
+        <w:rPr>
+          <w:rFonts w:ascii="Times New Roman" w:eastAsia="標楷體" w:hAnsi="Times New Roman" w:cs="Times New Roman"/>
+          <w:color w:val="333333"/>
+          <w:spacing w:val="5"/>
+        </w:rPr>
+        <w:t xml:space="preserve"> valid </w:t>
+      </w:r>
+      <w:r>
+        <w:rPr>
+          <w:rFonts w:ascii="Times New Roman" w:eastAsia="標楷體" w:hAnsi="Times New Roman" w:cs="Times New Roman"/>
+          <w:color w:val="333333"/>
+          <w:spacing w:val="5"/>
+        </w:rPr>
+        <w:t>為</w:t>
+      </w:r>
+      <w:r>
+        <w:rPr>
+          <w:rFonts w:ascii="Times New Roman" w:eastAsia="標楷體" w:hAnsi="Times New Roman" w:cs="Times New Roman"/>
+          <w:color w:val="333333"/>
+          <w:spacing w:val="5"/>
+        </w:rPr>
+        <w:t xml:space="preserve"> 0 </w:t>
+      </w:r>
+      <w:r>
+        <w:rPr>
+          <w:rFonts w:ascii="Times New Roman" w:eastAsia="標楷體" w:hAnsi="Times New Roman" w:cs="Times New Roman"/>
+          <w:color w:val="333333"/>
+          <w:spacing w:val="5"/>
+        </w:rPr>
+        <w:t>代表目前</w:t>
+      </w:r>
+      <w:r>
+        <w:rPr>
+          <w:rFonts w:ascii="Times New Roman" w:eastAsia="標楷體" w:hAnsi="Times New Roman" w:cs="Times New Roman"/>
+          <w:color w:val="333333"/>
+          <w:spacing w:val="5"/>
+        </w:rPr>
+        <w:t xml:space="preserve"> Block </w:t>
+      </w:r>
+      <w:r>
+        <w:rPr>
+          <w:rFonts w:ascii="Times New Roman" w:eastAsia="標楷體" w:hAnsi="Times New Roman" w:cs="Times New Roman"/>
+          <w:color w:val="333333"/>
+          <w:spacing w:val="5"/>
+        </w:rPr>
+        <w:t>為空，因此就將此記憶體放入指定的位置</w:t>
+      </w:r>
+      <w:r>
+        <w:rPr>
+          <w:rFonts w:ascii="Times New Roman" w:eastAsia="標楷體" w:hAnsi="Times New Roman" w:cs="Times New Roman"/>
+          <w:color w:val="333333"/>
+          <w:spacing w:val="5"/>
+        </w:rPr>
+        <w:t>(victim)</w:t>
+      </w:r>
+      <w:r>
+        <w:rPr>
+          <w:rFonts w:ascii="Times New Roman" w:eastAsia="標楷體" w:hAnsi="Times New Roman" w:cs="Times New Roman"/>
+          <w:color w:val="333333"/>
+          <w:spacing w:val="5"/>
+        </w:rPr>
+        <w:t>並且更新</w:t>
+      </w:r>
+      <w:proofErr w:type="spellStart"/>
+      <w:r>
+        <w:rPr>
+          <w:rFonts w:ascii="Times New Roman" w:eastAsia="標楷體" w:hAnsi="Times New Roman" w:cs="Times New Roman"/>
+          <w:color w:val="333333"/>
+          <w:spacing w:val="5"/>
+        </w:rPr>
+        <w:t>orderList</w:t>
+      </w:r>
+      <w:proofErr w:type="spellEnd"/>
+      <w:r>
+        <w:rPr>
+          <w:rFonts w:ascii="Times New Roman" w:eastAsia="標楷體" w:hAnsi="Times New Roman" w:cs="Times New Roman"/>
+          <w:color w:val="333333"/>
+          <w:spacing w:val="5"/>
+        </w:rPr>
+        <w:t>的順序，並將</w:t>
+      </w:r>
+      <w:r>
+        <w:rPr>
+          <w:rFonts w:ascii="Times New Roman" w:eastAsia="標楷體" w:hAnsi="Times New Roman" w:cs="Times New Roman"/>
+          <w:color w:val="333333"/>
+          <w:spacing w:val="5"/>
+        </w:rPr>
+        <w:t xml:space="preserve"> missCount+1</w:t>
+      </w:r>
+      <w:r>
+        <w:rPr>
+          <w:rFonts w:ascii="Times New Roman" w:eastAsia="標楷體" w:hAnsi="Times New Roman" w:cs="Times New Roman"/>
+          <w:color w:val="333333"/>
+          <w:spacing w:val="5"/>
+        </w:rPr>
+        <w:t>。若當同一</w:t>
+      </w:r>
+      <w:proofErr w:type="gramStart"/>
+      <w:r>
+        <w:rPr>
+          <w:rFonts w:ascii="Times New Roman" w:eastAsia="標楷體" w:hAnsi="Times New Roman" w:cs="Times New Roman"/>
+          <w:color w:val="333333"/>
+          <w:spacing w:val="5"/>
+        </w:rPr>
+        <w:t>個</w:t>
+      </w:r>
+      <w:proofErr w:type="gramEnd"/>
+      <w:r>
+        <w:rPr>
+          <w:rFonts w:ascii="Times New Roman" w:eastAsia="標楷體" w:hAnsi="Times New Roman" w:cs="Times New Roman"/>
+          <w:color w:val="333333"/>
+          <w:spacing w:val="5"/>
+        </w:rPr>
+        <w:t>set</w:t>
+      </w:r>
+      <w:r>
+        <w:rPr>
+          <w:rFonts w:ascii="Times New Roman" w:eastAsia="標楷體" w:hAnsi="Times New Roman" w:cs="Times New Roman"/>
+          <w:color w:val="333333"/>
+          <w:spacing w:val="5"/>
+        </w:rPr>
+        <w:t>中的所有</w:t>
+      </w:r>
+      <w:r>
+        <w:rPr>
+          <w:rFonts w:ascii="Times New Roman" w:eastAsia="標楷體" w:hAnsi="Times New Roman" w:cs="Times New Roman"/>
+          <w:color w:val="333333"/>
+          <w:spacing w:val="5"/>
+        </w:rPr>
+        <w:t xml:space="preserve"> Cache Block </w:t>
+      </w:r>
+      <w:r>
+        <w:rPr>
+          <w:rFonts w:ascii="Times New Roman" w:eastAsia="標楷體" w:hAnsi="Times New Roman" w:cs="Times New Roman"/>
+          <w:color w:val="333333"/>
+          <w:spacing w:val="5"/>
+        </w:rPr>
+        <w:t>都有資料</w:t>
+      </w:r>
+      <w:r>
+        <w:rPr>
+          <w:rFonts w:ascii="Times New Roman" w:eastAsia="標楷體" w:hAnsi="Times New Roman" w:cs="Times New Roman"/>
+          <w:color w:val="333333"/>
+          <w:spacing w:val="5"/>
+        </w:rPr>
+        <w:t>(</w:t>
+      </w:r>
+      <w:r>
+        <w:rPr>
+          <w:rFonts w:ascii="Times New Roman" w:eastAsia="標楷體" w:hAnsi="Times New Roman" w:cs="Times New Roman"/>
+          <w:color w:val="333333"/>
+          <w:spacing w:val="5"/>
+        </w:rPr>
+        <w:t>即</w:t>
+      </w:r>
+      <w:r>
+        <w:rPr>
+          <w:rFonts w:ascii="Times New Roman" w:eastAsia="標楷體" w:hAnsi="Times New Roman" w:cs="Times New Roman"/>
+          <w:color w:val="333333"/>
+          <w:spacing w:val="5"/>
+        </w:rPr>
+        <w:t>valid=1)</w:t>
+      </w:r>
+      <w:r>
+        <w:rPr>
+          <w:rFonts w:ascii="Times New Roman" w:eastAsia="標楷體" w:hAnsi="Times New Roman" w:cs="Times New Roman"/>
+          <w:color w:val="333333"/>
+          <w:spacing w:val="5"/>
+        </w:rPr>
+        <w:t>且</w:t>
+      </w:r>
+      <w:r>
+        <w:rPr>
+          <w:rFonts w:ascii="Times New Roman" w:eastAsia="標楷體" w:hAnsi="Times New Roman" w:cs="Times New Roman"/>
+          <w:color w:val="333333"/>
+          <w:spacing w:val="5"/>
+        </w:rPr>
+        <w:t xml:space="preserve"> Cache Block </w:t>
+      </w:r>
+      <w:r>
+        <w:rPr>
+          <w:rFonts w:ascii="Times New Roman" w:eastAsia="標楷體" w:hAnsi="Times New Roman" w:cs="Times New Roman"/>
+          <w:color w:val="333333"/>
+          <w:spacing w:val="5"/>
+        </w:rPr>
+        <w:t>的所有</w:t>
+      </w:r>
+      <w:r>
+        <w:rPr>
+          <w:rFonts w:ascii="Times New Roman" w:eastAsia="標楷體" w:hAnsi="Times New Roman" w:cs="Times New Roman"/>
+          <w:color w:val="333333"/>
+          <w:spacing w:val="5"/>
+        </w:rPr>
+        <w:t xml:space="preserve"> tag </w:t>
+      </w:r>
+      <w:r>
+        <w:rPr>
+          <w:rFonts w:ascii="Times New Roman" w:eastAsia="標楷體" w:hAnsi="Times New Roman" w:cs="Times New Roman"/>
+          <w:color w:val="333333"/>
+          <w:spacing w:val="5"/>
+        </w:rPr>
+        <w:t>與從處理的記憶體位置中所獲得的</w:t>
+      </w:r>
+      <w:r>
+        <w:rPr>
+          <w:rFonts w:ascii="Times New Roman" w:eastAsia="標楷體" w:hAnsi="Times New Roman" w:cs="Times New Roman"/>
+          <w:color w:val="333333"/>
+          <w:spacing w:val="5"/>
+        </w:rPr>
+        <w:t xml:space="preserve"> tag </w:t>
+      </w:r>
+      <w:r>
+        <w:rPr>
+          <w:rFonts w:ascii="Times New Roman" w:eastAsia="標楷體" w:hAnsi="Times New Roman" w:cs="Times New Roman"/>
+          <w:color w:val="333333"/>
+          <w:spacing w:val="5"/>
+        </w:rPr>
+        <w:t>不相等的話，代表</w:t>
+      </w:r>
+      <w:r>
+        <w:rPr>
+          <w:rFonts w:ascii="Times New Roman" w:eastAsia="標楷體" w:hAnsi="Times New Roman" w:cs="Times New Roman"/>
+          <w:color w:val="333333"/>
+          <w:spacing w:val="5"/>
+        </w:rPr>
+        <w:t xml:space="preserve"> miss </w:t>
+      </w:r>
+      <w:r>
+        <w:rPr>
+          <w:rFonts w:ascii="Times New Roman" w:eastAsia="標楷體" w:hAnsi="Times New Roman" w:cs="Times New Roman"/>
+          <w:color w:val="333333"/>
+          <w:spacing w:val="5"/>
+        </w:rPr>
+        <w:t>並將</w:t>
+      </w:r>
+      <w:r>
+        <w:rPr>
+          <w:rFonts w:ascii="Times New Roman" w:eastAsia="標楷體" w:hAnsi="Times New Roman" w:cs="Times New Roman"/>
+          <w:color w:val="333333"/>
+          <w:spacing w:val="5"/>
+        </w:rPr>
+        <w:t xml:space="preserve"> missCount+1</w:t>
+      </w:r>
+      <w:r>
+        <w:rPr>
+          <w:rFonts w:ascii="Times New Roman" w:eastAsia="標楷體" w:hAnsi="Times New Roman" w:cs="Times New Roman"/>
+          <w:color w:val="333333"/>
+          <w:spacing w:val="5"/>
+        </w:rPr>
+        <w:t>。取代的機制為</w:t>
+      </w:r>
+      <w:r>
+        <w:rPr>
+          <w:rFonts w:ascii="Times New Roman" w:eastAsia="標楷體" w:hAnsi="Times New Roman" w:cs="Times New Roman"/>
+          <w:color w:val="333333"/>
+          <w:spacing w:val="5"/>
+        </w:rPr>
+        <w:t xml:space="preserve"> LRU(Least Recently Used)</w:t>
+      </w:r>
+      <w:r>
+        <w:rPr>
+          <w:rFonts w:ascii="Times New Roman" w:eastAsia="標楷體" w:hAnsi="Times New Roman" w:cs="Times New Roman"/>
+          <w:color w:val="333333"/>
+          <w:spacing w:val="5"/>
+        </w:rPr>
+        <w:t>，也就是將存在於</w:t>
+      </w:r>
+      <w:r>
+        <w:rPr>
+          <w:rFonts w:ascii="Times New Roman" w:eastAsia="標楷體" w:hAnsi="Times New Roman" w:cs="Times New Roman"/>
+          <w:color w:val="333333"/>
+          <w:spacing w:val="5"/>
+        </w:rPr>
+        <w:t xml:space="preserve"> Cache </w:t>
+      </w:r>
+      <w:r>
+        <w:rPr>
+          <w:rFonts w:ascii="Times New Roman" w:eastAsia="標楷體" w:hAnsi="Times New Roman" w:cs="Times New Roman"/>
+          <w:color w:val="333333"/>
+          <w:spacing w:val="5"/>
+        </w:rPr>
+        <w:t>中最久沒用到的</w:t>
+      </w:r>
+      <w:r>
+        <w:rPr>
+          <w:rFonts w:ascii="Times New Roman" w:eastAsia="標楷體" w:hAnsi="Times New Roman" w:cs="Times New Roman"/>
+          <w:color w:val="333333"/>
+          <w:spacing w:val="5"/>
+        </w:rPr>
+        <w:t xml:space="preserve"> Block </w:t>
+      </w:r>
+      <w:r>
+        <w:rPr>
+          <w:rFonts w:ascii="Times New Roman" w:eastAsia="標楷體" w:hAnsi="Times New Roman" w:cs="Times New Roman"/>
+          <w:color w:val="333333"/>
+          <w:spacing w:val="5"/>
+        </w:rPr>
+        <w:t>給取代掉，實作方式是使用</w:t>
+      </w:r>
+      <w:r>
+        <w:rPr>
+          <w:rFonts w:ascii="Times New Roman" w:eastAsia="標楷體" w:hAnsi="Times New Roman" w:cs="Times New Roman"/>
+          <w:color w:val="333333"/>
+          <w:spacing w:val="5"/>
+        </w:rPr>
+        <w:t> </w:t>
+      </w:r>
+      <w:proofErr w:type="spellStart"/>
+      <w:r>
+        <w:rPr>
+          <w:rStyle w:val="HTML"/>
+          <w:rFonts w:ascii="Times New Roman" w:eastAsia="標楷體" w:hAnsi="Times New Roman" w:cs="Times New Roman"/>
+          <w:color w:val="333333"/>
+          <w:spacing w:val="5"/>
+          <w:sz w:val="20"/>
+          <w:szCs w:val="20"/>
+        </w:rPr>
+        <w:t>ArrayList</w:t>
+      </w:r>
+      <w:proofErr w:type="spellEnd"/>
+      <w:r>
+        <w:rPr>
+          <w:rFonts w:ascii="Times New Roman" w:eastAsia="標楷體" w:hAnsi="Times New Roman" w:cs="Times New Roman"/>
+          <w:color w:val="333333"/>
+          <w:spacing w:val="5"/>
+        </w:rPr>
+        <w:t> </w:t>
+      </w:r>
+      <w:r>
+        <w:rPr>
+          <w:rFonts w:ascii="Times New Roman" w:eastAsia="標楷體" w:hAnsi="Times New Roman" w:cs="Times New Roman"/>
+          <w:color w:val="333333"/>
+          <w:spacing w:val="5"/>
+        </w:rPr>
+        <w:t>用來儲存過去每個</w:t>
+      </w:r>
+      <w:r>
+        <w:rPr>
+          <w:rFonts w:ascii="Times New Roman" w:eastAsia="標楷體" w:hAnsi="Times New Roman" w:cs="Times New Roman"/>
+          <w:color w:val="333333"/>
+          <w:spacing w:val="5"/>
+        </w:rPr>
+        <w:t xml:space="preserve"> Cache Set </w:t>
+      </w:r>
+      <w:r>
+        <w:rPr>
+          <w:rFonts w:ascii="Times New Roman" w:eastAsia="標楷體" w:hAnsi="Times New Roman" w:cs="Times New Roman"/>
+          <w:color w:val="333333"/>
+          <w:spacing w:val="5"/>
+        </w:rPr>
+        <w:t>中的</w:t>
+      </w:r>
+      <w:r>
+        <w:rPr>
+          <w:rFonts w:ascii="Times New Roman" w:eastAsia="標楷體" w:hAnsi="Times New Roman" w:cs="Times New Roman"/>
+          <w:color w:val="333333"/>
+          <w:spacing w:val="5"/>
+        </w:rPr>
+        <w:t xml:space="preserve"> Block </w:t>
+      </w:r>
+      <w:r>
+        <w:rPr>
+          <w:rFonts w:ascii="Times New Roman" w:eastAsia="標楷體" w:hAnsi="Times New Roman" w:cs="Times New Roman"/>
+          <w:color w:val="333333"/>
+          <w:spacing w:val="5"/>
+        </w:rPr>
+        <w:t>使用的順序。變數</w:t>
+      </w:r>
+      <w:r>
+        <w:rPr>
+          <w:rFonts w:ascii="Times New Roman" w:eastAsia="標楷體" w:hAnsi="Times New Roman" w:cs="Times New Roman"/>
+          <w:color w:val="333333"/>
+          <w:spacing w:val="5"/>
+        </w:rPr>
+        <w:t xml:space="preserve"> </w:t>
+      </w:r>
+      <w:proofErr w:type="spellStart"/>
+      <w:r>
+        <w:rPr>
+          <w:rFonts w:ascii="Times New Roman" w:eastAsia="標楷體" w:hAnsi="Times New Roman" w:cs="Times New Roman"/>
+          <w:color w:val="333333"/>
+          <w:spacing w:val="5"/>
+        </w:rPr>
+        <w:t>orderList</w:t>
+      </w:r>
+      <w:proofErr w:type="spellEnd"/>
+      <w:r>
+        <w:rPr>
+          <w:rFonts w:ascii="Times New Roman" w:eastAsia="標楷體" w:hAnsi="Times New Roman" w:cs="Times New Roman"/>
+          <w:color w:val="333333"/>
+          <w:spacing w:val="5"/>
+        </w:rPr>
+        <w:t xml:space="preserve"> </w:t>
+      </w:r>
+      <w:r>
+        <w:rPr>
+          <w:rFonts w:ascii="Times New Roman" w:eastAsia="標楷體" w:hAnsi="Times New Roman" w:cs="Times New Roman"/>
+          <w:color w:val="333333"/>
+          <w:spacing w:val="5"/>
+        </w:rPr>
+        <w:t>為最近使用的排序，數字愈小表示愈久之前使用過，也就是將要被取代掉的候選位置。</w:t>
+      </w:r>
+    </w:p>
+    <w:p>
+      <w:pPr>
+        <w:pStyle w:val="3"/>
+        <w:shd w:val="clear" w:color="auto" w:fill="FFFFFF"/>
+        <w:spacing w:before="360" w:beforeAutospacing="0" w:after="240" w:afterAutospacing="0"/>
+        <w:rPr>
+          <w:rFonts w:ascii="Times New Roman" w:eastAsia="標楷體" w:hAnsi="Times New Roman" w:cs="Times New Roman"/>
+          <w:color w:val="333333"/>
+          <w:spacing w:val="5"/>
+          <w:sz w:val="30"/>
+          <w:szCs w:val="30"/>
+        </w:rPr>
+      </w:pPr>
+      <w:r>
+        <w:rPr>
+          <w:rFonts w:ascii="Times New Roman" w:eastAsia="標楷體" w:hAnsi="Times New Roman" w:cs="Times New Roman"/>
+          <w:noProof/>
+          <w:color w:val="333333"/>
+          <w:spacing w:val="5"/>
+          <w:sz w:val="30"/>
+          <w:szCs w:val="30"/>
+        </w:rPr>
+        <w:lastRenderedPageBreak/>
+        <w:drawing>
+          <wp:inline distT="0" distB="0" distL="0" distR="0">
+            <wp:extent cx="5799323" cy="5799323"/>
+            <wp:effectExtent l="0" t="0" r="0" b="0"/>
+            <wp:docPr id="10" name="圖片 10"/>
+            <wp:cNvGraphicFramePr>
+              <a:graphicFrameLocks xmlns:a="http://schemas.openxmlformats.org/drawingml/2006/main" noChangeAspect="1"/>
+            </wp:cNvGraphicFramePr>
+            <a:graphic xmlns:a="http://schemas.openxmlformats.org/drawingml/2006/main">
+              <a:graphicData uri="http://schemas.openxmlformats.org/drawingml/2006/picture">
+                <pic:pic xmlns:pic="http://schemas.openxmlformats.org/drawingml/2006/picture">
+                  <pic:nvPicPr>
+                    <pic:cNvPr id="10" name="5.PNG"/>
+                    <pic:cNvPicPr/>
+                  </pic:nvPicPr>
+                  <pic:blipFill>
+                    <a:blip r:embed="rId13">
+                      <a:extLst>
+                        <a:ext uri="{28A0092B-C50C-407E-A947-70E740481C1C}">
+                          <a14:useLocalDpi xmlns:a14="http://schemas.microsoft.com/office/drawing/2010/main" val="0"/>
+                        </a:ext>
+                      </a:extLst>
+                    </a:blip>
+                    <a:stretch>
+                      <a:fillRect/>
+                    </a:stretch>
+                  </pic:blipFill>
+                  <pic:spPr>
+                    <a:xfrm>
+                      <a:off x="0" y="0"/>
+                      <a:ext cx="5799323" cy="5799323"/>
+                    </a:xfrm>
+                    <a:prstGeom prst="rect">
+                      <a:avLst/>
+                    </a:prstGeom>
+                  </pic:spPr>
+                </pic:pic>
+              </a:graphicData>
+            </a:graphic>
+          </wp:inline>
+        </w:drawing>
+      </w:r>
+    </w:p>
+    <w:p>
+      <w:pPr>
+        <w:widowControl/>
+        <w:rPr>
+          <w:rFonts w:ascii="Times New Roman" w:eastAsia="標楷體" w:hAnsi="Times New Roman" w:cs="Times New Roman"/>
+          <w:sz w:val="40"/>
+          <w:szCs w:val="40"/>
+        </w:rPr>
+      </w:pPr>
+      <w:r>
+        <w:rPr>
+          <w:rFonts w:ascii="Times New Roman" w:eastAsia="標楷體" w:hAnsi="Times New Roman" w:cs="Times New Roman"/>
+          <w:sz w:val="40"/>
+          <w:szCs w:val="40"/>
+        </w:rPr>
+        <w:br w:type="page"/>
+      </w:r>
+    </w:p>
+    <w:p>
+      <w:pPr>
+        <w:widowControl/>
+        <w:rPr>
+          <w:rFonts w:ascii="Times New Roman" w:eastAsia="標楷體" w:hAnsi="Times New Roman" w:cs="Times New Roman"/>
+          <w:sz w:val="40"/>
+          <w:szCs w:val="40"/>
+        </w:rPr>
+      </w:pPr>
+      <w:r>
+        <w:rPr>
+          <w:rFonts w:ascii="Times New Roman" w:eastAsia="標楷體" w:hAnsi="Times New Roman" w:cs="Times New Roman"/>
           <w:b/>
           <w:bCs/>
           <w:color w:val="333333"/>
@@ -6262,11 +7813,306 @@
     </w:tbl>
     <w:p>
       <w:pPr>
-        <w:jc w:val="center"/>
         <w:rPr>
           <w:rFonts w:ascii="Times New Roman" w:eastAsia="標楷體" w:hAnsi="Times New Roman" w:cs="Times New Roman"/>
         </w:rPr>
       </w:pPr>
+    </w:p>
+    <w:p>
+      <w:pPr>
+        <w:rPr>
+          <w:rFonts w:ascii="Times New Roman" w:eastAsia="標楷體" w:hAnsi="Times New Roman" w:cs="Times New Roman" w:hint="eastAsia"/>
+        </w:rPr>
+      </w:pPr>
+      <w:r>
+        <w:rPr>
+          <w:rFonts w:ascii="Times New Roman" w:eastAsia="標楷體" w:hAnsi="Times New Roman" w:cs="Times New Roman" w:hint="eastAsia"/>
+        </w:rPr>
+        <w:t>從上表中可以察覺到</w:t>
+      </w:r>
+      <w:r>
+        <w:rPr>
+          <w:rFonts w:ascii="Times New Roman" w:eastAsia="標楷體" w:hAnsi="Times New Roman" w:cs="Times New Roman" w:hint="eastAsia"/>
+        </w:rPr>
+        <w:t>在同樣的</w:t>
+      </w:r>
+      <w:r>
+        <w:rPr>
+          <w:rFonts w:ascii="Times New Roman" w:eastAsia="標楷體" w:hAnsi="Times New Roman" w:cs="Times New Roman" w:hint="eastAsia"/>
+        </w:rPr>
+        <w:t>cache size</w:t>
+      </w:r>
+      <w:r>
+        <w:rPr>
+          <w:rFonts w:ascii="Times New Roman" w:eastAsia="標楷體" w:hAnsi="Times New Roman" w:cs="Times New Roman" w:hint="eastAsia"/>
+        </w:rPr>
+        <w:t>下，如果提</w:t>
+      </w:r>
+      <w:r>
+        <w:rPr>
+          <w:rFonts w:ascii="Times New Roman" w:eastAsia="標楷體" w:hAnsi="Times New Roman" w:cs="Times New Roman" w:hint="eastAsia"/>
+        </w:rPr>
+        <w:t>升</w:t>
+      </w:r>
+      <w:r>
+        <w:rPr>
+          <w:rFonts w:ascii="Times New Roman" w:eastAsia="標楷體" w:hAnsi="Times New Roman" w:cs="Times New Roman" w:hint="eastAsia"/>
+        </w:rPr>
+        <w:t>block size</w:t>
+      </w:r>
+      <w:r>
+        <w:rPr>
+          <w:rFonts w:ascii="Times New Roman" w:eastAsia="標楷體" w:hAnsi="Times New Roman" w:cs="Times New Roman" w:hint="eastAsia"/>
+        </w:rPr>
+        <w:t>有逐漸</w:t>
+      </w:r>
+      <w:r>
+        <w:rPr>
+          <w:rFonts w:ascii="Times New Roman" w:eastAsia="標楷體" w:hAnsi="Times New Roman" w:cs="Times New Roman" w:hint="eastAsia"/>
+        </w:rPr>
+        <w:t>降低</w:t>
+      </w:r>
+      <w:r>
+        <w:rPr>
+          <w:rFonts w:ascii="Times New Roman" w:eastAsia="標楷體" w:hAnsi="Times New Roman" w:cs="Times New Roman" w:hint="eastAsia"/>
+        </w:rPr>
+        <w:t>miss rate</w:t>
+      </w:r>
+      <w:r>
+        <w:rPr>
+          <w:rFonts w:ascii="Times New Roman" w:eastAsia="標楷體" w:hAnsi="Times New Roman" w:cs="Times New Roman" w:hint="eastAsia"/>
+        </w:rPr>
+        <w:t>的趨勢</w:t>
+      </w:r>
+      <w:r>
+        <w:rPr>
+          <w:rFonts w:ascii="Times New Roman" w:eastAsia="標楷體" w:hAnsi="Times New Roman" w:cs="Times New Roman" w:hint="eastAsia"/>
+        </w:rPr>
+        <w:t>，</w:t>
+      </w:r>
+      <w:r>
+        <w:rPr>
+          <w:rFonts w:ascii="Times New Roman" w:eastAsia="標楷體" w:hAnsi="Times New Roman" w:cs="Times New Roman" w:hint="eastAsia"/>
+        </w:rPr>
+        <w:t>這是</w:t>
+      </w:r>
+      <w:r>
+        <w:rPr>
+          <w:rFonts w:ascii="Times New Roman" w:eastAsia="標楷體" w:hAnsi="Times New Roman" w:cs="Times New Roman" w:hint="eastAsia"/>
+        </w:rPr>
+        <w:t>因為</w:t>
+      </w:r>
+      <w:r>
+        <w:rPr>
+          <w:rFonts w:ascii="Times New Roman" w:eastAsia="標楷體" w:hAnsi="Times New Roman" w:cs="Times New Roman" w:hint="eastAsia"/>
+        </w:rPr>
+        <w:t>當</w:t>
+      </w:r>
+      <w:r>
+        <w:rPr>
+          <w:rFonts w:ascii="Times New Roman" w:eastAsia="標楷體" w:hAnsi="Times New Roman" w:cs="Times New Roman" w:hint="eastAsia"/>
+        </w:rPr>
+        <w:t>block size</w:t>
+      </w:r>
+      <w:r>
+        <w:rPr>
+          <w:rFonts w:ascii="Times New Roman" w:eastAsia="標楷體" w:hAnsi="Times New Roman" w:cs="Times New Roman" w:hint="eastAsia"/>
+        </w:rPr>
+        <w:t>變大相對提升了空間區域性</w:t>
+      </w:r>
+      <w:r>
+        <w:rPr>
+          <w:rFonts w:ascii="Times New Roman" w:eastAsia="標楷體" w:hAnsi="Times New Roman" w:cs="Times New Roman" w:hint="eastAsia"/>
+        </w:rPr>
+        <w:t>(S</w:t>
+      </w:r>
+      <w:r>
+        <w:rPr>
+          <w:rFonts w:ascii="Times New Roman" w:eastAsia="標楷體" w:hAnsi="Times New Roman" w:cs="Times New Roman"/>
+        </w:rPr>
+        <w:t>patial Locality</w:t>
+      </w:r>
+      <w:r>
+        <w:rPr>
+          <w:rFonts w:ascii="Times New Roman" w:eastAsia="標楷體" w:hAnsi="Times New Roman" w:cs="Times New Roman" w:hint="eastAsia"/>
+        </w:rPr>
+        <w:t>)</w:t>
+      </w:r>
+      <w:r>
+        <w:rPr>
+          <w:rFonts w:ascii="Times New Roman" w:eastAsia="標楷體" w:hAnsi="Times New Roman" w:cs="Times New Roman" w:hint="eastAsia"/>
+        </w:rPr>
+        <w:t>，如果一個記憶體剛被使用過他附近的記憶體位置也很有</w:t>
+      </w:r>
+      <w:proofErr w:type="gramStart"/>
+      <w:r>
+        <w:rPr>
+          <w:rFonts w:ascii="Times New Roman" w:eastAsia="標楷體" w:hAnsi="Times New Roman" w:cs="Times New Roman" w:hint="eastAsia"/>
+        </w:rPr>
+        <w:t>可能被使使用</w:t>
+      </w:r>
+      <w:proofErr w:type="gramEnd"/>
+      <w:r>
+        <w:rPr>
+          <w:rFonts w:ascii="Times New Roman" w:eastAsia="標楷體" w:hAnsi="Times New Roman" w:cs="Times New Roman" w:hint="eastAsia"/>
+        </w:rPr>
+        <w:t>到</w:t>
+      </w:r>
+      <w:r>
+        <w:rPr>
+          <w:rFonts w:ascii="Times New Roman" w:eastAsia="標楷體" w:hAnsi="Times New Roman" w:cs="Times New Roman" w:hint="eastAsia"/>
+        </w:rPr>
+        <w:t>。但如果</w:t>
+      </w:r>
+      <w:r>
+        <w:rPr>
+          <w:rFonts w:ascii="Times New Roman" w:eastAsia="標楷體" w:hAnsi="Times New Roman" w:cs="Times New Roman" w:hint="eastAsia"/>
+        </w:rPr>
+        <w:t>不斷</w:t>
+      </w:r>
+      <w:r>
+        <w:rPr>
+          <w:rFonts w:ascii="Times New Roman" w:eastAsia="標楷體" w:hAnsi="Times New Roman" w:cs="Times New Roman" w:hint="eastAsia"/>
+        </w:rPr>
+        <w:t>的提高</w:t>
+      </w:r>
+      <w:r>
+        <w:rPr>
+          <w:rFonts w:ascii="Times New Roman" w:eastAsia="標楷體" w:hAnsi="Times New Roman" w:cs="Times New Roman" w:hint="eastAsia"/>
+        </w:rPr>
+        <w:t>block size</w:t>
+      </w:r>
+      <w:r>
+        <w:rPr>
+          <w:rFonts w:ascii="Times New Roman" w:eastAsia="標楷體" w:hAnsi="Times New Roman" w:cs="Times New Roman" w:hint="eastAsia"/>
+        </w:rPr>
+        <w:t>，反而會導致</w:t>
+      </w:r>
+      <w:r>
+        <w:rPr>
+          <w:rFonts w:ascii="Times New Roman" w:eastAsia="標楷體" w:hAnsi="Times New Roman" w:cs="Times New Roman" w:hint="eastAsia"/>
+        </w:rPr>
+        <w:t>cache</w:t>
+      </w:r>
+      <w:r>
+        <w:rPr>
+          <w:rFonts w:ascii="Times New Roman" w:eastAsia="標楷體" w:hAnsi="Times New Roman" w:cs="Times New Roman" w:hint="eastAsia"/>
+        </w:rPr>
+        <w:t>內的總</w:t>
+      </w:r>
+      <w:r>
+        <w:rPr>
+          <w:rFonts w:ascii="Times New Roman" w:eastAsia="標楷體" w:hAnsi="Times New Roman" w:cs="Times New Roman" w:hint="eastAsia"/>
+        </w:rPr>
+        <w:t>block</w:t>
+      </w:r>
+      <w:r>
+        <w:rPr>
+          <w:rFonts w:ascii="Times New Roman" w:eastAsia="標楷體" w:hAnsi="Times New Roman" w:cs="Times New Roman" w:hint="eastAsia"/>
+        </w:rPr>
+        <w:t>數太少</w:t>
+      </w:r>
+      <w:r>
+        <w:rPr>
+          <w:rFonts w:ascii="Times New Roman" w:eastAsia="標楷體" w:hAnsi="Times New Roman" w:cs="Times New Roman" w:hint="eastAsia"/>
+        </w:rPr>
+        <w:t>導致</w:t>
+      </w:r>
+      <w:r>
+        <w:rPr>
+          <w:rFonts w:ascii="Times New Roman" w:eastAsia="標楷體" w:hAnsi="Times New Roman" w:cs="Times New Roman" w:hint="eastAsia"/>
+        </w:rPr>
+        <w:t>miss rate</w:t>
+      </w:r>
+      <w:r>
+        <w:rPr>
+          <w:rFonts w:ascii="Times New Roman" w:eastAsia="標楷體" w:hAnsi="Times New Roman" w:cs="Times New Roman" w:hint="eastAsia"/>
+        </w:rPr>
+        <w:t>提升</w:t>
+      </w:r>
+      <w:r>
+        <w:rPr>
+          <w:rFonts w:ascii="Times New Roman" w:eastAsia="標楷體" w:hAnsi="Times New Roman" w:cs="Times New Roman" w:hint="eastAsia"/>
+        </w:rPr>
+        <w:t>。</w:t>
+      </w:r>
+      <w:r>
+        <w:rPr>
+          <w:rFonts w:ascii="Times New Roman" w:eastAsia="標楷體" w:hAnsi="Times New Roman" w:cs="Times New Roman" w:hint="eastAsia"/>
+        </w:rPr>
+        <w:t>此外我們也能發現相同</w:t>
+      </w:r>
+      <w:r>
+        <w:rPr>
+          <w:rFonts w:ascii="Times New Roman" w:eastAsia="標楷體" w:hAnsi="Times New Roman" w:cs="Times New Roman" w:hint="eastAsia"/>
+        </w:rPr>
+        <w:t>block size</w:t>
+      </w:r>
+      <w:r>
+        <w:rPr>
+          <w:rFonts w:ascii="Times New Roman" w:eastAsia="標楷體" w:hAnsi="Times New Roman" w:cs="Times New Roman" w:hint="eastAsia"/>
+        </w:rPr>
+        <w:t>在不同的</w:t>
+      </w:r>
+      <w:r>
+        <w:rPr>
+          <w:rFonts w:ascii="Times New Roman" w:eastAsia="標楷體" w:hAnsi="Times New Roman" w:cs="Times New Roman" w:hint="eastAsia"/>
+        </w:rPr>
+        <w:t>cache size</w:t>
+      </w:r>
+      <w:r>
+        <w:rPr>
+          <w:rFonts w:ascii="Times New Roman" w:eastAsia="標楷體" w:hAnsi="Times New Roman" w:cs="Times New Roman" w:hint="eastAsia"/>
+        </w:rPr>
+        <w:t>狀況下</w:t>
+      </w:r>
+      <w:r>
+        <w:rPr>
+          <w:rFonts w:ascii="Times New Roman" w:eastAsia="標楷體" w:hAnsi="Times New Roman" w:cs="Times New Roman" w:hint="eastAsia"/>
+        </w:rPr>
+        <w:t>其</w:t>
+      </w:r>
+      <w:r>
+        <w:rPr>
+          <w:rFonts w:ascii="Times New Roman" w:eastAsia="標楷體" w:hAnsi="Times New Roman" w:cs="Times New Roman" w:hint="eastAsia"/>
+        </w:rPr>
+        <w:t>miss rate</w:t>
+      </w:r>
+      <w:r>
+        <w:rPr>
+          <w:rFonts w:ascii="Times New Roman" w:eastAsia="標楷體" w:hAnsi="Times New Roman" w:cs="Times New Roman" w:hint="eastAsia"/>
+        </w:rPr>
+        <w:t>變化不大。而且</w:t>
+      </w:r>
+      <w:r>
+        <w:rPr>
+          <w:rFonts w:ascii="Times New Roman" w:eastAsia="標楷體" w:hAnsi="Times New Roman" w:cs="Times New Roman"/>
+          <w:lang w:val="pt-BR"/>
+        </w:rPr>
+        <w:t>n-way</w:t>
+      </w:r>
+      <w:r>
+        <w:rPr>
+          <w:rFonts w:ascii="Times New Roman" w:eastAsia="標楷體" w:hAnsi="Times New Roman" w:cs="Times New Roman" w:hint="eastAsia"/>
+          <w:lang w:val="pt-BR"/>
+        </w:rPr>
+        <w:t>提高</w:t>
+      </w:r>
+      <w:r>
+        <w:rPr>
+          <w:rFonts w:ascii="Times New Roman" w:eastAsia="標楷體" w:hAnsi="Times New Roman" w:cs="Times New Roman" w:hint="eastAsia"/>
+        </w:rPr>
+        <w:t>miss rate</w:t>
+      </w:r>
+      <w:r>
+        <w:rPr>
+          <w:rFonts w:ascii="Times New Roman" w:eastAsia="標楷體" w:hAnsi="Times New Roman" w:cs="Times New Roman" w:hint="eastAsia"/>
+          <w:lang w:val="pt-BR"/>
+        </w:rPr>
+        <w:t>也有降低的趨勢。</w:t>
+      </w:r>
+      <w:bookmarkStart w:id="0" w:name="_GoBack"/>
+      <w:bookmarkEnd w:id="0"/>
     </w:p>
     <w:sectPr>
       <w:pgSz w:w="11906" w:h="16838"/>

--- a/project1/Archive/計算機結構程式專題一報告.docx
+++ b/project1/Archive/計算機結構程式專題一報告.docx
@@ -19,27 +19,7 @@
           <w:sz w:val="40"/>
           <w:szCs w:val="40"/>
         </w:rPr>
-        <w:t>計算機結構程式專題</w:t>
-      </w:r>
-      <w:proofErr w:type="gramStart"/>
-      <w:r>
-        <w:rPr>
-          <w:rFonts w:ascii="Times New Roman" w:eastAsia="標楷體" w:hAnsi="Times New Roman" w:cs="Times New Roman"/>
-          <w:b/>
-          <w:sz w:val="40"/>
-          <w:szCs w:val="40"/>
-        </w:rPr>
-        <w:t>一</w:t>
-      </w:r>
-      <w:proofErr w:type="gramEnd"/>
-      <w:r>
-        <w:rPr>
-          <w:rFonts w:ascii="Times New Roman" w:eastAsia="標楷體" w:hAnsi="Times New Roman" w:cs="Times New Roman"/>
-          <w:b/>
-          <w:sz w:val="40"/>
-          <w:szCs w:val="40"/>
-        </w:rPr>
-        <w:t>報告</w:t>
+        <w:t>計算機結構程式專題一報告</w:t>
       </w:r>
     </w:p>
     <w:p>
@@ -72,25 +52,7 @@
           <w:sz w:val="22"/>
           <w:szCs w:val="40"/>
         </w:rPr>
-        <w:t>國立</w:t>
-      </w:r>
-      <w:proofErr w:type="gramStart"/>
-      <w:r>
-        <w:rPr>
-          <w:rFonts w:ascii="Times New Roman" w:eastAsia="標楷體" w:hAnsi="Times New Roman" w:cs="Times New Roman"/>
-          <w:sz w:val="22"/>
-          <w:szCs w:val="40"/>
-        </w:rPr>
-        <w:t>臺</w:t>
-      </w:r>
-      <w:proofErr w:type="gramEnd"/>
-      <w:r>
-        <w:rPr>
-          <w:rFonts w:ascii="Times New Roman" w:eastAsia="標楷體" w:hAnsi="Times New Roman" w:cs="Times New Roman"/>
-          <w:sz w:val="22"/>
-          <w:szCs w:val="40"/>
-        </w:rPr>
-        <w:t>南大學</w:t>
+        <w:t>國立臺南大學</w:t>
       </w:r>
     </w:p>
     <w:p>
@@ -249,29 +211,7 @@
           <w:kern w:val="0"/>
           <w:szCs w:val="24"/>
         </w:rPr>
-        <w:t xml:space="preserve"> </w:t>
-      </w:r>
-      <w:proofErr w:type="spellStart"/>
-      <w:r>
-        <w:rPr>
-          <w:rFonts w:ascii="Times New Roman" w:eastAsia="標楷體" w:hAnsi="Times New Roman" w:cs="Times New Roman"/>
-          <w:color w:val="333333"/>
-          <w:spacing w:val="5"/>
-          <w:kern w:val="0"/>
-          <w:szCs w:val="24"/>
-        </w:rPr>
-        <w:t>jacac</w:t>
-      </w:r>
-      <w:proofErr w:type="spellEnd"/>
-      <w:r>
-        <w:rPr>
-          <w:rFonts w:ascii="Times New Roman" w:eastAsia="標楷體" w:hAnsi="Times New Roman" w:cs="Times New Roman"/>
-          <w:color w:val="333333"/>
-          <w:spacing w:val="5"/>
-          <w:kern w:val="0"/>
-          <w:szCs w:val="24"/>
-        </w:rPr>
-        <w:t xml:space="preserve"> </w:t>
+        <w:t xml:space="preserve"> jacac </w:t>
       </w:r>
       <w:r>
         <w:rPr>
@@ -421,35 +361,7 @@
           <w:sz w:val="30"/>
           <w:szCs w:val="30"/>
         </w:rPr>
-        <w:t xml:space="preserve"> </w:t>
-      </w:r>
-      <w:proofErr w:type="spellStart"/>
-      <w:r>
-        <w:rPr>
-          <w:rFonts w:ascii="Times New Roman" w:eastAsia="標楷體" w:hAnsi="Times New Roman" w:cs="Times New Roman"/>
-          <w:b/>
-          <w:bCs/>
-          <w:color w:val="333333"/>
-          <w:spacing w:val="5"/>
-          <w:kern w:val="0"/>
-          <w:sz w:val="30"/>
-          <w:szCs w:val="30"/>
-        </w:rPr>
-        <w:t>jacac</w:t>
-      </w:r>
-      <w:proofErr w:type="spellEnd"/>
-      <w:r>
-        <w:rPr>
-          <w:rFonts w:ascii="Times New Roman" w:eastAsia="標楷體" w:hAnsi="Times New Roman" w:cs="Times New Roman"/>
-          <w:b/>
-          <w:bCs/>
-          <w:color w:val="333333"/>
-          <w:spacing w:val="5"/>
-          <w:kern w:val="0"/>
-          <w:sz w:val="30"/>
-          <w:szCs w:val="30"/>
-        </w:rPr>
-        <w:t xml:space="preserve"> </w:t>
+        <w:t xml:space="preserve"> jacac </w:t>
       </w:r>
       <w:r>
         <w:rPr>
@@ -672,7 +584,6 @@
           <w:bdr w:val="none" w:sz="0" w:space="0" w:color="auto" w:frame="1"/>
         </w:rPr>
       </w:pPr>
-      <w:proofErr w:type="spellStart"/>
       <w:r>
         <w:rPr>
           <w:rFonts w:ascii="Times New Roman" w:eastAsia="標楷體" w:hAnsi="Times New Roman" w:cs="Times New Roman"/>
@@ -683,20 +594,7 @@
           <w:szCs w:val="20"/>
           <w:bdr w:val="none" w:sz="0" w:space="0" w:color="auto" w:frame="1"/>
         </w:rPr>
-        <w:t>javac</w:t>
-      </w:r>
-      <w:proofErr w:type="spellEnd"/>
-      <w:r>
-        <w:rPr>
-          <w:rFonts w:ascii="Times New Roman" w:eastAsia="標楷體" w:hAnsi="Times New Roman" w:cs="Times New Roman"/>
-          <w:color w:val="333333"/>
-          <w:spacing w:val="5"/>
-          <w:kern w:val="0"/>
-          <w:sz w:val="20"/>
-          <w:szCs w:val="20"/>
-          <w:bdr w:val="none" w:sz="0" w:space="0" w:color="auto" w:frame="1"/>
-        </w:rPr>
-        <w:t xml:space="preserve"> -encoding UTF-8 cacheAssociative.java</w:t>
+        <w:t>javac -encoding UTF-8 cacheAssociative.java</w:t>
       </w:r>
     </w:p>
     <w:p>
@@ -744,7 +642,6 @@
         </w:rPr>
         <w:t> </w:t>
       </w:r>
-      <w:proofErr w:type="spellStart"/>
       <w:r>
         <w:rPr>
           <w:rFonts w:ascii="Times New Roman" w:eastAsia="標楷體" w:hAnsi="Times New Roman" w:cs="Times New Roman"/>
@@ -766,7 +663,6 @@
         </w:rPr>
         <w:t>Cache</w:t>
       </w:r>
-      <w:proofErr w:type="spellEnd"/>
       <w:r>
         <w:rPr>
           <w:rFonts w:ascii="Times New Roman" w:eastAsia="標楷體" w:hAnsi="Times New Roman" w:cs="Times New Roman"/>
@@ -777,7 +673,6 @@
         </w:rPr>
         <w:t>的大小其單位為</w:t>
       </w:r>
-      <w:proofErr w:type="spellStart"/>
       <w:r>
         <w:rPr>
           <w:rFonts w:ascii="Times New Roman" w:eastAsia="標楷體" w:hAnsi="Times New Roman" w:cs="Times New Roman"/>
@@ -788,7 +683,6 @@
         </w:rPr>
         <w:t>KByte</w:t>
       </w:r>
-      <w:proofErr w:type="spellEnd"/>
       <w:r>
         <w:rPr>
           <w:rFonts w:ascii="Times New Roman" w:eastAsia="標楷體" w:hAnsi="Times New Roman" w:cs="Times New Roman"/>
@@ -799,7 +693,6 @@
         </w:rPr>
         <w:t>、</w:t>
       </w:r>
-      <w:proofErr w:type="spellStart"/>
       <w:r>
         <w:rPr>
           <w:rFonts w:ascii="Times New Roman" w:eastAsia="標楷體" w:hAnsi="Times New Roman" w:cs="Times New Roman"/>
@@ -811,7 +704,6 @@
         </w:rPr>
         <w:t>block_size</w:t>
       </w:r>
-      <w:proofErr w:type="spellEnd"/>
       <w:r>
         <w:rPr>
           <w:rFonts w:ascii="Times New Roman" w:eastAsia="標楷體" w:hAnsi="Times New Roman" w:cs="Times New Roman"/>
@@ -862,7 +754,6 @@
         </w:rPr>
         <w:t>、</w:t>
       </w:r>
-      <w:proofErr w:type="spellStart"/>
       <w:r>
         <w:rPr>
           <w:rFonts w:ascii="Times New Roman" w:eastAsia="標楷體" w:hAnsi="Times New Roman" w:cs="Times New Roman"/>
@@ -874,7 +765,6 @@
         </w:rPr>
         <w:t>set_degree</w:t>
       </w:r>
-      <w:proofErr w:type="spellEnd"/>
       <w:r>
         <w:rPr>
           <w:rFonts w:ascii="Times New Roman" w:eastAsia="標楷體" w:hAnsi="Times New Roman" w:cs="Times New Roman"/>
@@ -925,7 +815,6 @@
         </w:rPr>
         <w:t>個數、</w:t>
       </w:r>
-      <w:proofErr w:type="spellStart"/>
       <w:r>
         <w:rPr>
           <w:rFonts w:ascii="Times New Roman" w:eastAsia="標楷體" w:hAnsi="Times New Roman" w:cs="Times New Roman"/>
@@ -937,7 +826,6 @@
         </w:rPr>
         <w:t>fileName</w:t>
       </w:r>
-      <w:proofErr w:type="spellEnd"/>
       <w:r>
         <w:rPr>
           <w:rFonts w:ascii="Times New Roman" w:eastAsia="標楷體" w:hAnsi="Times New Roman" w:cs="Times New Roman"/>
@@ -1061,33 +949,7 @@
           <w:szCs w:val="20"/>
           <w:bdr w:val="none" w:sz="0" w:space="0" w:color="auto" w:frame="1"/>
         </w:rPr>
-        <w:t xml:space="preserve">java </w:t>
-      </w:r>
-      <w:proofErr w:type="spellStart"/>
-      <w:r>
-        <w:rPr>
-          <w:rFonts w:ascii="Times New Roman" w:eastAsia="標楷體" w:hAnsi="Times New Roman" w:cs="Times New Roman"/>
-          <w:color w:val="333333"/>
-          <w:spacing w:val="5"/>
-          <w:kern w:val="0"/>
-          <w:sz w:val="20"/>
-          <w:szCs w:val="20"/>
-          <w:bdr w:val="none" w:sz="0" w:space="0" w:color="auto" w:frame="1"/>
-        </w:rPr>
-        <w:t>cacheAssociative</w:t>
-      </w:r>
-      <w:proofErr w:type="spellEnd"/>
-      <w:r>
-        <w:rPr>
-          <w:rFonts w:ascii="Times New Roman" w:eastAsia="標楷體" w:hAnsi="Times New Roman" w:cs="Times New Roman"/>
-          <w:color w:val="333333"/>
-          <w:spacing w:val="5"/>
-          <w:kern w:val="0"/>
-          <w:sz w:val="20"/>
-          <w:szCs w:val="20"/>
-          <w:bdr w:val="none" w:sz="0" w:space="0" w:color="auto" w:frame="1"/>
-        </w:rPr>
-        <w:t xml:space="preserve"> 128 16 1 trace.txt</w:t>
+        <w:t>java cacheAssociative 128 16 1 trace.txt</w:t>
       </w:r>
     </w:p>
     <w:p>
@@ -1126,33 +988,7 @@
           <w:szCs w:val="24"/>
           <w:shd w:val="pct15" w:color="auto" w:fill="FFFFFF"/>
         </w:rPr>
-        <w:t>需與編譯出來的程式放置於同一</w:t>
-      </w:r>
-      <w:proofErr w:type="gramStart"/>
-      <w:r>
-        <w:rPr>
-          <w:rFonts w:ascii="Times New Roman" w:eastAsia="標楷體" w:hAnsi="Times New Roman" w:cs="Times New Roman"/>
-          <w:color w:val="777777"/>
-          <w:spacing w:val="5"/>
-          <w:kern w:val="0"/>
-          <w:sz w:val="16"/>
-          <w:szCs w:val="24"/>
-          <w:shd w:val="pct15" w:color="auto" w:fill="FFFFFF"/>
-        </w:rPr>
-        <w:t>個</w:t>
-      </w:r>
-      <w:proofErr w:type="gramEnd"/>
-      <w:r>
-        <w:rPr>
-          <w:rFonts w:ascii="Times New Roman" w:eastAsia="標楷體" w:hAnsi="Times New Roman" w:cs="Times New Roman"/>
-          <w:color w:val="777777"/>
-          <w:spacing w:val="5"/>
-          <w:kern w:val="0"/>
-          <w:sz w:val="16"/>
-          <w:szCs w:val="24"/>
-          <w:shd w:val="pct15" w:color="auto" w:fill="FFFFFF"/>
-        </w:rPr>
-        <w:t>資料夾位置</w:t>
+        <w:t>需與編譯出來的程式放置於同一個資料夾位置</w:t>
       </w:r>
     </w:p>
     <w:p>
@@ -1504,7 +1340,6 @@
         </w:rPr>
         <w:t>再者可以直接在執行指令時給予參數，順序一樣為</w:t>
       </w:r>
-      <w:proofErr w:type="spellStart"/>
       <w:r>
         <w:rPr>
           <w:rFonts w:ascii="Times New Roman" w:eastAsia="標楷體" w:hAnsi="Times New Roman" w:cs="Times New Roman"/>
@@ -1516,7 +1351,6 @@
         </w:rPr>
         <w:t>cache_size</w:t>
       </w:r>
-      <w:proofErr w:type="spellEnd"/>
       <w:r>
         <w:rPr>
           <w:rFonts w:ascii="Times New Roman" w:eastAsia="標楷體" w:hAnsi="Times New Roman" w:cs="Times New Roman"/>
@@ -1527,7 +1361,6 @@
         </w:rPr>
         <w:t>、</w:t>
       </w:r>
-      <w:proofErr w:type="spellStart"/>
       <w:r>
         <w:rPr>
           <w:rFonts w:ascii="Times New Roman" w:eastAsia="標楷體" w:hAnsi="Times New Roman" w:cs="Times New Roman"/>
@@ -1539,7 +1372,6 @@
         </w:rPr>
         <w:t>block_size</w:t>
       </w:r>
-      <w:proofErr w:type="spellEnd"/>
       <w:r>
         <w:rPr>
           <w:rFonts w:ascii="Times New Roman" w:eastAsia="標楷體" w:hAnsi="Times New Roman" w:cs="Times New Roman"/>
@@ -1550,7 +1382,6 @@
         </w:rPr>
         <w:t>、</w:t>
       </w:r>
-      <w:proofErr w:type="spellStart"/>
       <w:r>
         <w:rPr>
           <w:rFonts w:ascii="Times New Roman" w:eastAsia="標楷體" w:hAnsi="Times New Roman" w:cs="Times New Roman"/>
@@ -1562,7 +1393,6 @@
         </w:rPr>
         <w:t>set_degree</w:t>
       </w:r>
-      <w:proofErr w:type="spellEnd"/>
       <w:r>
         <w:rPr>
           <w:rFonts w:ascii="Times New Roman" w:eastAsia="標楷體" w:hAnsi="Times New Roman" w:cs="Times New Roman"/>
@@ -1573,7 +1403,6 @@
         </w:rPr>
         <w:t>、</w:t>
       </w:r>
-      <w:proofErr w:type="spellStart"/>
       <w:r>
         <w:rPr>
           <w:rFonts w:ascii="Times New Roman" w:eastAsia="標楷體" w:hAnsi="Times New Roman" w:cs="Times New Roman"/>
@@ -1585,7 +1414,6 @@
         </w:rPr>
         <w:t>fileName</w:t>
       </w:r>
-      <w:proofErr w:type="spellEnd"/>
       <w:r>
         <w:rPr>
           <w:rFonts w:ascii="Times New Roman" w:eastAsia="標楷體" w:hAnsi="Times New Roman" w:cs="Times New Roman"/>
@@ -1774,33 +1602,7 @@
           <w:szCs w:val="24"/>
           <w:shd w:val="pct15" w:color="auto" w:fill="FFFFFF"/>
         </w:rPr>
-        <w:t>檔放置於同一</w:t>
-      </w:r>
-      <w:proofErr w:type="gramStart"/>
-      <w:r>
-        <w:rPr>
-          <w:rFonts w:ascii="Times New Roman" w:eastAsia="標楷體" w:hAnsi="Times New Roman" w:cs="Times New Roman"/>
-          <w:color w:val="777777"/>
-          <w:spacing w:val="5"/>
-          <w:kern w:val="0"/>
-          <w:sz w:val="16"/>
-          <w:szCs w:val="24"/>
-          <w:shd w:val="pct15" w:color="auto" w:fill="FFFFFF"/>
-        </w:rPr>
-        <w:t>個</w:t>
-      </w:r>
-      <w:proofErr w:type="gramEnd"/>
-      <w:r>
-        <w:rPr>
-          <w:rFonts w:ascii="Times New Roman" w:eastAsia="標楷體" w:hAnsi="Times New Roman" w:cs="Times New Roman"/>
-          <w:color w:val="777777"/>
-          <w:spacing w:val="5"/>
-          <w:kern w:val="0"/>
-          <w:sz w:val="16"/>
-          <w:szCs w:val="24"/>
-          <w:shd w:val="pct15" w:color="auto" w:fill="FFFFFF"/>
-        </w:rPr>
-        <w:t>資料夾位置</w:t>
+        <w:t>檔放置於同一個資料夾位置</w:t>
       </w:r>
     </w:p>
     <w:p>
@@ -2036,33 +1838,7 @@
           <w:szCs w:val="24"/>
           <w:shd w:val="pct15" w:color="auto" w:fill="FFFFFF"/>
         </w:rPr>
-        <w:t>檔放置於同一</w:t>
-      </w:r>
-      <w:proofErr w:type="gramStart"/>
-      <w:r>
-        <w:rPr>
-          <w:rFonts w:ascii="Times New Roman" w:eastAsia="標楷體" w:hAnsi="Times New Roman" w:cs="Times New Roman"/>
-          <w:color w:val="777777"/>
-          <w:spacing w:val="5"/>
-          <w:kern w:val="0"/>
-          <w:sz w:val="16"/>
-          <w:szCs w:val="24"/>
-          <w:shd w:val="pct15" w:color="auto" w:fill="FFFFFF"/>
-        </w:rPr>
-        <w:t>個</w:t>
-      </w:r>
-      <w:proofErr w:type="gramEnd"/>
-      <w:r>
-        <w:rPr>
-          <w:rFonts w:ascii="Times New Roman" w:eastAsia="標楷體" w:hAnsi="Times New Roman" w:cs="Times New Roman"/>
-          <w:color w:val="777777"/>
-          <w:spacing w:val="5"/>
-          <w:kern w:val="0"/>
-          <w:sz w:val="16"/>
-          <w:szCs w:val="24"/>
-          <w:shd w:val="pct15" w:color="auto" w:fill="FFFFFF"/>
-        </w:rPr>
-        <w:t>資料夾位置</w:t>
+        <w:t>檔放置於同一個資料夾位置</w:t>
       </w:r>
     </w:p>
     <w:p>
@@ -2238,7 +2014,6 @@
         </w:rPr>
         <w:t> </w:t>
       </w:r>
-      <w:proofErr w:type="spellStart"/>
       <w:r>
         <w:rPr>
           <w:rStyle w:val="HTML"/>
@@ -2250,7 +2025,6 @@
         </w:rPr>
         <w:t>CacheSet</w:t>
       </w:r>
-      <w:proofErr w:type="spellEnd"/>
       <w:r>
         <w:rPr>
           <w:rFonts w:ascii="Times New Roman" w:eastAsia="標楷體" w:hAnsi="Times New Roman" w:cs="Times New Roman"/>
@@ -2593,25 +2367,47 @@
           <w:color w:val="333333"/>
           <w:spacing w:val="5"/>
         </w:rPr>
+        <w:t>→Cach</w:t>
+      </w:r>
+      <w:r>
+        <w:rPr>
+          <w:rFonts w:ascii="Times New Roman" w:eastAsia="標楷體" w:hAnsi="Times New Roman" w:cs="Times New Roman"/>
+          <w:color w:val="333333"/>
+          <w:spacing w:val="5"/>
+        </w:rPr>
+        <w:t>大小轉換</w:t>
+      </w:r>
+      <w:r>
+        <w:rPr>
+          <w:rFonts w:ascii="Times New Roman" w:eastAsia="標楷體" w:hAnsi="Times New Roman" w:cs="Times New Roman"/>
+          <w:color w:val="333333"/>
+          <w:spacing w:val="5"/>
+        </w:rPr>
         <w:t>→</w:t>
       </w:r>
-      <w:proofErr w:type="spellStart"/>
-      <w:r>
-        <w:rPr>
-          <w:rFonts w:ascii="Times New Roman" w:eastAsia="標楷體" w:hAnsi="Times New Roman" w:cs="Times New Roman"/>
-          <w:color w:val="333333"/>
-          <w:spacing w:val="5"/>
-        </w:rPr>
-        <w:t>Cach</w:t>
-      </w:r>
-      <w:proofErr w:type="spellEnd"/>
-      <w:r>
-        <w:rPr>
-          <w:rFonts w:ascii="Times New Roman" w:eastAsia="標楷體" w:hAnsi="Times New Roman" w:cs="Times New Roman"/>
-          <w:color w:val="333333"/>
-          <w:spacing w:val="5"/>
-        </w:rPr>
-        <w:t>大小轉換</w:t>
+      <w:r>
+        <w:rPr>
+          <w:rFonts w:ascii="Times New Roman" w:eastAsia="標楷體" w:hAnsi="Times New Roman" w:cs="Times New Roman"/>
+          <w:color w:val="333333"/>
+          <w:spacing w:val="5"/>
+        </w:rPr>
+        <w:t>計算</w:t>
+      </w:r>
+      <w:r>
+        <w:rPr>
+          <w:rFonts w:ascii="Times New Roman" w:eastAsia="標楷體" w:hAnsi="Times New Roman" w:cs="Times New Roman"/>
+          <w:color w:val="333333"/>
+          <w:spacing w:val="5"/>
+        </w:rPr>
+        <w:t>set</w:t>
+      </w:r>
+      <w:r>
+        <w:rPr>
+          <w:rFonts w:ascii="Times New Roman" w:eastAsia="標楷體" w:hAnsi="Times New Roman" w:cs="Times New Roman"/>
+          <w:color w:val="333333"/>
+          <w:spacing w:val="5"/>
+        </w:rPr>
+        <w:t>的個數</w:t>
       </w:r>
       <w:r>
         <w:rPr>
@@ -2627,38 +2423,6 @@
           <w:color w:val="333333"/>
           <w:spacing w:val="5"/>
         </w:rPr>
-        <w:t>計算</w:t>
-      </w:r>
-      <w:r>
-        <w:rPr>
-          <w:rFonts w:ascii="Times New Roman" w:eastAsia="標楷體" w:hAnsi="Times New Roman" w:cs="Times New Roman"/>
-          <w:color w:val="333333"/>
-          <w:spacing w:val="5"/>
-        </w:rPr>
-        <w:t>set</w:t>
-      </w:r>
-      <w:r>
-        <w:rPr>
-          <w:rFonts w:ascii="Times New Roman" w:eastAsia="標楷體" w:hAnsi="Times New Roman" w:cs="Times New Roman"/>
-          <w:color w:val="333333"/>
-          <w:spacing w:val="5"/>
-        </w:rPr>
-        <w:t>的個數</w:t>
-      </w:r>
-      <w:r>
-        <w:rPr>
-          <w:rFonts w:ascii="Times New Roman" w:eastAsia="標楷體" w:hAnsi="Times New Roman" w:cs="Times New Roman"/>
-          <w:color w:val="333333"/>
-          <w:spacing w:val="5"/>
-        </w:rPr>
-        <w:t>→</w:t>
-      </w:r>
-      <w:r>
-        <w:rPr>
-          <w:rFonts w:ascii="Times New Roman" w:eastAsia="標楷體" w:hAnsi="Times New Roman" w:cs="Times New Roman"/>
-          <w:color w:val="333333"/>
-          <w:spacing w:val="5"/>
-        </w:rPr>
         <w:t>初始化</w:t>
       </w:r>
       <w:r>
@@ -2667,25 +2431,7 @@
           <w:color w:val="333333"/>
           <w:spacing w:val="5"/>
         </w:rPr>
-        <w:t xml:space="preserve"> </w:t>
-      </w:r>
-      <w:proofErr w:type="spellStart"/>
-      <w:r>
-        <w:rPr>
-          <w:rFonts w:ascii="Times New Roman" w:eastAsia="標楷體" w:hAnsi="Times New Roman" w:cs="Times New Roman"/>
-          <w:color w:val="333333"/>
-          <w:spacing w:val="5"/>
-        </w:rPr>
-        <w:t>setArray</w:t>
-      </w:r>
-      <w:proofErr w:type="spellEnd"/>
-      <w:r>
-        <w:rPr>
-          <w:rFonts w:ascii="Times New Roman" w:eastAsia="標楷體" w:hAnsi="Times New Roman" w:cs="Times New Roman"/>
-          <w:color w:val="333333"/>
-          <w:spacing w:val="5"/>
-        </w:rPr>
-        <w:t>→</w:t>
+        <w:t xml:space="preserve"> setArray→</w:t>
       </w:r>
       <w:r>
         <w:rPr>
@@ -2809,25 +2555,7 @@
           <w:color w:val="333333"/>
           <w:spacing w:val="5"/>
         </w:rPr>
-        <w:t>進位。接著再來</w:t>
-      </w:r>
-      <w:proofErr w:type="gramStart"/>
-      <w:r>
-        <w:rPr>
-          <w:rFonts w:ascii="Times New Roman" w:eastAsia="標楷體" w:hAnsi="Times New Roman" w:cs="Times New Roman"/>
-          <w:color w:val="333333"/>
-          <w:spacing w:val="5"/>
-        </w:rPr>
-        <w:t>來</w:t>
-      </w:r>
-      <w:proofErr w:type="gramEnd"/>
-      <w:r>
-        <w:rPr>
-          <w:rFonts w:ascii="Times New Roman" w:eastAsia="標楷體" w:hAnsi="Times New Roman" w:cs="Times New Roman"/>
-          <w:color w:val="333333"/>
-          <w:spacing w:val="5"/>
-        </w:rPr>
-        <w:t>取得此記憶體是位於第幾個</w:t>
+        <w:t>進位。接著再來來取得此記憶體是位於第幾個</w:t>
       </w:r>
       <w:r>
         <w:rPr>
@@ -2862,9 +2590,352 @@
           <w:sz w:val="20"/>
           <w:szCs w:val="20"/>
         </w:rPr>
-        <w:t xml:space="preserve">position % </w:t>
-      </w:r>
-      <w:proofErr w:type="spellStart"/>
+        <w:t>position % setSize</w:t>
+      </w:r>
+      <w:r>
+        <w:rPr>
+          <w:rFonts w:ascii="Times New Roman" w:eastAsia="標楷體" w:hAnsi="Times New Roman" w:cs="Times New Roman"/>
+          <w:color w:val="333333"/>
+          <w:spacing w:val="5"/>
+        </w:rPr>
+        <w:t> </w:t>
+      </w:r>
+      <w:r>
+        <w:rPr>
+          <w:rFonts w:ascii="Times New Roman" w:eastAsia="標楷體" w:hAnsi="Times New Roman" w:cs="Times New Roman"/>
+          <w:color w:val="333333"/>
+          <w:spacing w:val="5"/>
+        </w:rPr>
+        <w:t>取餘數就能得到該記憶體是位於哪一個</w:t>
+      </w:r>
+      <w:r>
+        <w:rPr>
+          <w:rFonts w:ascii="Times New Roman" w:eastAsia="標楷體" w:hAnsi="Times New Roman" w:cs="Times New Roman"/>
+          <w:color w:val="333333"/>
+          <w:spacing w:val="5"/>
+        </w:rPr>
+        <w:t xml:space="preserve"> set</w:t>
+      </w:r>
+      <w:r>
+        <w:rPr>
+          <w:rFonts w:ascii="Times New Roman" w:eastAsia="標楷體" w:hAnsi="Times New Roman" w:cs="Times New Roman"/>
+          <w:color w:val="333333"/>
+          <w:spacing w:val="5"/>
+        </w:rPr>
+        <w:t>。如果該</w:t>
+      </w:r>
+      <w:r>
+        <w:rPr>
+          <w:rFonts w:ascii="Times New Roman" w:eastAsia="標楷體" w:hAnsi="Times New Roman" w:cs="Times New Roman"/>
+          <w:color w:val="333333"/>
+          <w:spacing w:val="5"/>
+        </w:rPr>
+        <w:t xml:space="preserve"> set </w:t>
+      </w:r>
+      <w:r>
+        <w:rPr>
+          <w:rFonts w:ascii="Times New Roman" w:eastAsia="標楷體" w:hAnsi="Times New Roman" w:cs="Times New Roman"/>
+          <w:color w:val="333333"/>
+          <w:spacing w:val="5"/>
+        </w:rPr>
+        <w:t>中的</w:t>
+      </w:r>
+      <w:r>
+        <w:rPr>
+          <w:rFonts w:ascii="Times New Roman" w:eastAsia="標楷體" w:hAnsi="Times New Roman" w:cs="Times New Roman"/>
+          <w:color w:val="333333"/>
+          <w:spacing w:val="5"/>
+        </w:rPr>
+        <w:t xml:space="preserve"> valid </w:t>
+      </w:r>
+      <w:r>
+        <w:rPr>
+          <w:rFonts w:ascii="Times New Roman" w:eastAsia="標楷體" w:hAnsi="Times New Roman" w:cs="Times New Roman"/>
+          <w:color w:val="333333"/>
+          <w:spacing w:val="5"/>
+        </w:rPr>
+        <w:t>為</w:t>
+      </w:r>
+      <w:r>
+        <w:rPr>
+          <w:rFonts w:ascii="Times New Roman" w:eastAsia="標楷體" w:hAnsi="Times New Roman" w:cs="Times New Roman"/>
+          <w:color w:val="333333"/>
+          <w:spacing w:val="5"/>
+        </w:rPr>
+        <w:t xml:space="preserve"> 0 </w:t>
+      </w:r>
+      <w:r>
+        <w:rPr>
+          <w:rFonts w:ascii="Times New Roman" w:eastAsia="標楷體" w:hAnsi="Times New Roman" w:cs="Times New Roman"/>
+          <w:color w:val="333333"/>
+          <w:spacing w:val="5"/>
+        </w:rPr>
+        <w:t>代表目前</w:t>
+      </w:r>
+      <w:r>
+        <w:rPr>
+          <w:rFonts w:ascii="Times New Roman" w:eastAsia="標楷體" w:hAnsi="Times New Roman" w:cs="Times New Roman"/>
+          <w:color w:val="333333"/>
+          <w:spacing w:val="5"/>
+        </w:rPr>
+        <w:t xml:space="preserve"> Block </w:t>
+      </w:r>
+      <w:r>
+        <w:rPr>
+          <w:rFonts w:ascii="Times New Roman" w:eastAsia="標楷體" w:hAnsi="Times New Roman" w:cs="Times New Roman"/>
+          <w:color w:val="333333"/>
+          <w:spacing w:val="5"/>
+        </w:rPr>
+        <w:t>為空，因此就將此記憶體放入指定的位置</w:t>
+      </w:r>
+      <w:r>
+        <w:rPr>
+          <w:rFonts w:ascii="Times New Roman" w:eastAsia="標楷體" w:hAnsi="Times New Roman" w:cs="Times New Roman"/>
+          <w:color w:val="333333"/>
+          <w:spacing w:val="5"/>
+        </w:rPr>
+        <w:t>(victim)</w:t>
+      </w:r>
+      <w:r>
+        <w:rPr>
+          <w:rFonts w:ascii="Times New Roman" w:eastAsia="標楷體" w:hAnsi="Times New Roman" w:cs="Times New Roman"/>
+          <w:color w:val="333333"/>
+          <w:spacing w:val="5"/>
+        </w:rPr>
+        <w:t>並且更新</w:t>
+      </w:r>
+      <w:r>
+        <w:rPr>
+          <w:rFonts w:ascii="Times New Roman" w:eastAsia="標楷體" w:hAnsi="Times New Roman" w:cs="Times New Roman"/>
+          <w:color w:val="333333"/>
+          <w:spacing w:val="5"/>
+        </w:rPr>
+        <w:t>orderList</w:t>
+      </w:r>
+      <w:r>
+        <w:rPr>
+          <w:rFonts w:ascii="Times New Roman" w:eastAsia="標楷體" w:hAnsi="Times New Roman" w:cs="Times New Roman"/>
+          <w:color w:val="333333"/>
+          <w:spacing w:val="5"/>
+        </w:rPr>
+        <w:t>的順序，並將</w:t>
+      </w:r>
+      <w:r>
+        <w:rPr>
+          <w:rFonts w:ascii="Times New Roman" w:eastAsia="標楷體" w:hAnsi="Times New Roman" w:cs="Times New Roman"/>
+          <w:color w:val="333333"/>
+          <w:spacing w:val="5"/>
+        </w:rPr>
+        <w:t xml:space="preserve"> missCount+1</w:t>
+      </w:r>
+      <w:r>
+        <w:rPr>
+          <w:rFonts w:ascii="Times New Roman" w:eastAsia="標楷體" w:hAnsi="Times New Roman" w:cs="Times New Roman"/>
+          <w:color w:val="333333"/>
+          <w:spacing w:val="5"/>
+        </w:rPr>
+        <w:t>。若當同一個</w:t>
+      </w:r>
+      <w:r>
+        <w:rPr>
+          <w:rFonts w:ascii="Times New Roman" w:eastAsia="標楷體" w:hAnsi="Times New Roman" w:cs="Times New Roman"/>
+          <w:color w:val="333333"/>
+          <w:spacing w:val="5"/>
+        </w:rPr>
+        <w:t>set</w:t>
+      </w:r>
+      <w:r>
+        <w:rPr>
+          <w:rFonts w:ascii="Times New Roman" w:eastAsia="標楷體" w:hAnsi="Times New Roman" w:cs="Times New Roman"/>
+          <w:color w:val="333333"/>
+          <w:spacing w:val="5"/>
+        </w:rPr>
+        <w:t>中的所有</w:t>
+      </w:r>
+      <w:r>
+        <w:rPr>
+          <w:rFonts w:ascii="Times New Roman" w:eastAsia="標楷體" w:hAnsi="Times New Roman" w:cs="Times New Roman"/>
+          <w:color w:val="333333"/>
+          <w:spacing w:val="5"/>
+        </w:rPr>
+        <w:t xml:space="preserve"> Cache Block </w:t>
+      </w:r>
+      <w:r>
+        <w:rPr>
+          <w:rFonts w:ascii="Times New Roman" w:eastAsia="標楷體" w:hAnsi="Times New Roman" w:cs="Times New Roman"/>
+          <w:color w:val="333333"/>
+          <w:spacing w:val="5"/>
+        </w:rPr>
+        <w:t>都有資料</w:t>
+      </w:r>
+      <w:r>
+        <w:rPr>
+          <w:rFonts w:ascii="Times New Roman" w:eastAsia="標楷體" w:hAnsi="Times New Roman" w:cs="Times New Roman"/>
+          <w:color w:val="333333"/>
+          <w:spacing w:val="5"/>
+        </w:rPr>
+        <w:t>(</w:t>
+      </w:r>
+      <w:r>
+        <w:rPr>
+          <w:rFonts w:ascii="Times New Roman" w:eastAsia="標楷體" w:hAnsi="Times New Roman" w:cs="Times New Roman"/>
+          <w:color w:val="333333"/>
+          <w:spacing w:val="5"/>
+        </w:rPr>
+        <w:t>即</w:t>
+      </w:r>
+      <w:r>
+        <w:rPr>
+          <w:rFonts w:ascii="Times New Roman" w:eastAsia="標楷體" w:hAnsi="Times New Roman" w:cs="Times New Roman"/>
+          <w:color w:val="333333"/>
+          <w:spacing w:val="5"/>
+        </w:rPr>
+        <w:t>valid=1)</w:t>
+      </w:r>
+      <w:r>
+        <w:rPr>
+          <w:rFonts w:ascii="Times New Roman" w:eastAsia="標楷體" w:hAnsi="Times New Roman" w:cs="Times New Roman"/>
+          <w:color w:val="333333"/>
+          <w:spacing w:val="5"/>
+        </w:rPr>
+        <w:t>且</w:t>
+      </w:r>
+      <w:r>
+        <w:rPr>
+          <w:rFonts w:ascii="Times New Roman" w:eastAsia="標楷體" w:hAnsi="Times New Roman" w:cs="Times New Roman"/>
+          <w:color w:val="333333"/>
+          <w:spacing w:val="5"/>
+        </w:rPr>
+        <w:t xml:space="preserve"> Cache Block </w:t>
+      </w:r>
+      <w:r>
+        <w:rPr>
+          <w:rFonts w:ascii="Times New Roman" w:eastAsia="標楷體" w:hAnsi="Times New Roman" w:cs="Times New Roman"/>
+          <w:color w:val="333333"/>
+          <w:spacing w:val="5"/>
+        </w:rPr>
+        <w:t>的所有</w:t>
+      </w:r>
+      <w:r>
+        <w:rPr>
+          <w:rFonts w:ascii="Times New Roman" w:eastAsia="標楷體" w:hAnsi="Times New Roman" w:cs="Times New Roman"/>
+          <w:color w:val="333333"/>
+          <w:spacing w:val="5"/>
+        </w:rPr>
+        <w:t xml:space="preserve"> tag </w:t>
+      </w:r>
+      <w:r>
+        <w:rPr>
+          <w:rFonts w:ascii="Times New Roman" w:eastAsia="標楷體" w:hAnsi="Times New Roman" w:cs="Times New Roman"/>
+          <w:color w:val="333333"/>
+          <w:spacing w:val="5"/>
+        </w:rPr>
+        <w:t>與從處理的記憶體位置中所獲得的</w:t>
+      </w:r>
+      <w:r>
+        <w:rPr>
+          <w:rFonts w:ascii="Times New Roman" w:eastAsia="標楷體" w:hAnsi="Times New Roman" w:cs="Times New Roman"/>
+          <w:color w:val="333333"/>
+          <w:spacing w:val="5"/>
+        </w:rPr>
+        <w:t xml:space="preserve"> tag </w:t>
+      </w:r>
+      <w:r>
+        <w:rPr>
+          <w:rFonts w:ascii="Times New Roman" w:eastAsia="標楷體" w:hAnsi="Times New Roman" w:cs="Times New Roman"/>
+          <w:color w:val="333333"/>
+          <w:spacing w:val="5"/>
+        </w:rPr>
+        <w:t>不相等的話，代表</w:t>
+      </w:r>
+      <w:r>
+        <w:rPr>
+          <w:rFonts w:ascii="Times New Roman" w:eastAsia="標楷體" w:hAnsi="Times New Roman" w:cs="Times New Roman"/>
+          <w:color w:val="333333"/>
+          <w:spacing w:val="5"/>
+        </w:rPr>
+        <w:t xml:space="preserve"> miss </w:t>
+      </w:r>
+      <w:r>
+        <w:rPr>
+          <w:rFonts w:ascii="Times New Roman" w:eastAsia="標楷體" w:hAnsi="Times New Roman" w:cs="Times New Roman"/>
+          <w:color w:val="333333"/>
+          <w:spacing w:val="5"/>
+        </w:rPr>
+        <w:t>並將</w:t>
+      </w:r>
+      <w:r>
+        <w:rPr>
+          <w:rFonts w:ascii="Times New Roman" w:eastAsia="標楷體" w:hAnsi="Times New Roman" w:cs="Times New Roman"/>
+          <w:color w:val="333333"/>
+          <w:spacing w:val="5"/>
+        </w:rPr>
+        <w:t xml:space="preserve"> missCount+1</w:t>
+      </w:r>
+      <w:r>
+        <w:rPr>
+          <w:rFonts w:ascii="Times New Roman" w:eastAsia="標楷體" w:hAnsi="Times New Roman" w:cs="Times New Roman"/>
+          <w:color w:val="333333"/>
+          <w:spacing w:val="5"/>
+        </w:rPr>
+        <w:t>。取代的機制為</w:t>
+      </w:r>
+      <w:r>
+        <w:rPr>
+          <w:rFonts w:ascii="Times New Roman" w:eastAsia="標楷體" w:hAnsi="Times New Roman" w:cs="Times New Roman"/>
+          <w:color w:val="333333"/>
+          <w:spacing w:val="5"/>
+        </w:rPr>
+        <w:t xml:space="preserve"> LRU(Least Recently Used)</w:t>
+      </w:r>
+      <w:r>
+        <w:rPr>
+          <w:rFonts w:ascii="Times New Roman" w:eastAsia="標楷體" w:hAnsi="Times New Roman" w:cs="Times New Roman"/>
+          <w:color w:val="333333"/>
+          <w:spacing w:val="5"/>
+        </w:rPr>
+        <w:t>，也就是將存在於</w:t>
+      </w:r>
+      <w:r>
+        <w:rPr>
+          <w:rFonts w:ascii="Times New Roman" w:eastAsia="標楷體" w:hAnsi="Times New Roman" w:cs="Times New Roman"/>
+          <w:color w:val="333333"/>
+          <w:spacing w:val="5"/>
+        </w:rPr>
+        <w:t xml:space="preserve"> Cache </w:t>
+      </w:r>
+      <w:r>
+        <w:rPr>
+          <w:rFonts w:ascii="Times New Roman" w:eastAsia="標楷體" w:hAnsi="Times New Roman" w:cs="Times New Roman"/>
+          <w:color w:val="333333"/>
+          <w:spacing w:val="5"/>
+        </w:rPr>
+        <w:t>中最久沒用到的</w:t>
+      </w:r>
+      <w:r>
+        <w:rPr>
+          <w:rFonts w:ascii="Times New Roman" w:eastAsia="標楷體" w:hAnsi="Times New Roman" w:cs="Times New Roman"/>
+          <w:color w:val="333333"/>
+          <w:spacing w:val="5"/>
+        </w:rPr>
+        <w:t xml:space="preserve"> Block </w:t>
+      </w:r>
+      <w:r>
+        <w:rPr>
+          <w:rFonts w:ascii="Times New Roman" w:eastAsia="標楷體" w:hAnsi="Times New Roman" w:cs="Times New Roman"/>
+          <w:color w:val="333333"/>
+          <w:spacing w:val="5"/>
+        </w:rPr>
+        <w:t>給取代掉，實作方式是使用</w:t>
+      </w:r>
+      <w:r>
+        <w:rPr>
+          <w:rFonts w:ascii="Times New Roman" w:eastAsia="標楷體" w:hAnsi="Times New Roman" w:cs="Times New Roman"/>
+          <w:color w:val="333333"/>
+          <w:spacing w:val="5"/>
+        </w:rPr>
+        <w:t> </w:t>
+      </w:r>
       <w:r>
         <w:rPr>
           <w:rStyle w:val="HTML"/>
@@ -2874,9 +2945,8 @@
           <w:sz w:val="20"/>
           <w:szCs w:val="20"/>
         </w:rPr>
-        <w:t>setSize</w:t>
-      </w:r>
-      <w:proofErr w:type="spellEnd"/>
+        <w:t>ArrayList</w:t>
+      </w:r>
       <w:r>
         <w:rPr>
           <w:rFonts w:ascii="Times New Roman" w:eastAsia="標楷體" w:hAnsi="Times New Roman" w:cs="Times New Roman"/>
@@ -2891,31 +2961,15 @@
           <w:color w:val="333333"/>
           <w:spacing w:val="5"/>
         </w:rPr>
-        <w:t>取餘數就能得到該記憶體是位於哪一個</w:t>
-      </w:r>
-      <w:r>
-        <w:rPr>
-          <w:rFonts w:ascii="Times New Roman" w:eastAsia="標楷體" w:hAnsi="Times New Roman" w:cs="Times New Roman"/>
-          <w:color w:val="333333"/>
-          <w:spacing w:val="5"/>
-        </w:rPr>
-        <w:t xml:space="preserve"> set</w:t>
-      </w:r>
-      <w:r>
-        <w:rPr>
-          <w:rFonts w:ascii="Times New Roman" w:eastAsia="標楷體" w:hAnsi="Times New Roman" w:cs="Times New Roman"/>
-          <w:color w:val="333333"/>
-          <w:spacing w:val="5"/>
-        </w:rPr>
-        <w:t>。如果該</w:t>
-      </w:r>
-      <w:r>
-        <w:rPr>
-          <w:rFonts w:ascii="Times New Roman" w:eastAsia="標楷體" w:hAnsi="Times New Roman" w:cs="Times New Roman"/>
-          <w:color w:val="333333"/>
-          <w:spacing w:val="5"/>
-        </w:rPr>
-        <w:t xml:space="preserve"> set </w:t>
+        <w:t>用來儲存過去每個</w:t>
+      </w:r>
+      <w:r>
+        <w:rPr>
+          <w:rFonts w:ascii="Times New Roman" w:eastAsia="標楷體" w:hAnsi="Times New Roman" w:cs="Times New Roman"/>
+          <w:color w:val="333333"/>
+          <w:spacing w:val="5"/>
+        </w:rPr>
+        <w:t xml:space="preserve"> Cache Set </w:t>
       </w:r>
       <w:r>
         <w:rPr>
@@ -2931,38 +2985,6 @@
           <w:color w:val="333333"/>
           <w:spacing w:val="5"/>
         </w:rPr>
-        <w:t xml:space="preserve"> valid </w:t>
-      </w:r>
-      <w:r>
-        <w:rPr>
-          <w:rFonts w:ascii="Times New Roman" w:eastAsia="標楷體" w:hAnsi="Times New Roman" w:cs="Times New Roman"/>
-          <w:color w:val="333333"/>
-          <w:spacing w:val="5"/>
-        </w:rPr>
-        <w:t>為</w:t>
-      </w:r>
-      <w:r>
-        <w:rPr>
-          <w:rFonts w:ascii="Times New Roman" w:eastAsia="標楷體" w:hAnsi="Times New Roman" w:cs="Times New Roman"/>
-          <w:color w:val="333333"/>
-          <w:spacing w:val="5"/>
-        </w:rPr>
-        <w:t xml:space="preserve"> 0 </w:t>
-      </w:r>
-      <w:r>
-        <w:rPr>
-          <w:rFonts w:ascii="Times New Roman" w:eastAsia="標楷體" w:hAnsi="Times New Roman" w:cs="Times New Roman"/>
-          <w:color w:val="333333"/>
-          <w:spacing w:val="5"/>
-        </w:rPr>
-        <w:t>代表目前</w:t>
-      </w:r>
-      <w:r>
-        <w:rPr>
-          <w:rFonts w:ascii="Times New Roman" w:eastAsia="標楷體" w:hAnsi="Times New Roman" w:cs="Times New Roman"/>
-          <w:color w:val="333333"/>
-          <w:spacing w:val="5"/>
-        </w:rPr>
         <w:t xml:space="preserve"> Block </w:t>
       </w:r>
       <w:r>
@@ -2971,327 +2993,6 @@
           <w:color w:val="333333"/>
           <w:spacing w:val="5"/>
         </w:rPr>
-        <w:t>為空，因此就將此記憶體放入指定的位置</w:t>
-      </w:r>
-      <w:r>
-        <w:rPr>
-          <w:rFonts w:ascii="Times New Roman" w:eastAsia="標楷體" w:hAnsi="Times New Roman" w:cs="Times New Roman"/>
-          <w:color w:val="333333"/>
-          <w:spacing w:val="5"/>
-        </w:rPr>
-        <w:t>(victim)</w:t>
-      </w:r>
-      <w:r>
-        <w:rPr>
-          <w:rFonts w:ascii="Times New Roman" w:eastAsia="標楷體" w:hAnsi="Times New Roman" w:cs="Times New Roman"/>
-          <w:color w:val="333333"/>
-          <w:spacing w:val="5"/>
-        </w:rPr>
-        <w:t>並且更新</w:t>
-      </w:r>
-      <w:proofErr w:type="spellStart"/>
-      <w:r>
-        <w:rPr>
-          <w:rFonts w:ascii="Times New Roman" w:eastAsia="標楷體" w:hAnsi="Times New Roman" w:cs="Times New Roman"/>
-          <w:color w:val="333333"/>
-          <w:spacing w:val="5"/>
-        </w:rPr>
-        <w:t>orderList</w:t>
-      </w:r>
-      <w:proofErr w:type="spellEnd"/>
-      <w:r>
-        <w:rPr>
-          <w:rFonts w:ascii="Times New Roman" w:eastAsia="標楷體" w:hAnsi="Times New Roman" w:cs="Times New Roman"/>
-          <w:color w:val="333333"/>
-          <w:spacing w:val="5"/>
-        </w:rPr>
-        <w:t>的順序，並將</w:t>
-      </w:r>
-      <w:r>
-        <w:rPr>
-          <w:rFonts w:ascii="Times New Roman" w:eastAsia="標楷體" w:hAnsi="Times New Roman" w:cs="Times New Roman"/>
-          <w:color w:val="333333"/>
-          <w:spacing w:val="5"/>
-        </w:rPr>
-        <w:t xml:space="preserve"> missCount+1</w:t>
-      </w:r>
-      <w:r>
-        <w:rPr>
-          <w:rFonts w:ascii="Times New Roman" w:eastAsia="標楷體" w:hAnsi="Times New Roman" w:cs="Times New Roman"/>
-          <w:color w:val="333333"/>
-          <w:spacing w:val="5"/>
-        </w:rPr>
-        <w:t>。若當同一</w:t>
-      </w:r>
-      <w:proofErr w:type="gramStart"/>
-      <w:r>
-        <w:rPr>
-          <w:rFonts w:ascii="Times New Roman" w:eastAsia="標楷體" w:hAnsi="Times New Roman" w:cs="Times New Roman"/>
-          <w:color w:val="333333"/>
-          <w:spacing w:val="5"/>
-        </w:rPr>
-        <w:t>個</w:t>
-      </w:r>
-      <w:proofErr w:type="gramEnd"/>
-      <w:r>
-        <w:rPr>
-          <w:rFonts w:ascii="Times New Roman" w:eastAsia="標楷體" w:hAnsi="Times New Roman" w:cs="Times New Roman"/>
-          <w:color w:val="333333"/>
-          <w:spacing w:val="5"/>
-        </w:rPr>
-        <w:t>set</w:t>
-      </w:r>
-      <w:r>
-        <w:rPr>
-          <w:rFonts w:ascii="Times New Roman" w:eastAsia="標楷體" w:hAnsi="Times New Roman" w:cs="Times New Roman"/>
-          <w:color w:val="333333"/>
-          <w:spacing w:val="5"/>
-        </w:rPr>
-        <w:t>中的所有</w:t>
-      </w:r>
-      <w:r>
-        <w:rPr>
-          <w:rFonts w:ascii="Times New Roman" w:eastAsia="標楷體" w:hAnsi="Times New Roman" w:cs="Times New Roman"/>
-          <w:color w:val="333333"/>
-          <w:spacing w:val="5"/>
-        </w:rPr>
-        <w:t xml:space="preserve"> Cache Block </w:t>
-      </w:r>
-      <w:r>
-        <w:rPr>
-          <w:rFonts w:ascii="Times New Roman" w:eastAsia="標楷體" w:hAnsi="Times New Roman" w:cs="Times New Roman"/>
-          <w:color w:val="333333"/>
-          <w:spacing w:val="5"/>
-        </w:rPr>
-        <w:t>都有資料</w:t>
-      </w:r>
-      <w:r>
-        <w:rPr>
-          <w:rFonts w:ascii="Times New Roman" w:eastAsia="標楷體" w:hAnsi="Times New Roman" w:cs="Times New Roman"/>
-          <w:color w:val="333333"/>
-          <w:spacing w:val="5"/>
-        </w:rPr>
-        <w:t>(</w:t>
-      </w:r>
-      <w:r>
-        <w:rPr>
-          <w:rFonts w:ascii="Times New Roman" w:eastAsia="標楷體" w:hAnsi="Times New Roman" w:cs="Times New Roman"/>
-          <w:color w:val="333333"/>
-          <w:spacing w:val="5"/>
-        </w:rPr>
-        <w:t>即</w:t>
-      </w:r>
-      <w:r>
-        <w:rPr>
-          <w:rFonts w:ascii="Times New Roman" w:eastAsia="標楷體" w:hAnsi="Times New Roman" w:cs="Times New Roman"/>
-          <w:color w:val="333333"/>
-          <w:spacing w:val="5"/>
-        </w:rPr>
-        <w:t>valid=1)</w:t>
-      </w:r>
-      <w:r>
-        <w:rPr>
-          <w:rFonts w:ascii="Times New Roman" w:eastAsia="標楷體" w:hAnsi="Times New Roman" w:cs="Times New Roman"/>
-          <w:color w:val="333333"/>
-          <w:spacing w:val="5"/>
-        </w:rPr>
-        <w:t>且</w:t>
-      </w:r>
-      <w:r>
-        <w:rPr>
-          <w:rFonts w:ascii="Times New Roman" w:eastAsia="標楷體" w:hAnsi="Times New Roman" w:cs="Times New Roman"/>
-          <w:color w:val="333333"/>
-          <w:spacing w:val="5"/>
-        </w:rPr>
-        <w:t xml:space="preserve"> Cache Block </w:t>
-      </w:r>
-      <w:r>
-        <w:rPr>
-          <w:rFonts w:ascii="Times New Roman" w:eastAsia="標楷體" w:hAnsi="Times New Roman" w:cs="Times New Roman"/>
-          <w:color w:val="333333"/>
-          <w:spacing w:val="5"/>
-        </w:rPr>
-        <w:t>的所有</w:t>
-      </w:r>
-      <w:r>
-        <w:rPr>
-          <w:rFonts w:ascii="Times New Roman" w:eastAsia="標楷體" w:hAnsi="Times New Roman" w:cs="Times New Roman"/>
-          <w:color w:val="333333"/>
-          <w:spacing w:val="5"/>
-        </w:rPr>
-        <w:t xml:space="preserve"> tag </w:t>
-      </w:r>
-      <w:r>
-        <w:rPr>
-          <w:rFonts w:ascii="Times New Roman" w:eastAsia="標楷體" w:hAnsi="Times New Roman" w:cs="Times New Roman"/>
-          <w:color w:val="333333"/>
-          <w:spacing w:val="5"/>
-        </w:rPr>
-        <w:t>與從處理的記憶體位置中所獲得的</w:t>
-      </w:r>
-      <w:r>
-        <w:rPr>
-          <w:rFonts w:ascii="Times New Roman" w:eastAsia="標楷體" w:hAnsi="Times New Roman" w:cs="Times New Roman"/>
-          <w:color w:val="333333"/>
-          <w:spacing w:val="5"/>
-        </w:rPr>
-        <w:t xml:space="preserve"> tag </w:t>
-      </w:r>
-      <w:r>
-        <w:rPr>
-          <w:rFonts w:ascii="Times New Roman" w:eastAsia="標楷體" w:hAnsi="Times New Roman" w:cs="Times New Roman"/>
-          <w:color w:val="333333"/>
-          <w:spacing w:val="5"/>
-        </w:rPr>
-        <w:t>不相等的話，代表</w:t>
-      </w:r>
-      <w:r>
-        <w:rPr>
-          <w:rFonts w:ascii="Times New Roman" w:eastAsia="標楷體" w:hAnsi="Times New Roman" w:cs="Times New Roman"/>
-          <w:color w:val="333333"/>
-          <w:spacing w:val="5"/>
-        </w:rPr>
-        <w:t xml:space="preserve"> miss </w:t>
-      </w:r>
-      <w:r>
-        <w:rPr>
-          <w:rFonts w:ascii="Times New Roman" w:eastAsia="標楷體" w:hAnsi="Times New Roman" w:cs="Times New Roman"/>
-          <w:color w:val="333333"/>
-          <w:spacing w:val="5"/>
-        </w:rPr>
-        <w:t>並將</w:t>
-      </w:r>
-      <w:r>
-        <w:rPr>
-          <w:rFonts w:ascii="Times New Roman" w:eastAsia="標楷體" w:hAnsi="Times New Roman" w:cs="Times New Roman"/>
-          <w:color w:val="333333"/>
-          <w:spacing w:val="5"/>
-        </w:rPr>
-        <w:t xml:space="preserve"> missCount+1</w:t>
-      </w:r>
-      <w:r>
-        <w:rPr>
-          <w:rFonts w:ascii="Times New Roman" w:eastAsia="標楷體" w:hAnsi="Times New Roman" w:cs="Times New Roman"/>
-          <w:color w:val="333333"/>
-          <w:spacing w:val="5"/>
-        </w:rPr>
-        <w:t>。取代的機制為</w:t>
-      </w:r>
-      <w:r>
-        <w:rPr>
-          <w:rFonts w:ascii="Times New Roman" w:eastAsia="標楷體" w:hAnsi="Times New Roman" w:cs="Times New Roman"/>
-          <w:color w:val="333333"/>
-          <w:spacing w:val="5"/>
-        </w:rPr>
-        <w:t xml:space="preserve"> LRU(Least Recently Used)</w:t>
-      </w:r>
-      <w:r>
-        <w:rPr>
-          <w:rFonts w:ascii="Times New Roman" w:eastAsia="標楷體" w:hAnsi="Times New Roman" w:cs="Times New Roman"/>
-          <w:color w:val="333333"/>
-          <w:spacing w:val="5"/>
-        </w:rPr>
-        <w:t>，也就是將存在於</w:t>
-      </w:r>
-      <w:r>
-        <w:rPr>
-          <w:rFonts w:ascii="Times New Roman" w:eastAsia="標楷體" w:hAnsi="Times New Roman" w:cs="Times New Roman"/>
-          <w:color w:val="333333"/>
-          <w:spacing w:val="5"/>
-        </w:rPr>
-        <w:t xml:space="preserve"> Cache </w:t>
-      </w:r>
-      <w:r>
-        <w:rPr>
-          <w:rFonts w:ascii="Times New Roman" w:eastAsia="標楷體" w:hAnsi="Times New Roman" w:cs="Times New Roman"/>
-          <w:color w:val="333333"/>
-          <w:spacing w:val="5"/>
-        </w:rPr>
-        <w:t>中最久沒用到的</w:t>
-      </w:r>
-      <w:r>
-        <w:rPr>
-          <w:rFonts w:ascii="Times New Roman" w:eastAsia="標楷體" w:hAnsi="Times New Roman" w:cs="Times New Roman"/>
-          <w:color w:val="333333"/>
-          <w:spacing w:val="5"/>
-        </w:rPr>
-        <w:t xml:space="preserve"> Block </w:t>
-      </w:r>
-      <w:r>
-        <w:rPr>
-          <w:rFonts w:ascii="Times New Roman" w:eastAsia="標楷體" w:hAnsi="Times New Roman" w:cs="Times New Roman"/>
-          <w:color w:val="333333"/>
-          <w:spacing w:val="5"/>
-        </w:rPr>
-        <w:t>給取代掉，實作方式是使用</w:t>
-      </w:r>
-      <w:r>
-        <w:rPr>
-          <w:rFonts w:ascii="Times New Roman" w:eastAsia="標楷體" w:hAnsi="Times New Roman" w:cs="Times New Roman"/>
-          <w:color w:val="333333"/>
-          <w:spacing w:val="5"/>
-        </w:rPr>
-        <w:t> </w:t>
-      </w:r>
-      <w:proofErr w:type="spellStart"/>
-      <w:r>
-        <w:rPr>
-          <w:rStyle w:val="HTML"/>
-          <w:rFonts w:ascii="Times New Roman" w:eastAsia="標楷體" w:hAnsi="Times New Roman" w:cs="Times New Roman"/>
-          <w:color w:val="333333"/>
-          <w:spacing w:val="5"/>
-          <w:sz w:val="20"/>
-          <w:szCs w:val="20"/>
-        </w:rPr>
-        <w:t>ArrayList</w:t>
-      </w:r>
-      <w:proofErr w:type="spellEnd"/>
-      <w:r>
-        <w:rPr>
-          <w:rFonts w:ascii="Times New Roman" w:eastAsia="標楷體" w:hAnsi="Times New Roman" w:cs="Times New Roman"/>
-          <w:color w:val="333333"/>
-          <w:spacing w:val="5"/>
-        </w:rPr>
-        <w:t> </w:t>
-      </w:r>
-      <w:r>
-        <w:rPr>
-          <w:rFonts w:ascii="Times New Roman" w:eastAsia="標楷體" w:hAnsi="Times New Roman" w:cs="Times New Roman"/>
-          <w:color w:val="333333"/>
-          <w:spacing w:val="5"/>
-        </w:rPr>
-        <w:t>用來儲存過去每個</w:t>
-      </w:r>
-      <w:r>
-        <w:rPr>
-          <w:rFonts w:ascii="Times New Roman" w:eastAsia="標楷體" w:hAnsi="Times New Roman" w:cs="Times New Roman"/>
-          <w:color w:val="333333"/>
-          <w:spacing w:val="5"/>
-        </w:rPr>
-        <w:t xml:space="preserve"> Cache Set </w:t>
-      </w:r>
-      <w:r>
-        <w:rPr>
-          <w:rFonts w:ascii="Times New Roman" w:eastAsia="標楷體" w:hAnsi="Times New Roman" w:cs="Times New Roman"/>
-          <w:color w:val="333333"/>
-          <w:spacing w:val="5"/>
-        </w:rPr>
-        <w:t>中的</w:t>
-      </w:r>
-      <w:r>
-        <w:rPr>
-          <w:rFonts w:ascii="Times New Roman" w:eastAsia="標楷體" w:hAnsi="Times New Roman" w:cs="Times New Roman"/>
-          <w:color w:val="333333"/>
-          <w:spacing w:val="5"/>
-        </w:rPr>
-        <w:t xml:space="preserve"> Block </w:t>
-      </w:r>
-      <w:r>
-        <w:rPr>
-          <w:rFonts w:ascii="Times New Roman" w:eastAsia="標楷體" w:hAnsi="Times New Roman" w:cs="Times New Roman"/>
-          <w:color w:val="333333"/>
-          <w:spacing w:val="5"/>
-        </w:rPr>
         <w:t>使用的順序。變數</w:t>
       </w:r>
       <w:r>
@@ -3300,25 +3001,7 @@
           <w:color w:val="333333"/>
           <w:spacing w:val="5"/>
         </w:rPr>
-        <w:t xml:space="preserve"> </w:t>
-      </w:r>
-      <w:proofErr w:type="spellStart"/>
-      <w:r>
-        <w:rPr>
-          <w:rFonts w:ascii="Times New Roman" w:eastAsia="標楷體" w:hAnsi="Times New Roman" w:cs="Times New Roman"/>
-          <w:color w:val="333333"/>
-          <w:spacing w:val="5"/>
-        </w:rPr>
-        <w:t>orderList</w:t>
-      </w:r>
-      <w:proofErr w:type="spellEnd"/>
-      <w:r>
-        <w:rPr>
-          <w:rFonts w:ascii="Times New Roman" w:eastAsia="標楷體" w:hAnsi="Times New Roman" w:cs="Times New Roman"/>
-          <w:color w:val="333333"/>
-          <w:spacing w:val="5"/>
-        </w:rPr>
-        <w:t xml:space="preserve"> </w:t>
+        <w:t xml:space="preserve"> orderList </w:t>
       </w:r>
       <w:r>
         <w:rPr>
@@ -3354,7 +3037,7 @@
         <w:lastRenderedPageBreak/>
         <w:drawing>
           <wp:inline distT="0" distB="0" distL="0" distR="0">
-            <wp:extent cx="5799323" cy="5799323"/>
+            <wp:extent cx="5678345" cy="5799323"/>
             <wp:effectExtent l="0" t="0" r="0" b="0"/>
             <wp:docPr id="10" name="圖片 10"/>
             <wp:cNvGraphicFramePr>
@@ -3382,7 +3065,7 @@
                   <pic:spPr>
                     <a:xfrm>
                       <a:off x="0" y="0"/>
-                      <a:ext cx="5799323" cy="5799323"/>
+                      <a:ext cx="5678345" cy="5799323"/>
                     </a:xfrm>
                     <a:prstGeom prst="rect">
                       <a:avLst/>
@@ -7821,256 +7504,237 @@
     <w:p>
       <w:pPr>
         <w:rPr>
+          <w:rFonts w:ascii="Times New Roman" w:eastAsia="標楷體" w:hAnsi="Times New Roman" w:cs="Times New Roman"/>
+          <w:lang w:val="pt-BR"/>
+        </w:rPr>
+      </w:pPr>
+      <w:r>
+        <w:rPr>
           <w:rFonts w:ascii="Times New Roman" w:eastAsia="標楷體" w:hAnsi="Times New Roman" w:cs="Times New Roman" w:hint="eastAsia"/>
         </w:rPr>
-      </w:pPr>
+        <w:t>從上表中可以察覺到</w:t>
+      </w:r>
       <w:r>
         <w:rPr>
           <w:rFonts w:ascii="Times New Roman" w:eastAsia="標楷體" w:hAnsi="Times New Roman" w:cs="Times New Roman" w:hint="eastAsia"/>
         </w:rPr>
-        <w:t>從上表中可以察覺到</w:t>
+        <w:t>在同樣的</w:t>
       </w:r>
       <w:r>
         <w:rPr>
           <w:rFonts w:ascii="Times New Roman" w:eastAsia="標楷體" w:hAnsi="Times New Roman" w:cs="Times New Roman" w:hint="eastAsia"/>
         </w:rPr>
-        <w:t>在同樣的</w:t>
+        <w:t>cache size</w:t>
       </w:r>
       <w:r>
         <w:rPr>
           <w:rFonts w:ascii="Times New Roman" w:eastAsia="標楷體" w:hAnsi="Times New Roman" w:cs="Times New Roman" w:hint="eastAsia"/>
         </w:rPr>
+        <w:t>下，如果提</w:t>
+      </w:r>
+      <w:r>
+        <w:rPr>
+          <w:rFonts w:ascii="Times New Roman" w:eastAsia="標楷體" w:hAnsi="Times New Roman" w:cs="Times New Roman" w:hint="eastAsia"/>
+        </w:rPr>
+        <w:t>升</w:t>
+      </w:r>
+      <w:r>
+        <w:rPr>
+          <w:rFonts w:ascii="Times New Roman" w:eastAsia="標楷體" w:hAnsi="Times New Roman" w:cs="Times New Roman" w:hint="eastAsia"/>
+        </w:rPr>
+        <w:t>block size</w:t>
+      </w:r>
+      <w:r>
+        <w:rPr>
+          <w:rFonts w:ascii="Times New Roman" w:eastAsia="標楷體" w:hAnsi="Times New Roman" w:cs="Times New Roman" w:hint="eastAsia"/>
+        </w:rPr>
+        <w:t>有逐漸</w:t>
+      </w:r>
+      <w:r>
+        <w:rPr>
+          <w:rFonts w:ascii="Times New Roman" w:eastAsia="標楷體" w:hAnsi="Times New Roman" w:cs="Times New Roman" w:hint="eastAsia"/>
+        </w:rPr>
+        <w:t>降低</w:t>
+      </w:r>
+      <w:r>
+        <w:rPr>
+          <w:rFonts w:ascii="Times New Roman" w:eastAsia="標楷體" w:hAnsi="Times New Roman" w:cs="Times New Roman" w:hint="eastAsia"/>
+        </w:rPr>
+        <w:t>miss rate</w:t>
+      </w:r>
+      <w:r>
+        <w:rPr>
+          <w:rFonts w:ascii="Times New Roman" w:eastAsia="標楷體" w:hAnsi="Times New Roman" w:cs="Times New Roman" w:hint="eastAsia"/>
+        </w:rPr>
+        <w:t>的趨勢</w:t>
+      </w:r>
+      <w:r>
+        <w:rPr>
+          <w:rFonts w:ascii="Times New Roman" w:eastAsia="標楷體" w:hAnsi="Times New Roman" w:cs="Times New Roman" w:hint="eastAsia"/>
+        </w:rPr>
+        <w:t>，</w:t>
+      </w:r>
+      <w:r>
+        <w:rPr>
+          <w:rFonts w:ascii="Times New Roman" w:eastAsia="標楷體" w:hAnsi="Times New Roman" w:cs="Times New Roman" w:hint="eastAsia"/>
+        </w:rPr>
+        <w:t>這是</w:t>
+      </w:r>
+      <w:r>
+        <w:rPr>
+          <w:rFonts w:ascii="Times New Roman" w:eastAsia="標楷體" w:hAnsi="Times New Roman" w:cs="Times New Roman" w:hint="eastAsia"/>
+        </w:rPr>
+        <w:t>因為</w:t>
+      </w:r>
+      <w:r>
+        <w:rPr>
+          <w:rFonts w:ascii="Times New Roman" w:eastAsia="標楷體" w:hAnsi="Times New Roman" w:cs="Times New Roman" w:hint="eastAsia"/>
+        </w:rPr>
+        <w:t>當</w:t>
+      </w:r>
+      <w:r>
+        <w:rPr>
+          <w:rFonts w:ascii="Times New Roman" w:eastAsia="標楷體" w:hAnsi="Times New Roman" w:cs="Times New Roman" w:hint="eastAsia"/>
+        </w:rPr>
+        <w:t>block size</w:t>
+      </w:r>
+      <w:r>
+        <w:rPr>
+          <w:rFonts w:ascii="Times New Roman" w:eastAsia="標楷體" w:hAnsi="Times New Roman" w:cs="Times New Roman" w:hint="eastAsia"/>
+        </w:rPr>
+        <w:t>變大相對提升了空間區域性</w:t>
+      </w:r>
+      <w:r>
+        <w:rPr>
+          <w:rFonts w:ascii="Times New Roman" w:eastAsia="標楷體" w:hAnsi="Times New Roman" w:cs="Times New Roman" w:hint="eastAsia"/>
+        </w:rPr>
+        <w:t>(S</w:t>
+      </w:r>
+      <w:r>
+        <w:rPr>
+          <w:rFonts w:ascii="Times New Roman" w:eastAsia="標楷體" w:hAnsi="Times New Roman" w:cs="Times New Roman"/>
+        </w:rPr>
+        <w:t>patial Locality</w:t>
+      </w:r>
+      <w:r>
+        <w:rPr>
+          <w:rFonts w:ascii="Times New Roman" w:eastAsia="標楷體" w:hAnsi="Times New Roman" w:cs="Times New Roman" w:hint="eastAsia"/>
+        </w:rPr>
+        <w:t>)</w:t>
+      </w:r>
+      <w:r>
+        <w:rPr>
+          <w:rFonts w:ascii="Times New Roman" w:eastAsia="標楷體" w:hAnsi="Times New Roman" w:cs="Times New Roman" w:hint="eastAsia"/>
+        </w:rPr>
+        <w:t>，如果一個記憶體剛被使用過他附近的記憶體位置也很有可能被使使用到</w:t>
+      </w:r>
+      <w:r>
+        <w:rPr>
+          <w:rFonts w:ascii="Times New Roman" w:eastAsia="標楷體" w:hAnsi="Times New Roman" w:cs="Times New Roman" w:hint="eastAsia"/>
+        </w:rPr>
+        <w:t>。但如果</w:t>
+      </w:r>
+      <w:r>
+        <w:rPr>
+          <w:rFonts w:ascii="Times New Roman" w:eastAsia="標楷體" w:hAnsi="Times New Roman" w:cs="Times New Roman" w:hint="eastAsia"/>
+        </w:rPr>
+        <w:t>不斷</w:t>
+      </w:r>
+      <w:r>
+        <w:rPr>
+          <w:rFonts w:ascii="Times New Roman" w:eastAsia="標楷體" w:hAnsi="Times New Roman" w:cs="Times New Roman" w:hint="eastAsia"/>
+        </w:rPr>
+        <w:t>的提高</w:t>
+      </w:r>
+      <w:r>
+        <w:rPr>
+          <w:rFonts w:ascii="Times New Roman" w:eastAsia="標楷體" w:hAnsi="Times New Roman" w:cs="Times New Roman" w:hint="eastAsia"/>
+        </w:rPr>
+        <w:t>block size</w:t>
+      </w:r>
+      <w:r>
+        <w:rPr>
+          <w:rFonts w:ascii="Times New Roman" w:eastAsia="標楷體" w:hAnsi="Times New Roman" w:cs="Times New Roman" w:hint="eastAsia"/>
+        </w:rPr>
+        <w:t>，反而會導致</w:t>
+      </w:r>
+      <w:r>
+        <w:rPr>
+          <w:rFonts w:ascii="Times New Roman" w:eastAsia="標楷體" w:hAnsi="Times New Roman" w:cs="Times New Roman" w:hint="eastAsia"/>
+        </w:rPr>
+        <w:t>cache</w:t>
+      </w:r>
+      <w:r>
+        <w:rPr>
+          <w:rFonts w:ascii="Times New Roman" w:eastAsia="標楷體" w:hAnsi="Times New Roman" w:cs="Times New Roman" w:hint="eastAsia"/>
+        </w:rPr>
+        <w:t>內的總</w:t>
+      </w:r>
+      <w:r>
+        <w:rPr>
+          <w:rFonts w:ascii="Times New Roman" w:eastAsia="標楷體" w:hAnsi="Times New Roman" w:cs="Times New Roman" w:hint="eastAsia"/>
+        </w:rPr>
+        <w:t>block</w:t>
+      </w:r>
+      <w:r>
+        <w:rPr>
+          <w:rFonts w:ascii="Times New Roman" w:eastAsia="標楷體" w:hAnsi="Times New Roman" w:cs="Times New Roman" w:hint="eastAsia"/>
+        </w:rPr>
+        <w:t>數太少</w:t>
+      </w:r>
+      <w:r>
+        <w:rPr>
+          <w:rFonts w:ascii="Times New Roman" w:eastAsia="標楷體" w:hAnsi="Times New Roman" w:cs="Times New Roman" w:hint="eastAsia"/>
+        </w:rPr>
+        <w:t>導致</w:t>
+      </w:r>
+      <w:r>
+        <w:rPr>
+          <w:rFonts w:ascii="Times New Roman" w:eastAsia="標楷體" w:hAnsi="Times New Roman" w:cs="Times New Roman" w:hint="eastAsia"/>
+        </w:rPr>
+        <w:t>miss rate</w:t>
+      </w:r>
+      <w:r>
+        <w:rPr>
+          <w:rFonts w:ascii="Times New Roman" w:eastAsia="標楷體" w:hAnsi="Times New Roman" w:cs="Times New Roman" w:hint="eastAsia"/>
+        </w:rPr>
+        <w:t>提升</w:t>
+      </w:r>
+      <w:r>
+        <w:rPr>
+          <w:rFonts w:ascii="Times New Roman" w:eastAsia="標楷體" w:hAnsi="Times New Roman" w:cs="Times New Roman" w:hint="eastAsia"/>
+        </w:rPr>
+        <w:t>。</w:t>
+      </w:r>
+      <w:r>
+        <w:rPr>
+          <w:rFonts w:ascii="Times New Roman" w:eastAsia="標楷體" w:hAnsi="Times New Roman" w:cs="Times New Roman" w:hint="eastAsia"/>
+        </w:rPr>
+        <w:t>此外我們也能發現相同</w:t>
+      </w:r>
+      <w:r>
+        <w:rPr>
+          <w:rFonts w:ascii="Times New Roman" w:eastAsia="標楷體" w:hAnsi="Times New Roman" w:cs="Times New Roman" w:hint="eastAsia"/>
+        </w:rPr>
+        <w:t>block size</w:t>
+      </w:r>
+      <w:r>
+        <w:rPr>
+          <w:rFonts w:ascii="Times New Roman" w:eastAsia="標楷體" w:hAnsi="Times New Roman" w:cs="Times New Roman" w:hint="eastAsia"/>
+        </w:rPr>
+        <w:t>在不同的</w:t>
+      </w:r>
+      <w:r>
+        <w:rPr>
+          <w:rFonts w:ascii="Times New Roman" w:eastAsia="標楷體" w:hAnsi="Times New Roman" w:cs="Times New Roman" w:hint="eastAsia"/>
+        </w:rPr>
         <w:t>cache size</w:t>
       </w:r>
       <w:r>
         <w:rPr>
           <w:rFonts w:ascii="Times New Roman" w:eastAsia="標楷體" w:hAnsi="Times New Roman" w:cs="Times New Roman" w:hint="eastAsia"/>
         </w:rPr>
-        <w:t>下，如果提</w:t>
-      </w:r>
-      <w:r>
-        <w:rPr>
-          <w:rFonts w:ascii="Times New Roman" w:eastAsia="標楷體" w:hAnsi="Times New Roman" w:cs="Times New Roman" w:hint="eastAsia"/>
-        </w:rPr>
-        <w:t>升</w:t>
-      </w:r>
-      <w:r>
-        <w:rPr>
-          <w:rFonts w:ascii="Times New Roman" w:eastAsia="標楷體" w:hAnsi="Times New Roman" w:cs="Times New Roman" w:hint="eastAsia"/>
-        </w:rPr>
-        <w:t>block size</w:t>
-      </w:r>
-      <w:r>
-        <w:rPr>
-          <w:rFonts w:ascii="Times New Roman" w:eastAsia="標楷體" w:hAnsi="Times New Roman" w:cs="Times New Roman" w:hint="eastAsia"/>
-        </w:rPr>
-        <w:t>有逐漸</w:t>
-      </w:r>
-      <w:r>
-        <w:rPr>
-          <w:rFonts w:ascii="Times New Roman" w:eastAsia="標楷體" w:hAnsi="Times New Roman" w:cs="Times New Roman" w:hint="eastAsia"/>
-        </w:rPr>
-        <w:t>降低</w:t>
-      </w:r>
-      <w:r>
-        <w:rPr>
-          <w:rFonts w:ascii="Times New Roman" w:eastAsia="標楷體" w:hAnsi="Times New Roman" w:cs="Times New Roman" w:hint="eastAsia"/>
-        </w:rPr>
-        <w:t>miss rate</w:t>
-      </w:r>
-      <w:r>
-        <w:rPr>
-          <w:rFonts w:ascii="Times New Roman" w:eastAsia="標楷體" w:hAnsi="Times New Roman" w:cs="Times New Roman" w:hint="eastAsia"/>
-        </w:rPr>
-        <w:t>的趨勢</w:t>
-      </w:r>
-      <w:r>
-        <w:rPr>
-          <w:rFonts w:ascii="Times New Roman" w:eastAsia="標楷體" w:hAnsi="Times New Roman" w:cs="Times New Roman" w:hint="eastAsia"/>
-        </w:rPr>
-        <w:t>，</w:t>
-      </w:r>
-      <w:r>
-        <w:rPr>
-          <w:rFonts w:ascii="Times New Roman" w:eastAsia="標楷體" w:hAnsi="Times New Roman" w:cs="Times New Roman" w:hint="eastAsia"/>
-        </w:rPr>
-        <w:t>這是</w:t>
-      </w:r>
-      <w:r>
-        <w:rPr>
-          <w:rFonts w:ascii="Times New Roman" w:eastAsia="標楷體" w:hAnsi="Times New Roman" w:cs="Times New Roman" w:hint="eastAsia"/>
-        </w:rPr>
-        <w:t>因為</w:t>
-      </w:r>
-      <w:r>
-        <w:rPr>
-          <w:rFonts w:ascii="Times New Roman" w:eastAsia="標楷體" w:hAnsi="Times New Roman" w:cs="Times New Roman" w:hint="eastAsia"/>
-        </w:rPr>
-        <w:t>當</w:t>
-      </w:r>
-      <w:r>
-        <w:rPr>
-          <w:rFonts w:ascii="Times New Roman" w:eastAsia="標楷體" w:hAnsi="Times New Roman" w:cs="Times New Roman" w:hint="eastAsia"/>
-        </w:rPr>
-        <w:t>block size</w:t>
-      </w:r>
-      <w:r>
-        <w:rPr>
-          <w:rFonts w:ascii="Times New Roman" w:eastAsia="標楷體" w:hAnsi="Times New Roman" w:cs="Times New Roman" w:hint="eastAsia"/>
-        </w:rPr>
-        <w:t>變大相對提升了空間區域性</w:t>
-      </w:r>
-      <w:r>
-        <w:rPr>
-          <w:rFonts w:ascii="Times New Roman" w:eastAsia="標楷體" w:hAnsi="Times New Roman" w:cs="Times New Roman" w:hint="eastAsia"/>
-        </w:rPr>
-        <w:t>(S</w:t>
-      </w:r>
-      <w:r>
-        <w:rPr>
-          <w:rFonts w:ascii="Times New Roman" w:eastAsia="標楷體" w:hAnsi="Times New Roman" w:cs="Times New Roman"/>
-        </w:rPr>
-        <w:t>patial Locality</w:t>
-      </w:r>
-      <w:r>
-        <w:rPr>
-          <w:rFonts w:ascii="Times New Roman" w:eastAsia="標楷體" w:hAnsi="Times New Roman" w:cs="Times New Roman" w:hint="eastAsia"/>
-        </w:rPr>
-        <w:t>)</w:t>
-      </w:r>
-      <w:r>
-        <w:rPr>
-          <w:rFonts w:ascii="Times New Roman" w:eastAsia="標楷體" w:hAnsi="Times New Roman" w:cs="Times New Roman" w:hint="eastAsia"/>
-        </w:rPr>
-        <w:t>，如果一個記憶體剛被使用過他附近的記憶體位置也很有</w:t>
-      </w:r>
-      <w:proofErr w:type="gramStart"/>
-      <w:r>
-        <w:rPr>
-          <w:rFonts w:ascii="Times New Roman" w:eastAsia="標楷體" w:hAnsi="Times New Roman" w:cs="Times New Roman" w:hint="eastAsia"/>
-        </w:rPr>
-        <w:t>可能被使使用</w:t>
-      </w:r>
-      <w:proofErr w:type="gramEnd"/>
-      <w:r>
-        <w:rPr>
-          <w:rFonts w:ascii="Times New Roman" w:eastAsia="標楷體" w:hAnsi="Times New Roman" w:cs="Times New Roman" w:hint="eastAsia"/>
-        </w:rPr>
-        <w:t>到</w:t>
-      </w:r>
-      <w:r>
-        <w:rPr>
-          <w:rFonts w:ascii="Times New Roman" w:eastAsia="標楷體" w:hAnsi="Times New Roman" w:cs="Times New Roman" w:hint="eastAsia"/>
-        </w:rPr>
-        <w:t>。但如果</w:t>
-      </w:r>
-      <w:r>
-        <w:rPr>
-          <w:rFonts w:ascii="Times New Roman" w:eastAsia="標楷體" w:hAnsi="Times New Roman" w:cs="Times New Roman" w:hint="eastAsia"/>
-        </w:rPr>
-        <w:t>不斷</w:t>
-      </w:r>
-      <w:r>
-        <w:rPr>
-          <w:rFonts w:ascii="Times New Roman" w:eastAsia="標楷體" w:hAnsi="Times New Roman" w:cs="Times New Roman" w:hint="eastAsia"/>
-        </w:rPr>
-        <w:t>的提高</w:t>
-      </w:r>
-      <w:r>
-        <w:rPr>
-          <w:rFonts w:ascii="Times New Roman" w:eastAsia="標楷體" w:hAnsi="Times New Roman" w:cs="Times New Roman" w:hint="eastAsia"/>
-        </w:rPr>
-        <w:t>block size</w:t>
-      </w:r>
-      <w:r>
-        <w:rPr>
-          <w:rFonts w:ascii="Times New Roman" w:eastAsia="標楷體" w:hAnsi="Times New Roman" w:cs="Times New Roman" w:hint="eastAsia"/>
-        </w:rPr>
-        <w:t>，反而會導致</w:t>
-      </w:r>
-      <w:r>
-        <w:rPr>
-          <w:rFonts w:ascii="Times New Roman" w:eastAsia="標楷體" w:hAnsi="Times New Roman" w:cs="Times New Roman" w:hint="eastAsia"/>
-        </w:rPr>
-        <w:t>cache</w:t>
-      </w:r>
-      <w:r>
-        <w:rPr>
-          <w:rFonts w:ascii="Times New Roman" w:eastAsia="標楷體" w:hAnsi="Times New Roman" w:cs="Times New Roman" w:hint="eastAsia"/>
-        </w:rPr>
-        <w:t>內的總</w:t>
-      </w:r>
-      <w:r>
-        <w:rPr>
-          <w:rFonts w:ascii="Times New Roman" w:eastAsia="標楷體" w:hAnsi="Times New Roman" w:cs="Times New Roman" w:hint="eastAsia"/>
-        </w:rPr>
-        <w:t>block</w:t>
-      </w:r>
-      <w:r>
-        <w:rPr>
-          <w:rFonts w:ascii="Times New Roman" w:eastAsia="標楷體" w:hAnsi="Times New Roman" w:cs="Times New Roman" w:hint="eastAsia"/>
-        </w:rPr>
-        <w:t>數太少</w:t>
-      </w:r>
-      <w:r>
-        <w:rPr>
-          <w:rFonts w:ascii="Times New Roman" w:eastAsia="標楷體" w:hAnsi="Times New Roman" w:cs="Times New Roman" w:hint="eastAsia"/>
-        </w:rPr>
-        <w:t>導致</w:t>
-      </w:r>
-      <w:r>
-        <w:rPr>
-          <w:rFonts w:ascii="Times New Roman" w:eastAsia="標楷體" w:hAnsi="Times New Roman" w:cs="Times New Roman" w:hint="eastAsia"/>
-        </w:rPr>
-        <w:t>miss rate</w:t>
-      </w:r>
-      <w:r>
-        <w:rPr>
-          <w:rFonts w:ascii="Times New Roman" w:eastAsia="標楷體" w:hAnsi="Times New Roman" w:cs="Times New Roman" w:hint="eastAsia"/>
-        </w:rPr>
-        <w:t>提升</w:t>
-      </w:r>
-      <w:r>
-        <w:rPr>
-          <w:rFonts w:ascii="Times New Roman" w:eastAsia="標楷體" w:hAnsi="Times New Roman" w:cs="Times New Roman" w:hint="eastAsia"/>
-        </w:rPr>
-        <w:t>。</w:t>
-      </w:r>
-      <w:r>
-        <w:rPr>
-          <w:rFonts w:ascii="Times New Roman" w:eastAsia="標楷體" w:hAnsi="Times New Roman" w:cs="Times New Roman" w:hint="eastAsia"/>
-        </w:rPr>
-        <w:t>此外我們也能發現相同</w:t>
-      </w:r>
-      <w:r>
-        <w:rPr>
-          <w:rFonts w:ascii="Times New Roman" w:eastAsia="標楷體" w:hAnsi="Times New Roman" w:cs="Times New Roman" w:hint="eastAsia"/>
-        </w:rPr>
-        <w:t>block size</w:t>
-      </w:r>
-      <w:r>
-        <w:rPr>
-          <w:rFonts w:ascii="Times New Roman" w:eastAsia="標楷體" w:hAnsi="Times New Roman" w:cs="Times New Roman" w:hint="eastAsia"/>
-        </w:rPr>
-        <w:t>在不同的</w:t>
-      </w:r>
-      <w:r>
-        <w:rPr>
-          <w:rFonts w:ascii="Times New Roman" w:eastAsia="標楷體" w:hAnsi="Times New Roman" w:cs="Times New Roman" w:hint="eastAsia"/>
-        </w:rPr>
-        <w:t>cache size</w:t>
-      </w:r>
-      <w:r>
-        <w:rPr>
-          <w:rFonts w:ascii="Times New Roman" w:eastAsia="標楷體" w:hAnsi="Times New Roman" w:cs="Times New Roman" w:hint="eastAsia"/>
-        </w:rPr>
-        <w:t>狀況下</w:t>
-      </w:r>
-      <w:r>
-        <w:rPr>
-          <w:rFonts w:ascii="Times New Roman" w:eastAsia="標楷體" w:hAnsi="Times New Roman" w:cs="Times New Roman" w:hint="eastAsia"/>
-        </w:rPr>
-        <w:t>其</w:t>
+        <w:t>狀況下其</w:t>
       </w:r>
       <w:r>
         <w:rPr>
@@ -8111,8 +7775,45 @@
         </w:rPr>
         <w:t>也有降低的趨勢。</w:t>
       </w:r>
+    </w:p>
+    <w:p>
+      <w:pPr>
+        <w:widowControl/>
+        <w:rPr>
+          <w:rFonts w:ascii="Times New Roman" w:eastAsia="標楷體" w:hAnsi="Times New Roman" w:cs="Times New Roman"/>
+          <w:lang w:val="pt-BR"/>
+        </w:rPr>
+      </w:pPr>
+      <w:r>
+        <w:rPr>
+          <w:rFonts w:ascii="Times New Roman" w:eastAsia="標楷體" w:hAnsi="Times New Roman" w:cs="Times New Roman"/>
+          <w:lang w:val="pt-BR"/>
+        </w:rPr>
+        <w:br w:type="page"/>
+      </w:r>
+    </w:p>
+    <w:p>
+      <w:pPr>
+        <w:rPr>
+          <w:rFonts w:ascii="Times New Roman" w:eastAsia="標楷體" w:hAnsi="Times New Roman" w:cs="Times New Roman" w:hint="eastAsia"/>
+        </w:rPr>
+      </w:pPr>
       <w:bookmarkStart w:id="0" w:name="_GoBack"/>
       <w:bookmarkEnd w:id="0"/>
+      <w:r>
+        <w:rPr>
+          <w:rFonts w:ascii="Times New Roman" w:eastAsia="標楷體" w:hAnsi="Times New Roman" w:cs="Times New Roman" w:hint="eastAsia"/>
+          <w:b/>
+          <w:bCs/>
+          <w:color w:val="333333"/>
+          <w:spacing w:val="5"/>
+          <w:kern w:val="0"/>
+          <w:sz w:val="36"/>
+          <w:szCs w:val="36"/>
+        </w:rPr>
+        <w:lastRenderedPageBreak/>
+        <w:t>心得</w:t>
+      </w:r>
     </w:p>
     <w:sectPr>
       <w:pgSz w:w="11906" w:h="16838"/>

--- a/project1/Archive/計算機結構程式專題一報告.docx
+++ b/project1/Archive/計算機結構程式專題一報告.docx
@@ -19,7 +19,27 @@
           <w:sz w:val="40"/>
           <w:szCs w:val="40"/>
         </w:rPr>
-        <w:t>計算機結構程式專題一報告</w:t>
+        <w:t>計算機結構程式專題</w:t>
+      </w:r>
+      <w:proofErr w:type="gramStart"/>
+      <w:r>
+        <w:rPr>
+          <w:rFonts w:ascii="Times New Roman" w:eastAsia="標楷體" w:hAnsi="Times New Roman" w:cs="Times New Roman"/>
+          <w:b/>
+          <w:sz w:val="40"/>
+          <w:szCs w:val="40"/>
+        </w:rPr>
+        <w:t>一</w:t>
+      </w:r>
+      <w:proofErr w:type="gramEnd"/>
+      <w:r>
+        <w:rPr>
+          <w:rFonts w:ascii="Times New Roman" w:eastAsia="標楷體" w:hAnsi="Times New Roman" w:cs="Times New Roman"/>
+          <w:b/>
+          <w:sz w:val="40"/>
+          <w:szCs w:val="40"/>
+        </w:rPr>
+        <w:t>報告</w:t>
       </w:r>
     </w:p>
     <w:p>
@@ -52,7 +72,25 @@
           <w:sz w:val="22"/>
           <w:szCs w:val="40"/>
         </w:rPr>
-        <w:t>國立臺南大學</w:t>
+        <w:t>國立</w:t>
+      </w:r>
+      <w:proofErr w:type="gramStart"/>
+      <w:r>
+        <w:rPr>
+          <w:rFonts w:ascii="Times New Roman" w:eastAsia="標楷體" w:hAnsi="Times New Roman" w:cs="Times New Roman"/>
+          <w:sz w:val="22"/>
+          <w:szCs w:val="40"/>
+        </w:rPr>
+        <w:t>臺</w:t>
+      </w:r>
+      <w:proofErr w:type="gramEnd"/>
+      <w:r>
+        <w:rPr>
+          <w:rFonts w:ascii="Times New Roman" w:eastAsia="標楷體" w:hAnsi="Times New Roman" w:cs="Times New Roman"/>
+          <w:sz w:val="22"/>
+          <w:szCs w:val="40"/>
+        </w:rPr>
+        <w:t>南大學</w:t>
       </w:r>
     </w:p>
     <w:p>
@@ -211,7 +249,29 @@
           <w:kern w:val="0"/>
           <w:szCs w:val="24"/>
         </w:rPr>
-        <w:t xml:space="preserve"> jacac </w:t>
+        <w:t xml:space="preserve"> </w:t>
+      </w:r>
+      <w:proofErr w:type="spellStart"/>
+      <w:r>
+        <w:rPr>
+          <w:rFonts w:ascii="Times New Roman" w:eastAsia="標楷體" w:hAnsi="Times New Roman" w:cs="Times New Roman"/>
+          <w:color w:val="333333"/>
+          <w:spacing w:val="5"/>
+          <w:kern w:val="0"/>
+          <w:szCs w:val="24"/>
+        </w:rPr>
+        <w:t>jacac</w:t>
+      </w:r>
+      <w:proofErr w:type="spellEnd"/>
+      <w:r>
+        <w:rPr>
+          <w:rFonts w:ascii="Times New Roman" w:eastAsia="標楷體" w:hAnsi="Times New Roman" w:cs="Times New Roman"/>
+          <w:color w:val="333333"/>
+          <w:spacing w:val="5"/>
+          <w:kern w:val="0"/>
+          <w:szCs w:val="24"/>
+        </w:rPr>
+        <w:t xml:space="preserve"> </w:t>
       </w:r>
       <w:r>
         <w:rPr>
@@ -361,7 +421,35 @@
           <w:sz w:val="30"/>
           <w:szCs w:val="30"/>
         </w:rPr>
-        <w:t xml:space="preserve"> jacac </w:t>
+        <w:t xml:space="preserve"> </w:t>
+      </w:r>
+      <w:proofErr w:type="spellStart"/>
+      <w:r>
+        <w:rPr>
+          <w:rFonts w:ascii="Times New Roman" w:eastAsia="標楷體" w:hAnsi="Times New Roman" w:cs="Times New Roman"/>
+          <w:b/>
+          <w:bCs/>
+          <w:color w:val="333333"/>
+          <w:spacing w:val="5"/>
+          <w:kern w:val="0"/>
+          <w:sz w:val="30"/>
+          <w:szCs w:val="30"/>
+        </w:rPr>
+        <w:t>jacac</w:t>
+      </w:r>
+      <w:proofErr w:type="spellEnd"/>
+      <w:r>
+        <w:rPr>
+          <w:rFonts w:ascii="Times New Roman" w:eastAsia="標楷體" w:hAnsi="Times New Roman" w:cs="Times New Roman"/>
+          <w:b/>
+          <w:bCs/>
+          <w:color w:val="333333"/>
+          <w:spacing w:val="5"/>
+          <w:kern w:val="0"/>
+          <w:sz w:val="30"/>
+          <w:szCs w:val="30"/>
+        </w:rPr>
+        <w:t xml:space="preserve"> </w:t>
       </w:r>
       <w:r>
         <w:rPr>
@@ -584,6 +672,7 @@
           <w:bdr w:val="none" w:sz="0" w:space="0" w:color="auto" w:frame="1"/>
         </w:rPr>
       </w:pPr>
+      <w:proofErr w:type="spellStart"/>
       <w:r>
         <w:rPr>
           <w:rFonts w:ascii="Times New Roman" w:eastAsia="標楷體" w:hAnsi="Times New Roman" w:cs="Times New Roman"/>
@@ -594,7 +683,20 @@
           <w:szCs w:val="20"/>
           <w:bdr w:val="none" w:sz="0" w:space="0" w:color="auto" w:frame="1"/>
         </w:rPr>
-        <w:t>javac -encoding UTF-8 cacheAssociative.java</w:t>
+        <w:t>javac</w:t>
+      </w:r>
+      <w:proofErr w:type="spellEnd"/>
+      <w:r>
+        <w:rPr>
+          <w:rFonts w:ascii="Times New Roman" w:eastAsia="標楷體" w:hAnsi="Times New Roman" w:cs="Times New Roman"/>
+          <w:color w:val="333333"/>
+          <w:spacing w:val="5"/>
+          <w:kern w:val="0"/>
+          <w:sz w:val="20"/>
+          <w:szCs w:val="20"/>
+          <w:bdr w:val="none" w:sz="0" w:space="0" w:color="auto" w:frame="1"/>
+        </w:rPr>
+        <w:t xml:space="preserve"> -encoding UTF-8 cacheAssociative.java</w:t>
       </w:r>
     </w:p>
     <w:p>
@@ -642,6 +744,7 @@
         </w:rPr>
         <w:t> </w:t>
       </w:r>
+      <w:proofErr w:type="spellStart"/>
       <w:r>
         <w:rPr>
           <w:rFonts w:ascii="Times New Roman" w:eastAsia="標楷體" w:hAnsi="Times New Roman" w:cs="Times New Roman"/>
@@ -650,6 +753,7 @@
           <w:kern w:val="0"/>
           <w:sz w:val="20"/>
           <w:szCs w:val="20"/>
+          <w:shd w:val="pct15" w:color="auto" w:fill="FFFFFF"/>
         </w:rPr>
         <w:t>cache_size</w:t>
       </w:r>
@@ -663,6 +767,7 @@
         </w:rPr>
         <w:t>Cache</w:t>
       </w:r>
+      <w:proofErr w:type="spellEnd"/>
       <w:r>
         <w:rPr>
           <w:rFonts w:ascii="Times New Roman" w:eastAsia="標楷體" w:hAnsi="Times New Roman" w:cs="Times New Roman"/>
@@ -673,6 +778,7 @@
         </w:rPr>
         <w:t>的大小其單位為</w:t>
       </w:r>
+      <w:proofErr w:type="spellStart"/>
       <w:r>
         <w:rPr>
           <w:rFonts w:ascii="Times New Roman" w:eastAsia="標楷體" w:hAnsi="Times New Roman" w:cs="Times New Roman"/>
@@ -683,6 +789,7 @@
         </w:rPr>
         <w:t>KByte</w:t>
       </w:r>
+      <w:proofErr w:type="spellEnd"/>
       <w:r>
         <w:rPr>
           <w:rFonts w:ascii="Times New Roman" w:eastAsia="標楷體" w:hAnsi="Times New Roman" w:cs="Times New Roman"/>
@@ -693,6 +800,7 @@
         </w:rPr>
         <w:t>、</w:t>
       </w:r>
+      <w:proofErr w:type="spellStart"/>
       <w:r>
         <w:rPr>
           <w:rFonts w:ascii="Times New Roman" w:eastAsia="標楷體" w:hAnsi="Times New Roman" w:cs="Times New Roman"/>
@@ -701,9 +809,11 @@
           <w:kern w:val="0"/>
           <w:sz w:val="20"/>
           <w:szCs w:val="20"/>
+          <w:shd w:val="pct15" w:color="auto" w:fill="FFFFFF"/>
         </w:rPr>
         <w:t>block_size</w:t>
       </w:r>
+      <w:proofErr w:type="spellEnd"/>
       <w:r>
         <w:rPr>
           <w:rFonts w:ascii="Times New Roman" w:eastAsia="標楷體" w:hAnsi="Times New Roman" w:cs="Times New Roman"/>
@@ -754,6 +864,7 @@
         </w:rPr>
         <w:t>、</w:t>
       </w:r>
+      <w:proofErr w:type="spellStart"/>
       <w:r>
         <w:rPr>
           <w:rFonts w:ascii="Times New Roman" w:eastAsia="標楷體" w:hAnsi="Times New Roman" w:cs="Times New Roman"/>
@@ -762,9 +873,11 @@
           <w:kern w:val="0"/>
           <w:sz w:val="20"/>
           <w:szCs w:val="20"/>
+          <w:shd w:val="pct15" w:color="auto" w:fill="FFFFFF"/>
         </w:rPr>
         <w:t>set_degree</w:t>
       </w:r>
+      <w:proofErr w:type="spellEnd"/>
       <w:r>
         <w:rPr>
           <w:rFonts w:ascii="Times New Roman" w:eastAsia="標楷體" w:hAnsi="Times New Roman" w:cs="Times New Roman"/>
@@ -815,6 +928,7 @@
         </w:rPr>
         <w:t>個數、</w:t>
       </w:r>
+      <w:proofErr w:type="spellStart"/>
       <w:r>
         <w:rPr>
           <w:rFonts w:ascii="Times New Roman" w:eastAsia="標楷體" w:hAnsi="Times New Roman" w:cs="Times New Roman"/>
@@ -823,9 +937,11 @@
           <w:kern w:val="0"/>
           <w:sz w:val="20"/>
           <w:szCs w:val="20"/>
+          <w:shd w:val="pct15" w:color="auto" w:fill="FFFFFF"/>
         </w:rPr>
         <w:t>fileName</w:t>
       </w:r>
+      <w:proofErr w:type="spellEnd"/>
       <w:r>
         <w:rPr>
           <w:rFonts w:ascii="Times New Roman" w:eastAsia="標楷體" w:hAnsi="Times New Roman" w:cs="Times New Roman"/>
@@ -949,7 +1065,33 @@
           <w:szCs w:val="20"/>
           <w:bdr w:val="none" w:sz="0" w:space="0" w:color="auto" w:frame="1"/>
         </w:rPr>
-        <w:t>java cacheAssociative 128 16 1 trace.txt</w:t>
+        <w:t xml:space="preserve">java </w:t>
+      </w:r>
+      <w:proofErr w:type="spellStart"/>
+      <w:r>
+        <w:rPr>
+          <w:rFonts w:ascii="Times New Roman" w:eastAsia="標楷體" w:hAnsi="Times New Roman" w:cs="Times New Roman"/>
+          <w:color w:val="333333"/>
+          <w:spacing w:val="5"/>
+          <w:kern w:val="0"/>
+          <w:sz w:val="20"/>
+          <w:szCs w:val="20"/>
+          <w:bdr w:val="none" w:sz="0" w:space="0" w:color="auto" w:frame="1"/>
+        </w:rPr>
+        <w:t>cacheAssociative</w:t>
+      </w:r>
+      <w:proofErr w:type="spellEnd"/>
+      <w:r>
+        <w:rPr>
+          <w:rFonts w:ascii="Times New Roman" w:eastAsia="標楷體" w:hAnsi="Times New Roman" w:cs="Times New Roman"/>
+          <w:color w:val="333333"/>
+          <w:spacing w:val="5"/>
+          <w:kern w:val="0"/>
+          <w:sz w:val="20"/>
+          <w:szCs w:val="20"/>
+          <w:bdr w:val="none" w:sz="0" w:space="0" w:color="auto" w:frame="1"/>
+        </w:rPr>
+        <w:t xml:space="preserve"> 128 16 1 trace.txt</w:t>
       </w:r>
     </w:p>
     <w:p>
@@ -988,7 +1130,33 @@
           <w:szCs w:val="24"/>
           <w:shd w:val="pct15" w:color="auto" w:fill="FFFFFF"/>
         </w:rPr>
-        <w:t>需與編譯出來的程式放置於同一個資料夾位置</w:t>
+        <w:t>需與編譯出來的程式放置於同一</w:t>
+      </w:r>
+      <w:proofErr w:type="gramStart"/>
+      <w:r>
+        <w:rPr>
+          <w:rFonts w:ascii="Times New Roman" w:eastAsia="標楷體" w:hAnsi="Times New Roman" w:cs="Times New Roman"/>
+          <w:color w:val="777777"/>
+          <w:spacing w:val="5"/>
+          <w:kern w:val="0"/>
+          <w:sz w:val="16"/>
+          <w:szCs w:val="24"/>
+          <w:shd w:val="pct15" w:color="auto" w:fill="FFFFFF"/>
+        </w:rPr>
+        <w:t>個</w:t>
+      </w:r>
+      <w:proofErr w:type="gramEnd"/>
+      <w:r>
+        <w:rPr>
+          <w:rFonts w:ascii="Times New Roman" w:eastAsia="標楷體" w:hAnsi="Times New Roman" w:cs="Times New Roman"/>
+          <w:color w:val="777777"/>
+          <w:spacing w:val="5"/>
+          <w:kern w:val="0"/>
+          <w:sz w:val="16"/>
+          <w:szCs w:val="24"/>
+          <w:shd w:val="pct15" w:color="auto" w:fill="FFFFFF"/>
+        </w:rPr>
+        <w:t>資料夾位置</w:t>
       </w:r>
     </w:p>
     <w:p>
@@ -1340,6 +1508,7 @@
         </w:rPr>
         <w:t>再者可以直接在執行指令時給予參數，順序一樣為</w:t>
       </w:r>
+      <w:proofErr w:type="spellStart"/>
       <w:r>
         <w:rPr>
           <w:rFonts w:ascii="Times New Roman" w:eastAsia="標楷體" w:hAnsi="Times New Roman" w:cs="Times New Roman"/>
@@ -1351,6 +1520,7 @@
         </w:rPr>
         <w:t>cache_size</w:t>
       </w:r>
+      <w:proofErr w:type="spellEnd"/>
       <w:r>
         <w:rPr>
           <w:rFonts w:ascii="Times New Roman" w:eastAsia="標楷體" w:hAnsi="Times New Roman" w:cs="Times New Roman"/>
@@ -1361,6 +1531,7 @@
         </w:rPr>
         <w:t>、</w:t>
       </w:r>
+      <w:proofErr w:type="spellStart"/>
       <w:r>
         <w:rPr>
           <w:rFonts w:ascii="Times New Roman" w:eastAsia="標楷體" w:hAnsi="Times New Roman" w:cs="Times New Roman"/>
@@ -1372,6 +1543,7 @@
         </w:rPr>
         <w:t>block_size</w:t>
       </w:r>
+      <w:proofErr w:type="spellEnd"/>
       <w:r>
         <w:rPr>
           <w:rFonts w:ascii="Times New Roman" w:eastAsia="標楷體" w:hAnsi="Times New Roman" w:cs="Times New Roman"/>
@@ -1382,6 +1554,7 @@
         </w:rPr>
         <w:t>、</w:t>
       </w:r>
+      <w:proofErr w:type="spellStart"/>
       <w:r>
         <w:rPr>
           <w:rFonts w:ascii="Times New Roman" w:eastAsia="標楷體" w:hAnsi="Times New Roman" w:cs="Times New Roman"/>
@@ -1393,6 +1566,7 @@
         </w:rPr>
         <w:t>set_degree</w:t>
       </w:r>
+      <w:proofErr w:type="spellEnd"/>
       <w:r>
         <w:rPr>
           <w:rFonts w:ascii="Times New Roman" w:eastAsia="標楷體" w:hAnsi="Times New Roman" w:cs="Times New Roman"/>
@@ -1403,6 +1577,7 @@
         </w:rPr>
         <w:t>、</w:t>
       </w:r>
+      <w:proofErr w:type="spellStart"/>
       <w:r>
         <w:rPr>
           <w:rFonts w:ascii="Times New Roman" w:eastAsia="標楷體" w:hAnsi="Times New Roman" w:cs="Times New Roman"/>
@@ -1414,6 +1589,7 @@
         </w:rPr>
         <w:t>fileName</w:t>
       </w:r>
+      <w:proofErr w:type="spellEnd"/>
       <w:r>
         <w:rPr>
           <w:rFonts w:ascii="Times New Roman" w:eastAsia="標楷體" w:hAnsi="Times New Roman" w:cs="Times New Roman"/>
@@ -1602,7 +1778,33 @@
           <w:szCs w:val="24"/>
           <w:shd w:val="pct15" w:color="auto" w:fill="FFFFFF"/>
         </w:rPr>
-        <w:t>檔放置於同一個資料夾位置</w:t>
+        <w:t>檔放置於同一</w:t>
+      </w:r>
+      <w:proofErr w:type="gramStart"/>
+      <w:r>
+        <w:rPr>
+          <w:rFonts w:ascii="Times New Roman" w:eastAsia="標楷體" w:hAnsi="Times New Roman" w:cs="Times New Roman"/>
+          <w:color w:val="777777"/>
+          <w:spacing w:val="5"/>
+          <w:kern w:val="0"/>
+          <w:sz w:val="16"/>
+          <w:szCs w:val="24"/>
+          <w:shd w:val="pct15" w:color="auto" w:fill="FFFFFF"/>
+        </w:rPr>
+        <w:t>個</w:t>
+      </w:r>
+      <w:proofErr w:type="gramEnd"/>
+      <w:r>
+        <w:rPr>
+          <w:rFonts w:ascii="Times New Roman" w:eastAsia="標楷體" w:hAnsi="Times New Roman" w:cs="Times New Roman"/>
+          <w:color w:val="777777"/>
+          <w:spacing w:val="5"/>
+          <w:kern w:val="0"/>
+          <w:sz w:val="16"/>
+          <w:szCs w:val="24"/>
+          <w:shd w:val="pct15" w:color="auto" w:fill="FFFFFF"/>
+        </w:rPr>
+        <w:t>資料夾位置</w:t>
       </w:r>
     </w:p>
     <w:p>
@@ -1838,7 +2040,33 @@
           <w:szCs w:val="24"/>
           <w:shd w:val="pct15" w:color="auto" w:fill="FFFFFF"/>
         </w:rPr>
-        <w:t>檔放置於同一個資料夾位置</w:t>
+        <w:t>檔放置於同一</w:t>
+      </w:r>
+      <w:proofErr w:type="gramStart"/>
+      <w:r>
+        <w:rPr>
+          <w:rFonts w:ascii="Times New Roman" w:eastAsia="標楷體" w:hAnsi="Times New Roman" w:cs="Times New Roman"/>
+          <w:color w:val="777777"/>
+          <w:spacing w:val="5"/>
+          <w:kern w:val="0"/>
+          <w:sz w:val="16"/>
+          <w:szCs w:val="24"/>
+          <w:shd w:val="pct15" w:color="auto" w:fill="FFFFFF"/>
+        </w:rPr>
+        <w:t>個</w:t>
+      </w:r>
+      <w:proofErr w:type="gramEnd"/>
+      <w:r>
+        <w:rPr>
+          <w:rFonts w:ascii="Times New Roman" w:eastAsia="標楷體" w:hAnsi="Times New Roman" w:cs="Times New Roman"/>
+          <w:color w:val="777777"/>
+          <w:spacing w:val="5"/>
+          <w:kern w:val="0"/>
+          <w:sz w:val="16"/>
+          <w:szCs w:val="24"/>
+          <w:shd w:val="pct15" w:color="auto" w:fill="FFFFFF"/>
+        </w:rPr>
+        <w:t>資料夾位置</w:t>
       </w:r>
     </w:p>
     <w:p>
@@ -2014,6 +2242,7 @@
         </w:rPr>
         <w:t> </w:t>
       </w:r>
+      <w:proofErr w:type="spellStart"/>
       <w:r>
         <w:rPr>
           <w:rStyle w:val="HTML"/>
@@ -2025,6 +2254,7 @@
         </w:rPr>
         <w:t>CacheSet</w:t>
       </w:r>
+      <w:proofErr w:type="spellEnd"/>
       <w:r>
         <w:rPr>
           <w:rFonts w:ascii="Times New Roman" w:eastAsia="標楷體" w:hAnsi="Times New Roman" w:cs="Times New Roman"/>
@@ -2367,8 +2597,18 @@
           <w:color w:val="333333"/>
           <w:spacing w:val="5"/>
         </w:rPr>
-        <w:t>→Cach</w:t>
-      </w:r>
+        <w:t>→</w:t>
+      </w:r>
+      <w:proofErr w:type="spellStart"/>
+      <w:r>
+        <w:rPr>
+          <w:rFonts w:ascii="Times New Roman" w:eastAsia="標楷體" w:hAnsi="Times New Roman" w:cs="Times New Roman"/>
+          <w:color w:val="333333"/>
+          <w:spacing w:val="5"/>
+        </w:rPr>
+        <w:t>Cach</w:t>
+      </w:r>
+      <w:proofErr w:type="spellEnd"/>
       <w:r>
         <w:rPr>
           <w:rFonts w:ascii="Times New Roman" w:eastAsia="標楷體" w:hAnsi="Times New Roman" w:cs="Times New Roman"/>
@@ -2431,7 +2671,25 @@
           <w:color w:val="333333"/>
           <w:spacing w:val="5"/>
         </w:rPr>
-        <w:t xml:space="preserve"> setArray→</w:t>
+        <w:t xml:space="preserve"> </w:t>
+      </w:r>
+      <w:proofErr w:type="spellStart"/>
+      <w:r>
+        <w:rPr>
+          <w:rFonts w:ascii="Times New Roman" w:eastAsia="標楷體" w:hAnsi="Times New Roman" w:cs="Times New Roman"/>
+          <w:color w:val="333333"/>
+          <w:spacing w:val="5"/>
+        </w:rPr>
+        <w:t>setArray</w:t>
+      </w:r>
+      <w:proofErr w:type="spellEnd"/>
+      <w:r>
+        <w:rPr>
+          <w:rFonts w:ascii="Times New Roman" w:eastAsia="標楷體" w:hAnsi="Times New Roman" w:cs="Times New Roman"/>
+          <w:color w:val="333333"/>
+          <w:spacing w:val="5"/>
+        </w:rPr>
+        <w:t>→</w:t>
       </w:r>
       <w:r>
         <w:rPr>
@@ -2555,7 +2813,25 @@
           <w:color w:val="333333"/>
           <w:spacing w:val="5"/>
         </w:rPr>
-        <w:t>進位。接著再來來取得此記憶體是位於第幾個</w:t>
+        <w:t>進位。接著再來</w:t>
+      </w:r>
+      <w:proofErr w:type="gramStart"/>
+      <w:r>
+        <w:rPr>
+          <w:rFonts w:ascii="Times New Roman" w:eastAsia="標楷體" w:hAnsi="Times New Roman" w:cs="Times New Roman"/>
+          <w:color w:val="333333"/>
+          <w:spacing w:val="5"/>
+        </w:rPr>
+        <w:t>來</w:t>
+      </w:r>
+      <w:proofErr w:type="gramEnd"/>
+      <w:r>
+        <w:rPr>
+          <w:rFonts w:ascii="Times New Roman" w:eastAsia="標楷體" w:hAnsi="Times New Roman" w:cs="Times New Roman"/>
+          <w:color w:val="333333"/>
+          <w:spacing w:val="5"/>
+        </w:rPr>
+        <w:t>取得此記憶體是位於第幾個</w:t>
       </w:r>
       <w:r>
         <w:rPr>
@@ -2590,352 +2866,9 @@
           <w:sz w:val="20"/>
           <w:szCs w:val="20"/>
         </w:rPr>
-        <w:t>position % setSize</w:t>
-      </w:r>
-      <w:r>
-        <w:rPr>
-          <w:rFonts w:ascii="Times New Roman" w:eastAsia="標楷體" w:hAnsi="Times New Roman" w:cs="Times New Roman"/>
-          <w:color w:val="333333"/>
-          <w:spacing w:val="5"/>
-        </w:rPr>
-        <w:t> </w:t>
-      </w:r>
-      <w:r>
-        <w:rPr>
-          <w:rFonts w:ascii="Times New Roman" w:eastAsia="標楷體" w:hAnsi="Times New Roman" w:cs="Times New Roman"/>
-          <w:color w:val="333333"/>
-          <w:spacing w:val="5"/>
-        </w:rPr>
-        <w:t>取餘數就能得到該記憶體是位於哪一個</w:t>
-      </w:r>
-      <w:r>
-        <w:rPr>
-          <w:rFonts w:ascii="Times New Roman" w:eastAsia="標楷體" w:hAnsi="Times New Roman" w:cs="Times New Roman"/>
-          <w:color w:val="333333"/>
-          <w:spacing w:val="5"/>
-        </w:rPr>
-        <w:t xml:space="preserve"> set</w:t>
-      </w:r>
-      <w:r>
-        <w:rPr>
-          <w:rFonts w:ascii="Times New Roman" w:eastAsia="標楷體" w:hAnsi="Times New Roman" w:cs="Times New Roman"/>
-          <w:color w:val="333333"/>
-          <w:spacing w:val="5"/>
-        </w:rPr>
-        <w:t>。如果該</w:t>
-      </w:r>
-      <w:r>
-        <w:rPr>
-          <w:rFonts w:ascii="Times New Roman" w:eastAsia="標楷體" w:hAnsi="Times New Roman" w:cs="Times New Roman"/>
-          <w:color w:val="333333"/>
-          <w:spacing w:val="5"/>
-        </w:rPr>
-        <w:t xml:space="preserve"> set </w:t>
-      </w:r>
-      <w:r>
-        <w:rPr>
-          <w:rFonts w:ascii="Times New Roman" w:eastAsia="標楷體" w:hAnsi="Times New Roman" w:cs="Times New Roman"/>
-          <w:color w:val="333333"/>
-          <w:spacing w:val="5"/>
-        </w:rPr>
-        <w:t>中的</w:t>
-      </w:r>
-      <w:r>
-        <w:rPr>
-          <w:rFonts w:ascii="Times New Roman" w:eastAsia="標楷體" w:hAnsi="Times New Roman" w:cs="Times New Roman"/>
-          <w:color w:val="333333"/>
-          <w:spacing w:val="5"/>
-        </w:rPr>
-        <w:t xml:space="preserve"> valid </w:t>
-      </w:r>
-      <w:r>
-        <w:rPr>
-          <w:rFonts w:ascii="Times New Roman" w:eastAsia="標楷體" w:hAnsi="Times New Roman" w:cs="Times New Roman"/>
-          <w:color w:val="333333"/>
-          <w:spacing w:val="5"/>
-        </w:rPr>
-        <w:t>為</w:t>
-      </w:r>
-      <w:r>
-        <w:rPr>
-          <w:rFonts w:ascii="Times New Roman" w:eastAsia="標楷體" w:hAnsi="Times New Roman" w:cs="Times New Roman"/>
-          <w:color w:val="333333"/>
-          <w:spacing w:val="5"/>
-        </w:rPr>
-        <w:t xml:space="preserve"> 0 </w:t>
-      </w:r>
-      <w:r>
-        <w:rPr>
-          <w:rFonts w:ascii="Times New Roman" w:eastAsia="標楷體" w:hAnsi="Times New Roman" w:cs="Times New Roman"/>
-          <w:color w:val="333333"/>
-          <w:spacing w:val="5"/>
-        </w:rPr>
-        <w:t>代表目前</w:t>
-      </w:r>
-      <w:r>
-        <w:rPr>
-          <w:rFonts w:ascii="Times New Roman" w:eastAsia="標楷體" w:hAnsi="Times New Roman" w:cs="Times New Roman"/>
-          <w:color w:val="333333"/>
-          <w:spacing w:val="5"/>
-        </w:rPr>
-        <w:t xml:space="preserve"> Block </w:t>
-      </w:r>
-      <w:r>
-        <w:rPr>
-          <w:rFonts w:ascii="Times New Roman" w:eastAsia="標楷體" w:hAnsi="Times New Roman" w:cs="Times New Roman"/>
-          <w:color w:val="333333"/>
-          <w:spacing w:val="5"/>
-        </w:rPr>
-        <w:t>為空，因此就將此記憶體放入指定的位置</w:t>
-      </w:r>
-      <w:r>
-        <w:rPr>
-          <w:rFonts w:ascii="Times New Roman" w:eastAsia="標楷體" w:hAnsi="Times New Roman" w:cs="Times New Roman"/>
-          <w:color w:val="333333"/>
-          <w:spacing w:val="5"/>
-        </w:rPr>
-        <w:t>(victim)</w:t>
-      </w:r>
-      <w:r>
-        <w:rPr>
-          <w:rFonts w:ascii="Times New Roman" w:eastAsia="標楷體" w:hAnsi="Times New Roman" w:cs="Times New Roman"/>
-          <w:color w:val="333333"/>
-          <w:spacing w:val="5"/>
-        </w:rPr>
-        <w:t>並且更新</w:t>
-      </w:r>
-      <w:r>
-        <w:rPr>
-          <w:rFonts w:ascii="Times New Roman" w:eastAsia="標楷體" w:hAnsi="Times New Roman" w:cs="Times New Roman"/>
-          <w:color w:val="333333"/>
-          <w:spacing w:val="5"/>
-        </w:rPr>
-        <w:t>orderList</w:t>
-      </w:r>
-      <w:r>
-        <w:rPr>
-          <w:rFonts w:ascii="Times New Roman" w:eastAsia="標楷體" w:hAnsi="Times New Roman" w:cs="Times New Roman"/>
-          <w:color w:val="333333"/>
-          <w:spacing w:val="5"/>
-        </w:rPr>
-        <w:t>的順序，並將</w:t>
-      </w:r>
-      <w:r>
-        <w:rPr>
-          <w:rFonts w:ascii="Times New Roman" w:eastAsia="標楷體" w:hAnsi="Times New Roman" w:cs="Times New Roman"/>
-          <w:color w:val="333333"/>
-          <w:spacing w:val="5"/>
-        </w:rPr>
-        <w:t xml:space="preserve"> missCount+1</w:t>
-      </w:r>
-      <w:r>
-        <w:rPr>
-          <w:rFonts w:ascii="Times New Roman" w:eastAsia="標楷體" w:hAnsi="Times New Roman" w:cs="Times New Roman"/>
-          <w:color w:val="333333"/>
-          <w:spacing w:val="5"/>
-        </w:rPr>
-        <w:t>。若當同一個</w:t>
-      </w:r>
-      <w:r>
-        <w:rPr>
-          <w:rFonts w:ascii="Times New Roman" w:eastAsia="標楷體" w:hAnsi="Times New Roman" w:cs="Times New Roman"/>
-          <w:color w:val="333333"/>
-          <w:spacing w:val="5"/>
-        </w:rPr>
-        <w:t>set</w:t>
-      </w:r>
-      <w:r>
-        <w:rPr>
-          <w:rFonts w:ascii="Times New Roman" w:eastAsia="標楷體" w:hAnsi="Times New Roman" w:cs="Times New Roman"/>
-          <w:color w:val="333333"/>
-          <w:spacing w:val="5"/>
-        </w:rPr>
-        <w:t>中的所有</w:t>
-      </w:r>
-      <w:r>
-        <w:rPr>
-          <w:rFonts w:ascii="Times New Roman" w:eastAsia="標楷體" w:hAnsi="Times New Roman" w:cs="Times New Roman"/>
-          <w:color w:val="333333"/>
-          <w:spacing w:val="5"/>
-        </w:rPr>
-        <w:t xml:space="preserve"> Cache Block </w:t>
-      </w:r>
-      <w:r>
-        <w:rPr>
-          <w:rFonts w:ascii="Times New Roman" w:eastAsia="標楷體" w:hAnsi="Times New Roman" w:cs="Times New Roman"/>
-          <w:color w:val="333333"/>
-          <w:spacing w:val="5"/>
-        </w:rPr>
-        <w:t>都有資料</w:t>
-      </w:r>
-      <w:r>
-        <w:rPr>
-          <w:rFonts w:ascii="Times New Roman" w:eastAsia="標楷體" w:hAnsi="Times New Roman" w:cs="Times New Roman"/>
-          <w:color w:val="333333"/>
-          <w:spacing w:val="5"/>
-        </w:rPr>
-        <w:t>(</w:t>
-      </w:r>
-      <w:r>
-        <w:rPr>
-          <w:rFonts w:ascii="Times New Roman" w:eastAsia="標楷體" w:hAnsi="Times New Roman" w:cs="Times New Roman"/>
-          <w:color w:val="333333"/>
-          <w:spacing w:val="5"/>
-        </w:rPr>
-        <w:t>即</w:t>
-      </w:r>
-      <w:r>
-        <w:rPr>
-          <w:rFonts w:ascii="Times New Roman" w:eastAsia="標楷體" w:hAnsi="Times New Roman" w:cs="Times New Roman"/>
-          <w:color w:val="333333"/>
-          <w:spacing w:val="5"/>
-        </w:rPr>
-        <w:t>valid=1)</w:t>
-      </w:r>
-      <w:r>
-        <w:rPr>
-          <w:rFonts w:ascii="Times New Roman" w:eastAsia="標楷體" w:hAnsi="Times New Roman" w:cs="Times New Roman"/>
-          <w:color w:val="333333"/>
-          <w:spacing w:val="5"/>
-        </w:rPr>
-        <w:t>且</w:t>
-      </w:r>
-      <w:r>
-        <w:rPr>
-          <w:rFonts w:ascii="Times New Roman" w:eastAsia="標楷體" w:hAnsi="Times New Roman" w:cs="Times New Roman"/>
-          <w:color w:val="333333"/>
-          <w:spacing w:val="5"/>
-        </w:rPr>
-        <w:t xml:space="preserve"> Cache Block </w:t>
-      </w:r>
-      <w:r>
-        <w:rPr>
-          <w:rFonts w:ascii="Times New Roman" w:eastAsia="標楷體" w:hAnsi="Times New Roman" w:cs="Times New Roman"/>
-          <w:color w:val="333333"/>
-          <w:spacing w:val="5"/>
-        </w:rPr>
-        <w:t>的所有</w:t>
-      </w:r>
-      <w:r>
-        <w:rPr>
-          <w:rFonts w:ascii="Times New Roman" w:eastAsia="標楷體" w:hAnsi="Times New Roman" w:cs="Times New Roman"/>
-          <w:color w:val="333333"/>
-          <w:spacing w:val="5"/>
-        </w:rPr>
-        <w:t xml:space="preserve"> tag </w:t>
-      </w:r>
-      <w:r>
-        <w:rPr>
-          <w:rFonts w:ascii="Times New Roman" w:eastAsia="標楷體" w:hAnsi="Times New Roman" w:cs="Times New Roman"/>
-          <w:color w:val="333333"/>
-          <w:spacing w:val="5"/>
-        </w:rPr>
-        <w:t>與從處理的記憶體位置中所獲得的</w:t>
-      </w:r>
-      <w:r>
-        <w:rPr>
-          <w:rFonts w:ascii="Times New Roman" w:eastAsia="標楷體" w:hAnsi="Times New Roman" w:cs="Times New Roman"/>
-          <w:color w:val="333333"/>
-          <w:spacing w:val="5"/>
-        </w:rPr>
-        <w:t xml:space="preserve"> tag </w:t>
-      </w:r>
-      <w:r>
-        <w:rPr>
-          <w:rFonts w:ascii="Times New Roman" w:eastAsia="標楷體" w:hAnsi="Times New Roman" w:cs="Times New Roman"/>
-          <w:color w:val="333333"/>
-          <w:spacing w:val="5"/>
-        </w:rPr>
-        <w:t>不相等的話，代表</w:t>
-      </w:r>
-      <w:r>
-        <w:rPr>
-          <w:rFonts w:ascii="Times New Roman" w:eastAsia="標楷體" w:hAnsi="Times New Roman" w:cs="Times New Roman"/>
-          <w:color w:val="333333"/>
-          <w:spacing w:val="5"/>
-        </w:rPr>
-        <w:t xml:space="preserve"> miss </w:t>
-      </w:r>
-      <w:r>
-        <w:rPr>
-          <w:rFonts w:ascii="Times New Roman" w:eastAsia="標楷體" w:hAnsi="Times New Roman" w:cs="Times New Roman"/>
-          <w:color w:val="333333"/>
-          <w:spacing w:val="5"/>
-        </w:rPr>
-        <w:t>並將</w:t>
-      </w:r>
-      <w:r>
-        <w:rPr>
-          <w:rFonts w:ascii="Times New Roman" w:eastAsia="標楷體" w:hAnsi="Times New Roman" w:cs="Times New Roman"/>
-          <w:color w:val="333333"/>
-          <w:spacing w:val="5"/>
-        </w:rPr>
-        <w:t xml:space="preserve"> missCount+1</w:t>
-      </w:r>
-      <w:r>
-        <w:rPr>
-          <w:rFonts w:ascii="Times New Roman" w:eastAsia="標楷體" w:hAnsi="Times New Roman" w:cs="Times New Roman"/>
-          <w:color w:val="333333"/>
-          <w:spacing w:val="5"/>
-        </w:rPr>
-        <w:t>。取代的機制為</w:t>
-      </w:r>
-      <w:r>
-        <w:rPr>
-          <w:rFonts w:ascii="Times New Roman" w:eastAsia="標楷體" w:hAnsi="Times New Roman" w:cs="Times New Roman"/>
-          <w:color w:val="333333"/>
-          <w:spacing w:val="5"/>
-        </w:rPr>
-        <w:t xml:space="preserve"> LRU(Least Recently Used)</w:t>
-      </w:r>
-      <w:r>
-        <w:rPr>
-          <w:rFonts w:ascii="Times New Roman" w:eastAsia="標楷體" w:hAnsi="Times New Roman" w:cs="Times New Roman"/>
-          <w:color w:val="333333"/>
-          <w:spacing w:val="5"/>
-        </w:rPr>
-        <w:t>，也就是將存在於</w:t>
-      </w:r>
-      <w:r>
-        <w:rPr>
-          <w:rFonts w:ascii="Times New Roman" w:eastAsia="標楷體" w:hAnsi="Times New Roman" w:cs="Times New Roman"/>
-          <w:color w:val="333333"/>
-          <w:spacing w:val="5"/>
-        </w:rPr>
-        <w:t xml:space="preserve"> Cache </w:t>
-      </w:r>
-      <w:r>
-        <w:rPr>
-          <w:rFonts w:ascii="Times New Roman" w:eastAsia="標楷體" w:hAnsi="Times New Roman" w:cs="Times New Roman"/>
-          <w:color w:val="333333"/>
-          <w:spacing w:val="5"/>
-        </w:rPr>
-        <w:t>中最久沒用到的</w:t>
-      </w:r>
-      <w:r>
-        <w:rPr>
-          <w:rFonts w:ascii="Times New Roman" w:eastAsia="標楷體" w:hAnsi="Times New Roman" w:cs="Times New Roman"/>
-          <w:color w:val="333333"/>
-          <w:spacing w:val="5"/>
-        </w:rPr>
-        <w:t xml:space="preserve"> Block </w:t>
-      </w:r>
-      <w:r>
-        <w:rPr>
-          <w:rFonts w:ascii="Times New Roman" w:eastAsia="標楷體" w:hAnsi="Times New Roman" w:cs="Times New Roman"/>
-          <w:color w:val="333333"/>
-          <w:spacing w:val="5"/>
-        </w:rPr>
-        <w:t>給取代掉，實作方式是使用</w:t>
-      </w:r>
-      <w:r>
-        <w:rPr>
-          <w:rFonts w:ascii="Times New Roman" w:eastAsia="標楷體" w:hAnsi="Times New Roman" w:cs="Times New Roman"/>
-          <w:color w:val="333333"/>
-          <w:spacing w:val="5"/>
-        </w:rPr>
-        <w:t> </w:t>
-      </w:r>
+        <w:t xml:space="preserve">position % </w:t>
+      </w:r>
+      <w:proofErr w:type="spellStart"/>
       <w:r>
         <w:rPr>
           <w:rStyle w:val="HTML"/>
@@ -2945,8 +2878,378 @@
           <w:sz w:val="20"/>
           <w:szCs w:val="20"/>
         </w:rPr>
+        <w:t>setSize</w:t>
+      </w:r>
+      <w:proofErr w:type="spellEnd"/>
+      <w:r>
+        <w:rPr>
+          <w:rFonts w:ascii="Times New Roman" w:eastAsia="標楷體" w:hAnsi="Times New Roman" w:cs="Times New Roman"/>
+          <w:color w:val="333333"/>
+          <w:spacing w:val="5"/>
+        </w:rPr>
+        <w:t> </w:t>
+      </w:r>
+      <w:r>
+        <w:rPr>
+          <w:rFonts w:ascii="Times New Roman" w:eastAsia="標楷體" w:hAnsi="Times New Roman" w:cs="Times New Roman"/>
+          <w:color w:val="333333"/>
+          <w:spacing w:val="5"/>
+        </w:rPr>
+        <w:t>取餘數就能得到該記憶體是位於哪一個</w:t>
+      </w:r>
+      <w:r>
+        <w:rPr>
+          <w:rFonts w:ascii="Times New Roman" w:eastAsia="標楷體" w:hAnsi="Times New Roman" w:cs="Times New Roman"/>
+          <w:color w:val="333333"/>
+          <w:spacing w:val="5"/>
+        </w:rPr>
+        <w:t xml:space="preserve"> set</w:t>
+      </w:r>
+      <w:r>
+        <w:rPr>
+          <w:rFonts w:ascii="Times New Roman" w:eastAsia="標楷體" w:hAnsi="Times New Roman" w:cs="Times New Roman"/>
+          <w:color w:val="333333"/>
+          <w:spacing w:val="5"/>
+        </w:rPr>
+        <w:t>。如果該</w:t>
+      </w:r>
+      <w:r>
+        <w:rPr>
+          <w:rFonts w:ascii="Times New Roman" w:eastAsia="標楷體" w:hAnsi="Times New Roman" w:cs="Times New Roman"/>
+          <w:color w:val="333333"/>
+          <w:spacing w:val="5"/>
+        </w:rPr>
+        <w:t xml:space="preserve"> set </w:t>
+      </w:r>
+      <w:r>
+        <w:rPr>
+          <w:rFonts w:ascii="Times New Roman" w:eastAsia="標楷體" w:hAnsi="Times New Roman" w:cs="Times New Roman"/>
+          <w:color w:val="333333"/>
+          <w:spacing w:val="5"/>
+        </w:rPr>
+        <w:t>中的</w:t>
+      </w:r>
+      <w:r>
+        <w:rPr>
+          <w:rFonts w:ascii="Times New Roman" w:eastAsia="標楷體" w:hAnsi="Times New Roman" w:cs="Times New Roman"/>
+          <w:color w:val="333333"/>
+          <w:spacing w:val="5"/>
+        </w:rPr>
+        <w:t xml:space="preserve"> valid </w:t>
+      </w:r>
+      <w:r>
+        <w:rPr>
+          <w:rFonts w:ascii="Times New Roman" w:eastAsia="標楷體" w:hAnsi="Times New Roman" w:cs="Times New Roman"/>
+          <w:color w:val="333333"/>
+          <w:spacing w:val="5"/>
+        </w:rPr>
+        <w:t>為</w:t>
+      </w:r>
+      <w:r>
+        <w:rPr>
+          <w:rFonts w:ascii="Times New Roman" w:eastAsia="標楷體" w:hAnsi="Times New Roman" w:cs="Times New Roman"/>
+          <w:color w:val="333333"/>
+          <w:spacing w:val="5"/>
+        </w:rPr>
+        <w:t xml:space="preserve"> 0 </w:t>
+      </w:r>
+      <w:r>
+        <w:rPr>
+          <w:rFonts w:ascii="Times New Roman" w:eastAsia="標楷體" w:hAnsi="Times New Roman" w:cs="Times New Roman"/>
+          <w:color w:val="333333"/>
+          <w:spacing w:val="5"/>
+        </w:rPr>
+        <w:t>代表目前</w:t>
+      </w:r>
+      <w:r>
+        <w:rPr>
+          <w:rFonts w:ascii="Times New Roman" w:eastAsia="標楷體" w:hAnsi="Times New Roman" w:cs="Times New Roman"/>
+          <w:color w:val="333333"/>
+          <w:spacing w:val="5"/>
+        </w:rPr>
+        <w:t xml:space="preserve"> Block </w:t>
+      </w:r>
+      <w:r>
+        <w:rPr>
+          <w:rFonts w:ascii="Times New Roman" w:eastAsia="標楷體" w:hAnsi="Times New Roman" w:cs="Times New Roman"/>
+          <w:color w:val="333333"/>
+          <w:spacing w:val="5"/>
+        </w:rPr>
+        <w:t>為空，因此就將此記憶體放入指定的位置</w:t>
+      </w:r>
+      <w:r>
+        <w:rPr>
+          <w:rFonts w:ascii="Times New Roman" w:eastAsia="標楷體" w:hAnsi="Times New Roman" w:cs="Times New Roman"/>
+          <w:color w:val="333333"/>
+          <w:spacing w:val="5"/>
+        </w:rPr>
+        <w:t>(victim)</w:t>
+      </w:r>
+      <w:r>
+        <w:rPr>
+          <w:rFonts w:ascii="Times New Roman" w:eastAsia="標楷體" w:hAnsi="Times New Roman" w:cs="Times New Roman"/>
+          <w:color w:val="333333"/>
+          <w:spacing w:val="5"/>
+        </w:rPr>
+        <w:t>並且更新</w:t>
+      </w:r>
+      <w:proofErr w:type="spellStart"/>
+      <w:r>
+        <w:rPr>
+          <w:rFonts w:ascii="Times New Roman" w:eastAsia="標楷體" w:hAnsi="Times New Roman" w:cs="Times New Roman"/>
+          <w:color w:val="333333"/>
+          <w:spacing w:val="5"/>
+        </w:rPr>
+        <w:t>orderList</w:t>
+      </w:r>
+      <w:proofErr w:type="spellEnd"/>
+      <w:r>
+        <w:rPr>
+          <w:rFonts w:ascii="Times New Roman" w:eastAsia="標楷體" w:hAnsi="Times New Roman" w:cs="Times New Roman"/>
+          <w:color w:val="333333"/>
+          <w:spacing w:val="5"/>
+        </w:rPr>
+        <w:t>的順序，並將</w:t>
+      </w:r>
+      <w:r>
+        <w:rPr>
+          <w:rFonts w:ascii="Times New Roman" w:eastAsia="標楷體" w:hAnsi="Times New Roman" w:cs="Times New Roman"/>
+          <w:color w:val="333333"/>
+          <w:spacing w:val="5"/>
+        </w:rPr>
+        <w:t xml:space="preserve"> missCount+1</w:t>
+      </w:r>
+      <w:r>
+        <w:rPr>
+          <w:rFonts w:ascii="Times New Roman" w:eastAsia="標楷體" w:hAnsi="Times New Roman" w:cs="Times New Roman"/>
+          <w:color w:val="333333"/>
+          <w:spacing w:val="5"/>
+        </w:rPr>
+        <w:t>。若當同一</w:t>
+      </w:r>
+      <w:proofErr w:type="gramStart"/>
+      <w:r>
+        <w:rPr>
+          <w:rFonts w:ascii="Times New Roman" w:eastAsia="標楷體" w:hAnsi="Times New Roman" w:cs="Times New Roman"/>
+          <w:color w:val="333333"/>
+          <w:spacing w:val="5"/>
+        </w:rPr>
+        <w:t>個</w:t>
+      </w:r>
+      <w:proofErr w:type="gramEnd"/>
+      <w:r>
+        <w:rPr>
+          <w:rFonts w:ascii="Times New Roman" w:eastAsia="標楷體" w:hAnsi="Times New Roman" w:cs="Times New Roman"/>
+          <w:color w:val="333333"/>
+          <w:spacing w:val="5"/>
+        </w:rPr>
+        <w:t>set</w:t>
+      </w:r>
+      <w:r>
+        <w:rPr>
+          <w:rFonts w:ascii="Times New Roman" w:eastAsia="標楷體" w:hAnsi="Times New Roman" w:cs="Times New Roman"/>
+          <w:color w:val="333333"/>
+          <w:spacing w:val="5"/>
+        </w:rPr>
+        <w:t>中的所有</w:t>
+      </w:r>
+      <w:r>
+        <w:rPr>
+          <w:rFonts w:ascii="Times New Roman" w:eastAsia="標楷體" w:hAnsi="Times New Roman" w:cs="Times New Roman"/>
+          <w:color w:val="333333"/>
+          <w:spacing w:val="5"/>
+        </w:rPr>
+        <w:t xml:space="preserve"> Cache Block </w:t>
+      </w:r>
+      <w:r>
+        <w:rPr>
+          <w:rFonts w:ascii="Times New Roman" w:eastAsia="標楷體" w:hAnsi="Times New Roman" w:cs="Times New Roman"/>
+          <w:color w:val="333333"/>
+          <w:spacing w:val="5"/>
+        </w:rPr>
+        <w:t>都有資料</w:t>
+      </w:r>
+      <w:r>
+        <w:rPr>
+          <w:rFonts w:ascii="Times New Roman" w:eastAsia="標楷體" w:hAnsi="Times New Roman" w:cs="Times New Roman"/>
+          <w:color w:val="333333"/>
+          <w:spacing w:val="5"/>
+        </w:rPr>
+        <w:t>(</w:t>
+      </w:r>
+      <w:r>
+        <w:rPr>
+          <w:rFonts w:ascii="Times New Roman" w:eastAsia="標楷體" w:hAnsi="Times New Roman" w:cs="Times New Roman"/>
+          <w:color w:val="333333"/>
+          <w:spacing w:val="5"/>
+        </w:rPr>
+        <w:t>即</w:t>
+      </w:r>
+      <w:r>
+        <w:rPr>
+          <w:rFonts w:ascii="Times New Roman" w:eastAsia="標楷體" w:hAnsi="Times New Roman" w:cs="Times New Roman"/>
+          <w:color w:val="333333"/>
+          <w:spacing w:val="5"/>
+        </w:rPr>
+        <w:t>valid=1)</w:t>
+      </w:r>
+      <w:r>
+        <w:rPr>
+          <w:rFonts w:ascii="Times New Roman" w:eastAsia="標楷體" w:hAnsi="Times New Roman" w:cs="Times New Roman"/>
+          <w:color w:val="333333"/>
+          <w:spacing w:val="5"/>
+        </w:rPr>
+        <w:t>且</w:t>
+      </w:r>
+      <w:r>
+        <w:rPr>
+          <w:rFonts w:ascii="Times New Roman" w:eastAsia="標楷體" w:hAnsi="Times New Roman" w:cs="Times New Roman"/>
+          <w:color w:val="333333"/>
+          <w:spacing w:val="5"/>
+        </w:rPr>
+        <w:t xml:space="preserve"> Cache Block </w:t>
+      </w:r>
+      <w:r>
+        <w:rPr>
+          <w:rFonts w:ascii="Times New Roman" w:eastAsia="標楷體" w:hAnsi="Times New Roman" w:cs="Times New Roman"/>
+          <w:color w:val="333333"/>
+          <w:spacing w:val="5"/>
+        </w:rPr>
+        <w:t>的所有</w:t>
+      </w:r>
+      <w:r>
+        <w:rPr>
+          <w:rFonts w:ascii="Times New Roman" w:eastAsia="標楷體" w:hAnsi="Times New Roman" w:cs="Times New Roman"/>
+          <w:color w:val="333333"/>
+          <w:spacing w:val="5"/>
+        </w:rPr>
+        <w:t xml:space="preserve"> tag </w:t>
+      </w:r>
+      <w:r>
+        <w:rPr>
+          <w:rFonts w:ascii="Times New Roman" w:eastAsia="標楷體" w:hAnsi="Times New Roman" w:cs="Times New Roman"/>
+          <w:color w:val="333333"/>
+          <w:spacing w:val="5"/>
+        </w:rPr>
+        <w:t>與從處理的記憶體位置中所獲得的</w:t>
+      </w:r>
+      <w:r>
+        <w:rPr>
+          <w:rFonts w:ascii="Times New Roman" w:eastAsia="標楷體" w:hAnsi="Times New Roman" w:cs="Times New Roman"/>
+          <w:color w:val="333333"/>
+          <w:spacing w:val="5"/>
+        </w:rPr>
+        <w:t xml:space="preserve"> tag </w:t>
+      </w:r>
+      <w:r>
+        <w:rPr>
+          <w:rFonts w:ascii="Times New Roman" w:eastAsia="標楷體" w:hAnsi="Times New Roman" w:cs="Times New Roman"/>
+          <w:color w:val="333333"/>
+          <w:spacing w:val="5"/>
+        </w:rPr>
+        <w:t>不相等的話，代表</w:t>
+      </w:r>
+      <w:r>
+        <w:rPr>
+          <w:rFonts w:ascii="Times New Roman" w:eastAsia="標楷體" w:hAnsi="Times New Roman" w:cs="Times New Roman"/>
+          <w:color w:val="333333"/>
+          <w:spacing w:val="5"/>
+        </w:rPr>
+        <w:t xml:space="preserve"> miss </w:t>
+      </w:r>
+      <w:r>
+        <w:rPr>
+          <w:rFonts w:ascii="Times New Roman" w:eastAsia="標楷體" w:hAnsi="Times New Roman" w:cs="Times New Roman"/>
+          <w:color w:val="333333"/>
+          <w:spacing w:val="5"/>
+        </w:rPr>
+        <w:t>並將</w:t>
+      </w:r>
+      <w:r>
+        <w:rPr>
+          <w:rFonts w:ascii="Times New Roman" w:eastAsia="標楷體" w:hAnsi="Times New Roman" w:cs="Times New Roman"/>
+          <w:color w:val="333333"/>
+          <w:spacing w:val="5"/>
+        </w:rPr>
+        <w:t xml:space="preserve"> missCount+1</w:t>
+      </w:r>
+      <w:r>
+        <w:rPr>
+          <w:rFonts w:ascii="Times New Roman" w:eastAsia="標楷體" w:hAnsi="Times New Roman" w:cs="Times New Roman"/>
+          <w:color w:val="333333"/>
+          <w:spacing w:val="5"/>
+        </w:rPr>
+        <w:t>。取代的機制為</w:t>
+      </w:r>
+      <w:r>
+        <w:rPr>
+          <w:rFonts w:ascii="Times New Roman" w:eastAsia="標楷體" w:hAnsi="Times New Roman" w:cs="Times New Roman"/>
+          <w:color w:val="333333"/>
+          <w:spacing w:val="5"/>
+        </w:rPr>
+        <w:t xml:space="preserve"> LRU(Least Recently Used)</w:t>
+      </w:r>
+      <w:r>
+        <w:rPr>
+          <w:rFonts w:ascii="Times New Roman" w:eastAsia="標楷體" w:hAnsi="Times New Roman" w:cs="Times New Roman"/>
+          <w:color w:val="333333"/>
+          <w:spacing w:val="5"/>
+        </w:rPr>
+        <w:t>，也就是將存在於</w:t>
+      </w:r>
+      <w:r>
+        <w:rPr>
+          <w:rFonts w:ascii="Times New Roman" w:eastAsia="標楷體" w:hAnsi="Times New Roman" w:cs="Times New Roman"/>
+          <w:color w:val="333333"/>
+          <w:spacing w:val="5"/>
+        </w:rPr>
+        <w:t xml:space="preserve"> Cache </w:t>
+      </w:r>
+      <w:r>
+        <w:rPr>
+          <w:rFonts w:ascii="Times New Roman" w:eastAsia="標楷體" w:hAnsi="Times New Roman" w:cs="Times New Roman"/>
+          <w:color w:val="333333"/>
+          <w:spacing w:val="5"/>
+        </w:rPr>
+        <w:t>中最久沒用到的</w:t>
+      </w:r>
+      <w:r>
+        <w:rPr>
+          <w:rFonts w:ascii="Times New Roman" w:eastAsia="標楷體" w:hAnsi="Times New Roman" w:cs="Times New Roman"/>
+          <w:color w:val="333333"/>
+          <w:spacing w:val="5"/>
+        </w:rPr>
+        <w:t xml:space="preserve"> Block </w:t>
+      </w:r>
+      <w:r>
+        <w:rPr>
+          <w:rFonts w:ascii="Times New Roman" w:eastAsia="標楷體" w:hAnsi="Times New Roman" w:cs="Times New Roman"/>
+          <w:color w:val="333333"/>
+          <w:spacing w:val="5"/>
+        </w:rPr>
+        <w:t>給取代掉，實作方式是使用</w:t>
+      </w:r>
+      <w:r>
+        <w:rPr>
+          <w:rFonts w:ascii="Times New Roman" w:eastAsia="標楷體" w:hAnsi="Times New Roman" w:cs="Times New Roman"/>
+          <w:color w:val="333333"/>
+          <w:spacing w:val="5"/>
+        </w:rPr>
+        <w:t> </w:t>
+      </w:r>
+      <w:proofErr w:type="spellStart"/>
+      <w:r>
+        <w:rPr>
+          <w:rStyle w:val="HTML"/>
+          <w:rFonts w:ascii="Times New Roman" w:eastAsia="標楷體" w:hAnsi="Times New Roman" w:cs="Times New Roman"/>
+          <w:color w:val="333333"/>
+          <w:spacing w:val="5"/>
+          <w:sz w:val="20"/>
+          <w:szCs w:val="20"/>
+        </w:rPr>
         <w:t>ArrayList</w:t>
       </w:r>
+      <w:proofErr w:type="spellEnd"/>
       <w:r>
         <w:rPr>
           <w:rFonts w:ascii="Times New Roman" w:eastAsia="標楷體" w:hAnsi="Times New Roman" w:cs="Times New Roman"/>
@@ -3001,7 +3304,25 @@
           <w:color w:val="333333"/>
           <w:spacing w:val="5"/>
         </w:rPr>
-        <w:t xml:space="preserve"> orderList </w:t>
+        <w:t xml:space="preserve"> </w:t>
+      </w:r>
+      <w:proofErr w:type="spellStart"/>
+      <w:r>
+        <w:rPr>
+          <w:rFonts w:ascii="Times New Roman" w:eastAsia="標楷體" w:hAnsi="Times New Roman" w:cs="Times New Roman"/>
+          <w:color w:val="333333"/>
+          <w:spacing w:val="5"/>
+        </w:rPr>
+        <w:t>orderList</w:t>
+      </w:r>
+      <w:proofErr w:type="spellEnd"/>
+      <w:r>
+        <w:rPr>
+          <w:rFonts w:ascii="Times New Roman" w:eastAsia="標楷體" w:hAnsi="Times New Roman" w:cs="Times New Roman"/>
+          <w:color w:val="333333"/>
+          <w:spacing w:val="5"/>
+        </w:rPr>
+        <w:t xml:space="preserve"> </w:t>
       </w:r>
       <w:r>
         <w:rPr>
@@ -3098,23 +3419,23 @@
     </w:p>
     <w:p>
       <w:pPr>
-        <w:widowControl/>
-        <w:rPr>
-          <w:rFonts w:ascii="Times New Roman" w:eastAsia="標楷體" w:hAnsi="Times New Roman" w:cs="Times New Roman"/>
-          <w:sz w:val="40"/>
-          <w:szCs w:val="40"/>
+        <w:pStyle w:val="2"/>
+        <w:pBdr>
+          <w:bottom w:val="single" w:sz="6" w:space="4" w:color="EEEEEE"/>
+        </w:pBdr>
+        <w:shd w:val="clear" w:color="auto" w:fill="FFFFFF"/>
+        <w:spacing w:before="360" w:beforeAutospacing="0" w:after="240" w:afterAutospacing="0"/>
+        <w:rPr>
+          <w:rFonts w:ascii="Times New Roman" w:eastAsia="標楷體" w:hAnsi="Times New Roman" w:cs="Times New Roman"/>
+          <w:color w:val="333333"/>
+          <w:spacing w:val="5"/>
         </w:rPr>
       </w:pPr>
       <w:r>
         <w:rPr>
           <w:rFonts w:ascii="Times New Roman" w:eastAsia="標楷體" w:hAnsi="Times New Roman" w:cs="Times New Roman"/>
-          <w:b/>
-          <w:bCs/>
-          <w:color w:val="333333"/>
-          <w:spacing w:val="5"/>
-          <w:kern w:val="0"/>
-          <w:sz w:val="36"/>
-          <w:szCs w:val="36"/>
+          <w:color w:val="333333"/>
+          <w:spacing w:val="5"/>
         </w:rPr>
         <w:lastRenderedPageBreak/>
         <w:t>測試結果</w:t>
@@ -7626,7 +7947,21 @@
         <w:rPr>
           <w:rFonts w:ascii="Times New Roman" w:eastAsia="標楷體" w:hAnsi="Times New Roman" w:cs="Times New Roman" w:hint="eastAsia"/>
         </w:rPr>
-        <w:t>，如果一個記憶體剛被使用過他附近的記憶體位置也很有可能被使使用到</w:t>
+        <w:t>，如果一個記憶體剛被使用過他附近的記憶體位置也很有</w:t>
+      </w:r>
+      <w:proofErr w:type="gramStart"/>
+      <w:r>
+        <w:rPr>
+          <w:rFonts w:ascii="Times New Roman" w:eastAsia="標楷體" w:hAnsi="Times New Roman" w:cs="Times New Roman" w:hint="eastAsia"/>
+        </w:rPr>
+        <w:t>可能被使使用</w:t>
+      </w:r>
+      <w:proofErr w:type="gramEnd"/>
+      <w:r>
+        <w:rPr>
+          <w:rFonts w:ascii="Times New Roman" w:eastAsia="標楷體" w:hAnsi="Times New Roman" w:cs="Times New Roman" w:hint="eastAsia"/>
+        </w:rPr>
+        <w:t>到</w:t>
       </w:r>
       <w:r>
         <w:rPr>
@@ -7794,25 +8129,456 @@
     </w:p>
     <w:p>
       <w:pPr>
-        <w:rPr>
-          <w:rFonts w:ascii="Times New Roman" w:eastAsia="標楷體" w:hAnsi="Times New Roman" w:cs="Times New Roman" w:hint="eastAsia"/>
+        <w:pStyle w:val="2"/>
+        <w:pBdr>
+          <w:bottom w:val="single" w:sz="6" w:space="4" w:color="EEEEEE"/>
+        </w:pBdr>
+        <w:shd w:val="clear" w:color="auto" w:fill="FFFFFF"/>
+        <w:spacing w:before="360" w:beforeAutospacing="0" w:after="240" w:afterAutospacing="0"/>
+        <w:rPr>
+          <w:rFonts w:ascii="Times New Roman" w:eastAsia="標楷體" w:hAnsi="Times New Roman" w:cs="Times New Roman"/>
+          <w:color w:val="333333"/>
+          <w:spacing w:val="5"/>
         </w:rPr>
       </w:pPr>
+      <w:r>
+        <w:rPr>
+          <w:rFonts w:ascii="Times New Roman" w:eastAsia="標楷體" w:hAnsi="Times New Roman" w:cs="Times New Roman" w:hint="eastAsia"/>
+          <w:color w:val="333333"/>
+          <w:spacing w:val="5"/>
+        </w:rPr>
+        <w:lastRenderedPageBreak/>
+        <w:t>心得</w:t>
+      </w:r>
+    </w:p>
+    <w:p>
+      <w:pPr>
+        <w:ind w:firstLine="480"/>
+        <w:rPr>
+          <w:rFonts w:ascii="Times New Roman" w:eastAsia="標楷體" w:hAnsi="Times New Roman" w:cs="Times New Roman" w:hint="eastAsia"/>
+        </w:rPr>
+      </w:pPr>
+      <w:r>
+        <w:rPr>
+          <w:rFonts w:ascii="Times New Roman" w:eastAsia="標楷體" w:hAnsi="Times New Roman" w:cs="Times New Roman" w:hint="eastAsia"/>
+        </w:rPr>
+        <w:t>從這次專案實作中可以很</w:t>
+      </w:r>
+      <w:proofErr w:type="gramStart"/>
+      <w:r>
+        <w:rPr>
+          <w:rFonts w:ascii="Times New Roman" w:eastAsia="標楷體" w:hAnsi="Times New Roman" w:cs="Times New Roman" w:hint="eastAsia"/>
+        </w:rPr>
+        <w:t>清楚的</w:t>
+      </w:r>
+      <w:proofErr w:type="gramEnd"/>
+      <w:r>
+        <w:rPr>
+          <w:rFonts w:ascii="Times New Roman" w:eastAsia="標楷體" w:hAnsi="Times New Roman" w:cs="Times New Roman" w:hint="eastAsia"/>
+        </w:rPr>
+        <w:t>了解</w:t>
+      </w:r>
+      <w:r>
+        <w:rPr>
+          <w:rFonts w:ascii="Times New Roman" w:eastAsia="標楷體" w:hAnsi="Times New Roman" w:cs="Times New Roman" w:hint="eastAsia"/>
+        </w:rPr>
+        <w:t>三種</w:t>
+      </w:r>
+      <w:r>
+        <w:rPr>
+          <w:rFonts w:ascii="Times New Roman" w:eastAsia="標楷體" w:hAnsi="Times New Roman" w:cs="Times New Roman" w:hint="eastAsia"/>
+        </w:rPr>
+        <w:t>不同</w:t>
+      </w:r>
+      <w:r>
+        <w:rPr>
+          <w:rFonts w:ascii="Times New Roman" w:eastAsia="標楷體" w:hAnsi="Times New Roman" w:cs="Times New Roman" w:hint="eastAsia"/>
+        </w:rPr>
+        <w:t>cache</w:t>
+      </w:r>
+      <w:r>
+        <w:rPr>
+          <w:rFonts w:ascii="Times New Roman" w:eastAsia="標楷體" w:hAnsi="Times New Roman" w:cs="Times New Roman" w:hint="eastAsia"/>
+        </w:rPr>
+        <w:t>的配置</w:t>
+      </w:r>
+      <w:r>
+        <w:rPr>
+          <w:rFonts w:ascii="Times New Roman" w:eastAsia="標楷體" w:hAnsi="Times New Roman" w:cs="Times New Roman" w:hint="eastAsia"/>
+        </w:rPr>
+        <w:t>方式，分別有</w:t>
+      </w:r>
+      <w:r>
+        <w:rPr>
+          <w:rFonts w:ascii="Times New Roman" w:eastAsia="標楷體" w:hAnsi="Times New Roman" w:cs="Times New Roman"/>
+        </w:rPr>
+        <w:t>Direct Mapped</w:t>
+      </w:r>
+      <w:r>
+        <w:rPr>
+          <w:rFonts w:ascii="Times New Roman" w:eastAsia="標楷體" w:hAnsi="Times New Roman" w:cs="Times New Roman" w:hint="eastAsia"/>
+        </w:rPr>
+        <w:t>、</w:t>
+      </w:r>
+      <w:r>
+        <w:rPr>
+          <w:rFonts w:ascii="Times New Roman" w:eastAsia="標楷體" w:hAnsi="Times New Roman" w:cs="Times New Roman"/>
+        </w:rPr>
+        <w:t>Fully Associative</w:t>
+      </w:r>
+      <w:r>
+        <w:rPr>
+          <w:rFonts w:ascii="Times New Roman" w:eastAsia="標楷體" w:hAnsi="Times New Roman" w:cs="Times New Roman" w:hint="eastAsia"/>
+        </w:rPr>
+        <w:t>、</w:t>
+      </w:r>
+      <w:r>
+        <w:rPr>
+          <w:rFonts w:ascii="Times New Roman" w:eastAsia="標楷體" w:hAnsi="Times New Roman" w:cs="Times New Roman"/>
+        </w:rPr>
+        <w:t>N-Way Associative</w:t>
+      </w:r>
+      <w:r>
+        <w:rPr>
+          <w:rFonts w:ascii="Times New Roman" w:eastAsia="標楷體" w:hAnsi="Times New Roman" w:cs="Times New Roman" w:hint="eastAsia"/>
+        </w:rPr>
+        <w:t>。在實作前還</w:t>
+      </w:r>
+      <w:proofErr w:type="gramStart"/>
+      <w:r>
+        <w:rPr>
+          <w:rFonts w:ascii="Times New Roman" w:eastAsia="標楷體" w:hAnsi="Times New Roman" w:cs="Times New Roman" w:hint="eastAsia"/>
+        </w:rPr>
+        <w:t>先拿紙筆親自手算一遍</w:t>
+      </w:r>
+      <w:proofErr w:type="gramEnd"/>
+      <w:r>
+        <w:rPr>
+          <w:rFonts w:ascii="Times New Roman" w:eastAsia="標楷體" w:hAnsi="Times New Roman" w:cs="Times New Roman" w:hint="eastAsia"/>
+        </w:rPr>
+        <w:t>並了解每一個步驟流程，有助於對程式化的思路更清晰。實作中面對到的第一個困難是如何處理要被取代的</w:t>
+      </w:r>
+      <w:r>
+        <w:rPr>
+          <w:rFonts w:ascii="Times New Roman" w:eastAsia="標楷體" w:hAnsi="Times New Roman" w:cs="Times New Roman" w:hint="eastAsia"/>
+        </w:rPr>
+        <w:t>B</w:t>
+      </w:r>
+      <w:r>
+        <w:rPr>
+          <w:rFonts w:ascii="Times New Roman" w:eastAsia="標楷體" w:hAnsi="Times New Roman" w:cs="Times New Roman"/>
+        </w:rPr>
+        <w:t>lock</w:t>
+      </w:r>
+      <w:r>
+        <w:rPr>
+          <w:rFonts w:ascii="Times New Roman" w:eastAsia="標楷體" w:hAnsi="Times New Roman" w:cs="Times New Roman" w:hint="eastAsia"/>
+        </w:rPr>
+        <w:t>，取代的機制為</w:t>
+      </w:r>
+      <w:r>
+        <w:rPr>
+          <w:rFonts w:ascii="Times New Roman" w:eastAsia="標楷體" w:hAnsi="Times New Roman" w:cs="Times New Roman" w:hint="eastAsia"/>
+        </w:rPr>
+        <w:t>LRU</w:t>
+      </w:r>
+      <w:r>
+        <w:rPr>
+          <w:rFonts w:ascii="Times New Roman" w:eastAsia="標楷體" w:hAnsi="Times New Roman" w:cs="Times New Roman" w:hint="eastAsia"/>
+        </w:rPr>
+        <w:t>。一開始的想是將每</w:t>
+      </w:r>
+      <w:proofErr w:type="gramStart"/>
+      <w:r>
+        <w:rPr>
+          <w:rFonts w:ascii="Times New Roman" w:eastAsia="標楷體" w:hAnsi="Times New Roman" w:cs="Times New Roman" w:hint="eastAsia"/>
+        </w:rPr>
+        <w:t>個</w:t>
+      </w:r>
+      <w:proofErr w:type="gramEnd"/>
+      <w:r>
+        <w:rPr>
+          <w:rFonts w:ascii="Times New Roman" w:eastAsia="標楷體" w:hAnsi="Times New Roman" w:cs="Times New Roman" w:hint="eastAsia"/>
+        </w:rPr>
+        <w:t>B</w:t>
+      </w:r>
+      <w:r>
+        <w:rPr>
+          <w:rFonts w:ascii="Times New Roman" w:eastAsia="標楷體" w:hAnsi="Times New Roman" w:cs="Times New Roman"/>
+        </w:rPr>
+        <w:t>lock</w:t>
+      </w:r>
+      <w:r>
+        <w:rPr>
+          <w:rFonts w:ascii="Times New Roman" w:eastAsia="標楷體" w:hAnsi="Times New Roman" w:cs="Times New Roman" w:hint="eastAsia"/>
+        </w:rPr>
+        <w:t>都給予一個計數器</w:t>
+      </w:r>
+      <w:r>
+        <w:rPr>
+          <w:rFonts w:ascii="Times New Roman" w:eastAsia="標楷體" w:hAnsi="Times New Roman" w:cs="Times New Roman" w:hint="eastAsia"/>
+        </w:rPr>
+        <w:t>count</w:t>
+      </w:r>
+      <w:r>
+        <w:rPr>
+          <w:rFonts w:ascii="Times New Roman" w:eastAsia="標楷體" w:hAnsi="Times New Roman" w:cs="Times New Roman" w:hint="eastAsia"/>
+        </w:rPr>
+        <w:t>每次要抉擇哪一個將被取代掉的時候就找</w:t>
+      </w:r>
+      <w:r>
+        <w:rPr>
+          <w:rFonts w:ascii="Times New Roman" w:eastAsia="標楷體" w:hAnsi="Times New Roman" w:cs="Times New Roman" w:hint="eastAsia"/>
+        </w:rPr>
+        <w:t>count</w:t>
+      </w:r>
+      <w:r>
+        <w:rPr>
+          <w:rFonts w:ascii="Times New Roman" w:eastAsia="標楷體" w:hAnsi="Times New Roman" w:cs="Times New Roman" w:hint="eastAsia"/>
+        </w:rPr>
+        <w:t>最少的，不過此方法最後測出來有</w:t>
+      </w:r>
+      <w:r>
+        <w:rPr>
+          <w:rFonts w:ascii="Times New Roman" w:eastAsia="標楷體" w:hAnsi="Times New Roman" w:cs="Times New Roman" w:hint="eastAsia"/>
+        </w:rPr>
+        <w:t>Bug</w:t>
+      </w:r>
+      <w:r>
+        <w:rPr>
+          <w:rFonts w:ascii="Times New Roman" w:eastAsia="標楷體" w:hAnsi="Times New Roman" w:cs="Times New Roman" w:hint="eastAsia"/>
+        </w:rPr>
+        <w:t>會有例外狀況。最後採取的方法是將每一個</w:t>
+      </w:r>
+      <w:r>
+        <w:rPr>
+          <w:rFonts w:ascii="Times New Roman" w:eastAsia="標楷體" w:hAnsi="Times New Roman" w:cs="Times New Roman" w:hint="eastAsia"/>
+        </w:rPr>
+        <w:t>C</w:t>
+      </w:r>
+      <w:r>
+        <w:rPr>
+          <w:rFonts w:ascii="Times New Roman" w:eastAsia="標楷體" w:hAnsi="Times New Roman" w:cs="Times New Roman"/>
+        </w:rPr>
+        <w:t>ache Block</w:t>
+      </w:r>
+      <w:r>
+        <w:rPr>
+          <w:rFonts w:ascii="Times New Roman" w:eastAsia="標楷體" w:hAnsi="Times New Roman" w:cs="Times New Roman" w:hint="eastAsia"/>
+        </w:rPr>
+        <w:t>都賦予一個</w:t>
+      </w:r>
+      <w:r>
+        <w:rPr>
+          <w:rFonts w:ascii="Times New Roman" w:eastAsia="標楷體" w:hAnsi="Times New Roman" w:cs="Times New Roman" w:hint="eastAsia"/>
+        </w:rPr>
+        <w:t xml:space="preserve"> </w:t>
+      </w:r>
+      <w:proofErr w:type="spellStart"/>
+      <w:r>
+        <w:rPr>
+          <w:rFonts w:ascii="Times New Roman" w:eastAsia="標楷體" w:hAnsi="Times New Roman" w:cs="Times New Roman" w:hint="eastAsia"/>
+        </w:rPr>
+        <w:t>orderList</w:t>
+      </w:r>
+      <w:proofErr w:type="spellEnd"/>
+      <w:r>
+        <w:rPr>
+          <w:rFonts w:ascii="Times New Roman" w:eastAsia="標楷體" w:hAnsi="Times New Roman" w:cs="Times New Roman" w:hint="eastAsia"/>
+        </w:rPr>
+        <w:t>，這一個序列清楚</w:t>
+      </w:r>
+      <w:r>
+        <w:rPr>
+          <w:rFonts w:ascii="Times New Roman" w:eastAsia="標楷體" w:hAnsi="Times New Roman" w:cs="Times New Roman" w:hint="eastAsia"/>
+        </w:rPr>
+        <w:t>地</w:t>
+      </w:r>
+      <w:r>
+        <w:rPr>
+          <w:rFonts w:ascii="Times New Roman" w:eastAsia="標楷體" w:hAnsi="Times New Roman" w:cs="Times New Roman" w:hint="eastAsia"/>
+        </w:rPr>
+        <w:t>記錄著下一個將被取代的順序</w:t>
+      </w:r>
+      <w:r>
+        <w:rPr>
+          <w:rFonts w:ascii="Times New Roman" w:eastAsia="標楷體" w:hAnsi="Times New Roman" w:cs="Times New Roman" w:hint="eastAsia"/>
+        </w:rPr>
+        <w:t>0~n</w:t>
+      </w:r>
+      <w:r>
+        <w:rPr>
+          <w:rFonts w:ascii="Times New Roman" w:eastAsia="標楷體" w:hAnsi="Times New Roman" w:cs="Times New Roman" w:hint="eastAsia"/>
+        </w:rPr>
+        <w:t>，數字越小代表取代優先權越高。透過後者方法可以完整</w:t>
+      </w:r>
+      <w:r>
+        <w:rPr>
+          <w:rFonts w:ascii="Times New Roman" w:eastAsia="標楷體" w:hAnsi="Times New Roman" w:cs="Times New Roman" w:hint="eastAsia"/>
+        </w:rPr>
+        <w:t>地</w:t>
+      </w:r>
+      <w:r>
+        <w:rPr>
+          <w:rFonts w:ascii="Times New Roman" w:eastAsia="標楷體" w:hAnsi="Times New Roman" w:cs="Times New Roman" w:hint="eastAsia"/>
+        </w:rPr>
+        <w:t>模擬</w:t>
+      </w:r>
+      <w:r>
+        <w:rPr>
+          <w:rFonts w:ascii="Times New Roman" w:eastAsia="標楷體" w:hAnsi="Times New Roman" w:cs="Times New Roman" w:hint="eastAsia"/>
+        </w:rPr>
+        <w:t>LRU</w:t>
+      </w:r>
+      <w:r>
+        <w:rPr>
+          <w:rFonts w:ascii="Times New Roman" w:eastAsia="標楷體" w:hAnsi="Times New Roman" w:cs="Times New Roman" w:hint="eastAsia"/>
+        </w:rPr>
+        <w:t>的</w:t>
+      </w:r>
+      <w:r>
+        <w:rPr>
+          <w:rFonts w:ascii="Times New Roman" w:eastAsia="標楷體" w:hAnsi="Times New Roman" w:cs="Times New Roman" w:hint="eastAsia"/>
+        </w:rPr>
+        <w:t>機制</w:t>
+      </w:r>
+      <w:r>
+        <w:rPr>
+          <w:rFonts w:ascii="Times New Roman" w:eastAsia="標楷體" w:hAnsi="Times New Roman" w:cs="Times New Roman" w:hint="eastAsia"/>
+        </w:rPr>
+        <w:t>。第二</w:t>
+      </w:r>
+      <w:proofErr w:type="gramStart"/>
+      <w:r>
+        <w:rPr>
+          <w:rFonts w:ascii="Times New Roman" w:eastAsia="標楷體" w:hAnsi="Times New Roman" w:cs="Times New Roman" w:hint="eastAsia"/>
+        </w:rPr>
+        <w:t>個</w:t>
+      </w:r>
+      <w:proofErr w:type="gramEnd"/>
+      <w:r>
+        <w:rPr>
+          <w:rFonts w:ascii="Times New Roman" w:eastAsia="標楷體" w:hAnsi="Times New Roman" w:cs="Times New Roman" w:hint="eastAsia"/>
+        </w:rPr>
+        <w:t>遇到的問題是，當初沒有詳細看到</w:t>
+      </w:r>
+      <w:r>
+        <w:rPr>
+          <w:rFonts w:ascii="Times New Roman" w:eastAsia="標楷體" w:hAnsi="Times New Roman" w:cs="Times New Roman" w:hint="eastAsia"/>
+        </w:rPr>
+        <w:t>專案</w:t>
+      </w:r>
+      <w:r>
+        <w:rPr>
+          <w:rFonts w:ascii="Times New Roman" w:eastAsia="標楷體" w:hAnsi="Times New Roman" w:cs="Times New Roman" w:hint="eastAsia"/>
+        </w:rPr>
+        <w:t>說明</w:t>
+      </w:r>
+      <w:proofErr w:type="spellStart"/>
+      <w:r>
+        <w:rPr>
+          <w:rFonts w:ascii="Times New Roman" w:eastAsia="標楷體" w:hAnsi="Times New Roman" w:cs="Times New Roman"/>
+        </w:rPr>
+        <w:t>cache_size</w:t>
+      </w:r>
+      <w:proofErr w:type="spellEnd"/>
+      <w:r>
+        <w:rPr>
+          <w:rFonts w:ascii="Times New Roman" w:eastAsia="標楷體" w:hAnsi="Times New Roman" w:cs="Times New Roman" w:hint="eastAsia"/>
+        </w:rPr>
+        <w:t>的單位是</w:t>
+      </w:r>
+      <w:r>
+        <w:rPr>
+          <w:rFonts w:ascii="Times New Roman" w:eastAsia="標楷體" w:hAnsi="Times New Roman" w:cs="Times New Roman" w:hint="eastAsia"/>
+        </w:rPr>
+        <w:t>K</w:t>
+      </w:r>
+      <w:r>
+        <w:rPr>
+          <w:rFonts w:ascii="Times New Roman" w:eastAsia="標楷體" w:hAnsi="Times New Roman" w:cs="Times New Roman"/>
+        </w:rPr>
+        <w:t>b</w:t>
+      </w:r>
+      <w:r>
+        <w:rPr>
+          <w:rFonts w:ascii="Times New Roman" w:eastAsia="標楷體" w:hAnsi="Times New Roman" w:cs="Times New Roman" w:hint="eastAsia"/>
+        </w:rPr>
+        <w:t>，所以老師在群組</w:t>
+      </w:r>
+      <w:r>
+        <w:rPr>
+          <w:rFonts w:ascii="Times New Roman" w:eastAsia="標楷體" w:hAnsi="Times New Roman" w:cs="Times New Roman" w:hint="eastAsia"/>
+        </w:rPr>
+        <w:t>Po</w:t>
+      </w:r>
+      <w:r>
+        <w:rPr>
+          <w:rFonts w:ascii="Times New Roman" w:eastAsia="標楷體" w:hAnsi="Times New Roman" w:cs="Times New Roman" w:hint="eastAsia"/>
+        </w:rPr>
+        <w:t>的測試範例答案與我的程式</w:t>
+      </w:r>
+      <w:r>
+        <w:rPr>
+          <w:rFonts w:ascii="Times New Roman" w:eastAsia="標楷體" w:hAnsi="Times New Roman" w:cs="Times New Roman" w:hint="eastAsia"/>
+        </w:rPr>
+        <w:t>結果</w:t>
+      </w:r>
+      <w:r>
+        <w:rPr>
+          <w:rFonts w:ascii="Times New Roman" w:eastAsia="標楷體" w:hAnsi="Times New Roman" w:cs="Times New Roman" w:hint="eastAsia"/>
+        </w:rPr>
+        <w:t>不</w:t>
+      </w:r>
+      <w:r>
+        <w:rPr>
+          <w:rFonts w:ascii="Times New Roman" w:eastAsia="標楷體" w:hAnsi="Times New Roman" w:cs="Times New Roman" w:hint="eastAsia"/>
+        </w:rPr>
+        <w:t>同。</w:t>
+      </w:r>
       <w:bookmarkStart w:id="0" w:name="_GoBack"/>
       <w:bookmarkEnd w:id="0"/>
       <w:r>
         <w:rPr>
           <w:rFonts w:ascii="Times New Roman" w:eastAsia="標楷體" w:hAnsi="Times New Roman" w:cs="Times New Roman" w:hint="eastAsia"/>
-          <w:b/>
-          <w:bCs/>
-          <w:color w:val="333333"/>
-          <w:spacing w:val="5"/>
-          <w:kern w:val="0"/>
-          <w:sz w:val="36"/>
-          <w:szCs w:val="36"/>
-        </w:rPr>
-        <w:lastRenderedPageBreak/>
-        <w:t>心得</w:t>
+        </w:rPr>
+        <w:t>最後才發現原來我忘了將</w:t>
+      </w:r>
+      <w:r>
+        <w:rPr>
+          <w:rFonts w:ascii="Times New Roman" w:eastAsia="標楷體" w:hAnsi="Times New Roman" w:cs="Times New Roman" w:hint="eastAsia"/>
+        </w:rPr>
+        <w:t>K</w:t>
+      </w:r>
+      <w:r>
+        <w:rPr>
+          <w:rFonts w:ascii="Times New Roman" w:eastAsia="標楷體" w:hAnsi="Times New Roman" w:cs="Times New Roman"/>
+        </w:rPr>
+        <w:t>b</w:t>
+      </w:r>
+      <w:r>
+        <w:rPr>
+          <w:rFonts w:ascii="Times New Roman" w:eastAsia="標楷體" w:hAnsi="Times New Roman" w:cs="Times New Roman" w:hint="eastAsia"/>
+        </w:rPr>
+        <w:t>轉換成</w:t>
+      </w:r>
+      <w:r>
+        <w:rPr>
+          <w:rFonts w:ascii="Times New Roman" w:eastAsia="標楷體" w:hAnsi="Times New Roman" w:cs="Times New Roman" w:hint="eastAsia"/>
+        </w:rPr>
+        <w:t>B</w:t>
+      </w:r>
+      <w:r>
+        <w:rPr>
+          <w:rFonts w:ascii="Times New Roman" w:eastAsia="標楷體" w:hAnsi="Times New Roman" w:cs="Times New Roman"/>
+        </w:rPr>
+        <w:t>yte</w:t>
+      </w:r>
+      <w:r>
+        <w:rPr>
+          <w:rFonts w:ascii="Times New Roman" w:eastAsia="標楷體" w:hAnsi="Times New Roman" w:cs="Times New Roman" w:hint="eastAsia"/>
+        </w:rPr>
+        <w:t>。</w:t>
       </w:r>
     </w:p>
     <w:sectPr>
